--- a/Article/ArticleSummary.docx
+++ b/Article/ArticleSummary.docx
@@ -1,40 +1,152 @@
 
 <file path=word/document.xml><?xml version="1.0" encoding="utf-8"?>
-<w:document xmlns:wpc="http://schemas.microsoft.com/office/word/2010/wordprocessingCanvas" xmlns:mc="http://schemas.openxmlformats.org/markup-compatibility/2006" xmlns:o="urn:schemas-microsoft-com:office:office" xmlns:r="http://schemas.openxmlformats.org/officeDocument/2006/relationships" xmlns:m="http://schemas.openxmlformats.org/officeDocument/2006/math" xmlns:v="urn:schemas-microsoft-com:vml" xmlns:wp14="http://schemas.microsoft.com/office/word/2010/wordprocessingDrawing" xmlns:wp="http://schemas.openxmlformats.org/drawingml/2006/wordprocessingDrawing" xmlns:w10="urn:schemas-microsoft-com:office:word" xmlns:w="http://schemas.openxmlformats.org/wordprocessingml/2006/main" xmlns:w14="http://schemas.microsoft.com/office/word/2010/wordml" xmlns:wpg="http://schemas.microsoft.com/office/word/2010/wordprocessingGroup" xmlns:wpi="http://schemas.microsoft.com/office/word/2010/wordprocessingInk" xmlns:wne="http://schemas.microsoft.com/office/word/2006/wordml" xmlns:wps="http://schemas.microsoft.com/office/word/2010/wordprocessingShape" mc:Ignorable="w14 wp14">
+<w:document xmlns:wpc="http://schemas.microsoft.com/office/word/2010/wordprocessingCanvas" xmlns:mc="http://schemas.openxmlformats.org/markup-compatibility/2006" xmlns:o="urn:schemas-microsoft-com:office:office" xmlns:r="http://schemas.openxmlformats.org/officeDocument/2006/relationships" xmlns:m="http://schemas.openxmlformats.org/officeDocument/2006/math" xmlns:v="urn:schemas-microsoft-com:vml" xmlns:wp14="http://schemas.microsoft.com/office/word/2010/wordprocessingDrawing" xmlns:wp="http://schemas.openxmlformats.org/drawingml/2006/wordprocessingDrawing" xmlns:w10="urn:schemas-microsoft-com:office:word" xmlns:w="http://schemas.openxmlformats.org/wordprocessingml/2006/main" xmlns:w14="http://schemas.microsoft.com/office/word/2010/wordml" xmlns:w15="http://schemas.microsoft.com/office/word/2012/wordml" xmlns:wpg="http://schemas.microsoft.com/office/word/2010/wordprocessingGroup" xmlns:wpi="http://schemas.microsoft.com/office/word/2010/wordprocessingInk" xmlns:wne="http://schemas.microsoft.com/office/word/2006/wordml" xmlns:wps="http://schemas.microsoft.com/office/word/2010/wordprocessingShape" mc:Ignorable="w14 w15 wp14">
   <w:body>
     <w:p>
       <w:r>
-        <w:t xml:space="preserve">Introduce the reader to the research problem and state the overall goals of the research article in your own words.  </w:t>
+        <w:t xml:space="preserve">Article: </w:t>
+      </w:r>
+      <w:r>
+        <w:t xml:space="preserve">Copeland, Patrick, </w:t>
+      </w:r>
+      <w:proofErr w:type="gramStart"/>
+      <w:r>
+        <w:t>et</w:t>
+      </w:r>
+      <w:proofErr w:type="gramEnd"/>
+      <w:r>
+        <w:t xml:space="preserve">. </w:t>
+      </w:r>
+      <w:proofErr w:type="gramStart"/>
+      <w:r>
+        <w:t>al</w:t>
+      </w:r>
+      <w:proofErr w:type="gramEnd"/>
+      <w:r>
+        <w:t xml:space="preserve">.  “Google Disease Trends: An Update”.  </w:t>
+      </w:r>
+      <w:r>
+        <w:t>International Society of Neglected Tropical Diseases 2013</w:t>
+      </w:r>
+      <w:r>
+        <w:t xml:space="preserve">.  Page 3.  </w:t>
       </w:r>
     </w:p>
     <w:p>
-      <w:r>
-        <w:t>Discuss the approach including the technical details of the problem and the proposed solution.  This includes descriptions of the preliminaries of the problem and the algorithms or system used to solve the problem.</w:t>
+      <w:pPr>
+        <w:ind w:firstLine="720"/>
+      </w:pPr>
+      <w:r>
+        <w:t xml:space="preserve">Google Inc. </w:t>
+      </w:r>
+      <w:r>
+        <w:t>created</w:t>
+      </w:r>
+      <w:r>
+        <w:t xml:space="preserve"> a program called Google Flu Trends (GFT) </w:t>
+      </w:r>
+      <w:r>
+        <w:t>which used</w:t>
+      </w:r>
+      <w:r>
+        <w:t xml:space="preserve"> search query data in order to predict a daily estimate of the occurrence of flu two weeks prior to the publication by an official source such as the Center for Disease Control.  </w:t>
+      </w:r>
+      <w:r>
+        <w:t xml:space="preserve">The purpose of the Google Flu Trends was to forecast the start and peak of the flu season.  </w:t>
+      </w:r>
+      <w:r>
+        <w:t xml:space="preserve">Google Flu Trends has been surprisingly accurate from 2008 to 2013.  </w:t>
+      </w:r>
+      <w:r>
+        <w:t>Its</w:t>
+      </w:r>
+      <w:r>
+        <w:t xml:space="preserve"> predicted flu occurrence was similar to the actual occurrence of flu as surveyed by the Center for Disease Control.</w:t>
+      </w:r>
+      <w:r>
+        <w:t xml:space="preserve">  However, in January 2013, Google Flu Trends overestimated over twice the CDC reported incidence.  </w:t>
+      </w:r>
+      <w:r>
+        <w:t>The reach problem and goal of this article was to determine why the last season’s predictions were so high and what improvements could be made to the model used.</w:t>
       </w:r>
     </w:p>
     <w:p>
-      <w:r>
-        <w:t>Discuss the validation methodology.  Is the proposed approach compared with the state of the art or is the method applied in another scientific domain to find interesting results?</w:t>
+      <w:pPr>
+        <w:ind w:firstLine="720"/>
+      </w:pPr>
+      <w:r>
+        <w:t>The hypothesis that was formed was that Google Flu Trend search queries were highly susceptible to media bias.  In other words, when the media reported incidents of flu, people began to use search keywords associated with flu.</w:t>
       </w:r>
     </w:p>
     <w:p>
       <w:r>
-        <w:t>Discuss the results of the study.</w:t>
+        <w:tab/>
+        <w:t>Google Flu Trends sought to compensate for these sudden changes in search volume.  They believed that media driven flu searches were short term – period of 3 to 7 days – and these “inorganic” results could be removed from the model.  The system must use</w:t>
+      </w:r>
+      <w:r>
+        <w:t xml:space="preserve"> times series data and validate</w:t>
+      </w:r>
+      <w:r>
+        <w:t xml:space="preserve"> if the latest results are within expected variance from historical data.</w:t>
       </w:r>
     </w:p>
     <w:p>
       <w:r>
+        <w:tab/>
+        <w:t>Google Flu Trends did not re-evaluate its model after every flu season because the results were better than expected for subsequent years after 2008.  It admitted that if they reviewed their model they would have improved prediction results for 2013.</w:t>
+      </w:r>
+    </w:p>
+    <w:p>
+      <w:r>
+        <w:tab/>
+        <w:t xml:space="preserve">The proposed approach is to use an </w:t>
+      </w:r>
+      <w:proofErr w:type="spellStart"/>
+      <w:r>
+        <w:t>ElasticNet</w:t>
+      </w:r>
+      <w:proofErr w:type="spellEnd"/>
+      <w:r>
+        <w:t xml:space="preserve"> model and to dampen media spikes.  There was post processing validation in that these models and additional factors did bring the expected results close to actual CDC results.  However, Google Flu Trends ended soon after the 2013 season so the proposed solution could not be actively tested against future data.</w:t>
+      </w:r>
+    </w:p>
+    <w:p>
+      <w:r>
+        <w:tab/>
+        <w:t xml:space="preserve">The study determined that the proposed solution would not have been very effective against prolonged media bias over an entire season as it would be one “continuous spike” instead of a 3 to 7 day spike.  By both dampening the media spikes and using a different regression model such as the </w:t>
+      </w:r>
+      <w:proofErr w:type="spellStart"/>
+      <w:r>
+        <w:t>ElasticNet</w:t>
+      </w:r>
+      <w:proofErr w:type="spellEnd"/>
+      <w:r>
+        <w:t>, Google Flu Trends would have still over predicted the 2013 flu levels.</w:t>
+      </w:r>
+    </w:p>
+    <w:p>
+      <w:pPr>
+        <w:rPr>
+          <w:i/>
+        </w:rPr>
+      </w:pPr>
+      <w:r>
+        <w:rPr>
+          <w:i/>
+        </w:rPr>
         <w:t>Critique the study.  What was done well and what could be improved?  What is the future of the research?</w:t>
       </w:r>
+      <w:bookmarkStart w:id="0" w:name="_GoBack"/>
+      <w:bookmarkEnd w:id="0"/>
     </w:p>
     <w:p/>
     <w:sectPr>
-      <w:headerReference w:type="even" r:id="rId8"/>
-      <w:headerReference w:type="default" r:id="rId9"/>
-      <w:footerReference w:type="even" r:id="rId10"/>
-      <w:footerReference w:type="default" r:id="rId11"/>
-      <w:headerReference w:type="first" r:id="rId12"/>
-      <w:footerReference w:type="first" r:id="rId13"/>
+      <w:headerReference w:type="even" r:id="rId7"/>
+      <w:headerReference w:type="default" r:id="rId8"/>
+      <w:footerReference w:type="even" r:id="rId9"/>
+      <w:footerReference w:type="default" r:id="rId10"/>
+      <w:headerReference w:type="first" r:id="rId11"/>
+      <w:footerReference w:type="first" r:id="rId12"/>
       <w:pgSz w:w="12240" w:h="15840"/>
       <w:pgMar w:top="1440" w:right="1440" w:bottom="1440" w:left="1440" w:header="720" w:footer="720" w:gutter="0"/>
       <w:cols w:space="720"/>
@@ -45,7 +157,7 @@
 </file>
 
 <file path=word/endnotes.xml><?xml version="1.0" encoding="utf-8"?>
-<w:endnotes xmlns:wpc="http://schemas.microsoft.com/office/word/2010/wordprocessingCanvas" xmlns:mc="http://schemas.openxmlformats.org/markup-compatibility/2006" xmlns:o="urn:schemas-microsoft-com:office:office" xmlns:r="http://schemas.openxmlformats.org/officeDocument/2006/relationships" xmlns:m="http://schemas.openxmlformats.org/officeDocument/2006/math" xmlns:v="urn:schemas-microsoft-com:vml" xmlns:wp14="http://schemas.microsoft.com/office/word/2010/wordprocessingDrawing" xmlns:wp="http://schemas.openxmlformats.org/drawingml/2006/wordprocessingDrawing" xmlns:w10="urn:schemas-microsoft-com:office:word" xmlns:w="http://schemas.openxmlformats.org/wordprocessingml/2006/main" xmlns:w14="http://schemas.microsoft.com/office/word/2010/wordml" xmlns:wpg="http://schemas.microsoft.com/office/word/2010/wordprocessingGroup" xmlns:wpi="http://schemas.microsoft.com/office/word/2010/wordprocessingInk" xmlns:wne="http://schemas.microsoft.com/office/word/2006/wordml" xmlns:wps="http://schemas.microsoft.com/office/word/2010/wordprocessingShape" mc:Ignorable="w14 wp14">
+<w:endnotes xmlns:wpc="http://schemas.microsoft.com/office/word/2010/wordprocessingCanvas" xmlns:mc="http://schemas.openxmlformats.org/markup-compatibility/2006" xmlns:o="urn:schemas-microsoft-com:office:office" xmlns:r="http://schemas.openxmlformats.org/officeDocument/2006/relationships" xmlns:m="http://schemas.openxmlformats.org/officeDocument/2006/math" xmlns:v="urn:schemas-microsoft-com:vml" xmlns:wp14="http://schemas.microsoft.com/office/word/2010/wordprocessingDrawing" xmlns:wp="http://schemas.openxmlformats.org/drawingml/2006/wordprocessingDrawing" xmlns:w10="urn:schemas-microsoft-com:office:word" xmlns:w="http://schemas.openxmlformats.org/wordprocessingml/2006/main" xmlns:w14="http://schemas.microsoft.com/office/word/2010/wordml" xmlns:w15="http://schemas.microsoft.com/office/word/2012/wordml" xmlns:wpg="http://schemas.microsoft.com/office/word/2010/wordprocessingGroup" xmlns:wpi="http://schemas.microsoft.com/office/word/2010/wordprocessingInk" xmlns:wne="http://schemas.microsoft.com/office/word/2006/wordml" xmlns:wps="http://schemas.microsoft.com/office/word/2010/wordprocessingShape" mc:Ignorable="w14 w15 wp14">
   <w:endnote w:type="separator" w:id="-1">
     <w:p>
       <w:pPr>
@@ -70,7 +182,7 @@
 </file>
 
 <file path=word/footer1.xml><?xml version="1.0" encoding="utf-8"?>
-<w:ftr xmlns:wpc="http://schemas.microsoft.com/office/word/2010/wordprocessingCanvas" xmlns:mc="http://schemas.openxmlformats.org/markup-compatibility/2006" xmlns:o="urn:schemas-microsoft-com:office:office" xmlns:r="http://schemas.openxmlformats.org/officeDocument/2006/relationships" xmlns:m="http://schemas.openxmlformats.org/officeDocument/2006/math" xmlns:v="urn:schemas-microsoft-com:vml" xmlns:wp14="http://schemas.microsoft.com/office/word/2010/wordprocessingDrawing" xmlns:wp="http://schemas.openxmlformats.org/drawingml/2006/wordprocessingDrawing" xmlns:w10="urn:schemas-microsoft-com:office:word" xmlns:w="http://schemas.openxmlformats.org/wordprocessingml/2006/main" xmlns:w14="http://schemas.microsoft.com/office/word/2010/wordml" xmlns:wpg="http://schemas.microsoft.com/office/word/2010/wordprocessingGroup" xmlns:wpi="http://schemas.microsoft.com/office/word/2010/wordprocessingInk" xmlns:wne="http://schemas.microsoft.com/office/word/2006/wordml" xmlns:wps="http://schemas.microsoft.com/office/word/2010/wordprocessingShape" mc:Ignorable="w14 wp14">
+<w:ftr xmlns:wpc="http://schemas.microsoft.com/office/word/2010/wordprocessingCanvas" xmlns:mc="http://schemas.openxmlformats.org/markup-compatibility/2006" xmlns:o="urn:schemas-microsoft-com:office:office" xmlns:r="http://schemas.openxmlformats.org/officeDocument/2006/relationships" xmlns:m="http://schemas.openxmlformats.org/officeDocument/2006/math" xmlns:v="urn:schemas-microsoft-com:vml" xmlns:wp14="http://schemas.microsoft.com/office/word/2010/wordprocessingDrawing" xmlns:wp="http://schemas.openxmlformats.org/drawingml/2006/wordprocessingDrawing" xmlns:w10="urn:schemas-microsoft-com:office:word" xmlns:w="http://schemas.openxmlformats.org/wordprocessingml/2006/main" xmlns:w14="http://schemas.microsoft.com/office/word/2010/wordml" xmlns:w15="http://schemas.microsoft.com/office/word/2012/wordml" xmlns:wpg="http://schemas.microsoft.com/office/word/2010/wordprocessingGroup" xmlns:wpi="http://schemas.microsoft.com/office/word/2010/wordprocessingInk" xmlns:wne="http://schemas.microsoft.com/office/word/2006/wordml" xmlns:wps="http://schemas.microsoft.com/office/word/2010/wordprocessingShape" mc:Ignorable="w14 w15 wp14">
   <w:p>
     <w:pPr>
       <w:pStyle w:val="Footer"/>
@@ -80,7 +192,7 @@
 </file>
 
 <file path=word/footer2.xml><?xml version="1.0" encoding="utf-8"?>
-<w:ftr xmlns:wpc="http://schemas.microsoft.com/office/word/2010/wordprocessingCanvas" xmlns:mc="http://schemas.openxmlformats.org/markup-compatibility/2006" xmlns:o="urn:schemas-microsoft-com:office:office" xmlns:r="http://schemas.openxmlformats.org/officeDocument/2006/relationships" xmlns:m="http://schemas.openxmlformats.org/officeDocument/2006/math" xmlns:v="urn:schemas-microsoft-com:vml" xmlns:wp14="http://schemas.microsoft.com/office/word/2010/wordprocessingDrawing" xmlns:wp="http://schemas.openxmlformats.org/drawingml/2006/wordprocessingDrawing" xmlns:w10="urn:schemas-microsoft-com:office:word" xmlns:w="http://schemas.openxmlformats.org/wordprocessingml/2006/main" xmlns:w14="http://schemas.microsoft.com/office/word/2010/wordml" xmlns:wpg="http://schemas.microsoft.com/office/word/2010/wordprocessingGroup" xmlns:wpi="http://schemas.microsoft.com/office/word/2010/wordprocessingInk" xmlns:wne="http://schemas.microsoft.com/office/word/2006/wordml" xmlns:wps="http://schemas.microsoft.com/office/word/2010/wordprocessingShape" mc:Ignorable="w14 wp14">
+<w:ftr xmlns:wpc="http://schemas.microsoft.com/office/word/2010/wordprocessingCanvas" xmlns:mc="http://schemas.openxmlformats.org/markup-compatibility/2006" xmlns:o="urn:schemas-microsoft-com:office:office" xmlns:r="http://schemas.openxmlformats.org/officeDocument/2006/relationships" xmlns:m="http://schemas.openxmlformats.org/officeDocument/2006/math" xmlns:v="urn:schemas-microsoft-com:vml" xmlns:wp14="http://schemas.microsoft.com/office/word/2010/wordprocessingDrawing" xmlns:wp="http://schemas.openxmlformats.org/drawingml/2006/wordprocessingDrawing" xmlns:w10="urn:schemas-microsoft-com:office:word" xmlns:w="http://schemas.openxmlformats.org/wordprocessingml/2006/main" xmlns:w14="http://schemas.microsoft.com/office/word/2010/wordml" xmlns:w15="http://schemas.microsoft.com/office/word/2012/wordml" xmlns:wpg="http://schemas.microsoft.com/office/word/2010/wordprocessingGroup" xmlns:wpi="http://schemas.microsoft.com/office/word/2010/wordprocessingInk" xmlns:wne="http://schemas.microsoft.com/office/word/2006/wordml" xmlns:wps="http://schemas.microsoft.com/office/word/2010/wordprocessingShape" mc:Ignorable="w14 w15 wp14">
   <w:p>
     <w:pPr>
       <w:pStyle w:val="Footer"/>
@@ -90,7 +202,7 @@
 </file>
 
 <file path=word/footer3.xml><?xml version="1.0" encoding="utf-8"?>
-<w:ftr xmlns:wpc="http://schemas.microsoft.com/office/word/2010/wordprocessingCanvas" xmlns:mc="http://schemas.openxmlformats.org/markup-compatibility/2006" xmlns:o="urn:schemas-microsoft-com:office:office" xmlns:r="http://schemas.openxmlformats.org/officeDocument/2006/relationships" xmlns:m="http://schemas.openxmlformats.org/officeDocument/2006/math" xmlns:v="urn:schemas-microsoft-com:vml" xmlns:wp14="http://schemas.microsoft.com/office/word/2010/wordprocessingDrawing" xmlns:wp="http://schemas.openxmlformats.org/drawingml/2006/wordprocessingDrawing" xmlns:w10="urn:schemas-microsoft-com:office:word" xmlns:w="http://schemas.openxmlformats.org/wordprocessingml/2006/main" xmlns:w14="http://schemas.microsoft.com/office/word/2010/wordml" xmlns:wpg="http://schemas.microsoft.com/office/word/2010/wordprocessingGroup" xmlns:wpi="http://schemas.microsoft.com/office/word/2010/wordprocessingInk" xmlns:wne="http://schemas.microsoft.com/office/word/2006/wordml" xmlns:wps="http://schemas.microsoft.com/office/word/2010/wordprocessingShape" mc:Ignorable="w14 wp14">
+<w:ftr xmlns:wpc="http://schemas.microsoft.com/office/word/2010/wordprocessingCanvas" xmlns:mc="http://schemas.openxmlformats.org/markup-compatibility/2006" xmlns:o="urn:schemas-microsoft-com:office:office" xmlns:r="http://schemas.openxmlformats.org/officeDocument/2006/relationships" xmlns:m="http://schemas.openxmlformats.org/officeDocument/2006/math" xmlns:v="urn:schemas-microsoft-com:vml" xmlns:wp14="http://schemas.microsoft.com/office/word/2010/wordprocessingDrawing" xmlns:wp="http://schemas.openxmlformats.org/drawingml/2006/wordprocessingDrawing" xmlns:w10="urn:schemas-microsoft-com:office:word" xmlns:w="http://schemas.openxmlformats.org/wordprocessingml/2006/main" xmlns:w14="http://schemas.microsoft.com/office/word/2010/wordml" xmlns:w15="http://schemas.microsoft.com/office/word/2012/wordml" xmlns:wpg="http://schemas.microsoft.com/office/word/2010/wordprocessingGroup" xmlns:wpi="http://schemas.microsoft.com/office/word/2010/wordprocessingInk" xmlns:wne="http://schemas.microsoft.com/office/word/2006/wordml" xmlns:wps="http://schemas.microsoft.com/office/word/2010/wordprocessingShape" mc:Ignorable="w14 w15 wp14">
   <w:p>
     <w:pPr>
       <w:pStyle w:val="Footer"/>
@@ -100,7 +212,7 @@
 </file>
 
 <file path=word/footnotes.xml><?xml version="1.0" encoding="utf-8"?>
-<w:footnotes xmlns:wpc="http://schemas.microsoft.com/office/word/2010/wordprocessingCanvas" xmlns:mc="http://schemas.openxmlformats.org/markup-compatibility/2006" xmlns:o="urn:schemas-microsoft-com:office:office" xmlns:r="http://schemas.openxmlformats.org/officeDocument/2006/relationships" xmlns:m="http://schemas.openxmlformats.org/officeDocument/2006/math" xmlns:v="urn:schemas-microsoft-com:vml" xmlns:wp14="http://schemas.microsoft.com/office/word/2010/wordprocessingDrawing" xmlns:wp="http://schemas.openxmlformats.org/drawingml/2006/wordprocessingDrawing" xmlns:w10="urn:schemas-microsoft-com:office:word" xmlns:w="http://schemas.openxmlformats.org/wordprocessingml/2006/main" xmlns:w14="http://schemas.microsoft.com/office/word/2010/wordml" xmlns:wpg="http://schemas.microsoft.com/office/word/2010/wordprocessingGroup" xmlns:wpi="http://schemas.microsoft.com/office/word/2010/wordprocessingInk" xmlns:wne="http://schemas.microsoft.com/office/word/2006/wordml" xmlns:wps="http://schemas.microsoft.com/office/word/2010/wordprocessingShape" mc:Ignorable="w14 wp14">
+<w:footnotes xmlns:wpc="http://schemas.microsoft.com/office/word/2010/wordprocessingCanvas" xmlns:mc="http://schemas.openxmlformats.org/markup-compatibility/2006" xmlns:o="urn:schemas-microsoft-com:office:office" xmlns:r="http://schemas.openxmlformats.org/officeDocument/2006/relationships" xmlns:m="http://schemas.openxmlformats.org/officeDocument/2006/math" xmlns:v="urn:schemas-microsoft-com:vml" xmlns:wp14="http://schemas.microsoft.com/office/word/2010/wordprocessingDrawing" xmlns:wp="http://schemas.openxmlformats.org/drawingml/2006/wordprocessingDrawing" xmlns:w10="urn:schemas-microsoft-com:office:word" xmlns:w="http://schemas.openxmlformats.org/wordprocessingml/2006/main" xmlns:w14="http://schemas.microsoft.com/office/word/2010/wordml" xmlns:w15="http://schemas.microsoft.com/office/word/2012/wordml" xmlns:wpg="http://schemas.microsoft.com/office/word/2010/wordprocessingGroup" xmlns:wpi="http://schemas.microsoft.com/office/word/2010/wordprocessingInk" xmlns:wne="http://schemas.microsoft.com/office/word/2006/wordml" xmlns:wps="http://schemas.microsoft.com/office/word/2010/wordprocessingShape" mc:Ignorable="w14 w15 wp14">
   <w:footnote w:type="separator" w:id="-1">
     <w:p>
       <w:pPr>
@@ -125,7 +237,7 @@
 </file>
 
 <file path=word/header1.xml><?xml version="1.0" encoding="utf-8"?>
-<w:hdr xmlns:wpc="http://schemas.microsoft.com/office/word/2010/wordprocessingCanvas" xmlns:mc="http://schemas.openxmlformats.org/markup-compatibility/2006" xmlns:o="urn:schemas-microsoft-com:office:office" xmlns:r="http://schemas.openxmlformats.org/officeDocument/2006/relationships" xmlns:m="http://schemas.openxmlformats.org/officeDocument/2006/math" xmlns:v="urn:schemas-microsoft-com:vml" xmlns:wp14="http://schemas.microsoft.com/office/word/2010/wordprocessingDrawing" xmlns:wp="http://schemas.openxmlformats.org/drawingml/2006/wordprocessingDrawing" xmlns:w10="urn:schemas-microsoft-com:office:word" xmlns:w="http://schemas.openxmlformats.org/wordprocessingml/2006/main" xmlns:w14="http://schemas.microsoft.com/office/word/2010/wordml" xmlns:wpg="http://schemas.microsoft.com/office/word/2010/wordprocessingGroup" xmlns:wpi="http://schemas.microsoft.com/office/word/2010/wordprocessingInk" xmlns:wne="http://schemas.microsoft.com/office/word/2006/wordml" xmlns:wps="http://schemas.microsoft.com/office/word/2010/wordprocessingShape" mc:Ignorable="w14 wp14">
+<w:hdr xmlns:wpc="http://schemas.microsoft.com/office/word/2010/wordprocessingCanvas" xmlns:mc="http://schemas.openxmlformats.org/markup-compatibility/2006" xmlns:o="urn:schemas-microsoft-com:office:office" xmlns:r="http://schemas.openxmlformats.org/officeDocument/2006/relationships" xmlns:m="http://schemas.openxmlformats.org/officeDocument/2006/math" xmlns:v="urn:schemas-microsoft-com:vml" xmlns:wp14="http://schemas.microsoft.com/office/word/2010/wordprocessingDrawing" xmlns:wp="http://schemas.openxmlformats.org/drawingml/2006/wordprocessingDrawing" xmlns:w10="urn:schemas-microsoft-com:office:word" xmlns:w="http://schemas.openxmlformats.org/wordprocessingml/2006/main" xmlns:w14="http://schemas.microsoft.com/office/word/2010/wordml" xmlns:w15="http://schemas.microsoft.com/office/word/2012/wordml" xmlns:wpg="http://schemas.microsoft.com/office/word/2010/wordprocessingGroup" xmlns:wpi="http://schemas.microsoft.com/office/word/2010/wordprocessingInk" xmlns:wne="http://schemas.microsoft.com/office/word/2006/wordml" xmlns:wps="http://schemas.microsoft.com/office/word/2010/wordprocessingShape" mc:Ignorable="w14 w15 wp14">
   <w:p>
     <w:pPr>
       <w:pStyle w:val="Header"/>
@@ -135,7 +247,7 @@
 </file>
 
 <file path=word/header2.xml><?xml version="1.0" encoding="utf-8"?>
-<w:hdr xmlns:wpc="http://schemas.microsoft.com/office/word/2010/wordprocessingCanvas" xmlns:mc="http://schemas.openxmlformats.org/markup-compatibility/2006" xmlns:o="urn:schemas-microsoft-com:office:office" xmlns:r="http://schemas.openxmlformats.org/officeDocument/2006/relationships" xmlns:m="http://schemas.openxmlformats.org/officeDocument/2006/math" xmlns:v="urn:schemas-microsoft-com:vml" xmlns:wp14="http://schemas.microsoft.com/office/word/2010/wordprocessingDrawing" xmlns:wp="http://schemas.openxmlformats.org/drawingml/2006/wordprocessingDrawing" xmlns:w10="urn:schemas-microsoft-com:office:word" xmlns:w="http://schemas.openxmlformats.org/wordprocessingml/2006/main" xmlns:w14="http://schemas.microsoft.com/office/word/2010/wordml" xmlns:wpg="http://schemas.microsoft.com/office/word/2010/wordprocessingGroup" xmlns:wpi="http://schemas.microsoft.com/office/word/2010/wordprocessingInk" xmlns:wne="http://schemas.microsoft.com/office/word/2006/wordml" xmlns:wps="http://schemas.microsoft.com/office/word/2010/wordprocessingShape" mc:Ignorable="w14 wp14">
+<w:hdr xmlns:wpc="http://schemas.microsoft.com/office/word/2010/wordprocessingCanvas" xmlns:mc="http://schemas.openxmlformats.org/markup-compatibility/2006" xmlns:o="urn:schemas-microsoft-com:office:office" xmlns:r="http://schemas.openxmlformats.org/officeDocument/2006/relationships" xmlns:m="http://schemas.openxmlformats.org/officeDocument/2006/math" xmlns:v="urn:schemas-microsoft-com:vml" xmlns:wp14="http://schemas.microsoft.com/office/word/2010/wordprocessingDrawing" xmlns:wp="http://schemas.openxmlformats.org/drawingml/2006/wordprocessingDrawing" xmlns:w10="urn:schemas-microsoft-com:office:word" xmlns:w="http://schemas.openxmlformats.org/wordprocessingml/2006/main" xmlns:w14="http://schemas.microsoft.com/office/word/2010/wordml" xmlns:w15="http://schemas.microsoft.com/office/word/2012/wordml" xmlns:wpg="http://schemas.microsoft.com/office/word/2010/wordprocessingGroup" xmlns:wpi="http://schemas.microsoft.com/office/word/2010/wordprocessingInk" xmlns:wne="http://schemas.microsoft.com/office/word/2006/wordml" xmlns:wps="http://schemas.microsoft.com/office/word/2010/wordprocessingShape" mc:Ignorable="w14 w15 wp14">
   <w:p>
     <w:pPr>
       <w:pStyle w:val="Header"/>
@@ -151,14 +263,12 @@
       <w:tab/>
       <w:t>February 22, 2016</w:t>
     </w:r>
-    <w:bookmarkStart w:id="0" w:name="_GoBack"/>
-    <w:bookmarkEnd w:id="0"/>
   </w:p>
 </w:hdr>
 </file>
 
 <file path=word/header3.xml><?xml version="1.0" encoding="utf-8"?>
-<w:hdr xmlns:wpc="http://schemas.microsoft.com/office/word/2010/wordprocessingCanvas" xmlns:mc="http://schemas.openxmlformats.org/markup-compatibility/2006" xmlns:o="urn:schemas-microsoft-com:office:office" xmlns:r="http://schemas.openxmlformats.org/officeDocument/2006/relationships" xmlns:m="http://schemas.openxmlformats.org/officeDocument/2006/math" xmlns:v="urn:schemas-microsoft-com:vml" xmlns:wp14="http://schemas.microsoft.com/office/word/2010/wordprocessingDrawing" xmlns:wp="http://schemas.openxmlformats.org/drawingml/2006/wordprocessingDrawing" xmlns:w10="urn:schemas-microsoft-com:office:word" xmlns:w="http://schemas.openxmlformats.org/wordprocessingml/2006/main" xmlns:w14="http://schemas.microsoft.com/office/word/2010/wordml" xmlns:wpg="http://schemas.microsoft.com/office/word/2010/wordprocessingGroup" xmlns:wpi="http://schemas.microsoft.com/office/word/2010/wordprocessingInk" xmlns:wne="http://schemas.microsoft.com/office/word/2006/wordml" xmlns:wps="http://schemas.microsoft.com/office/word/2010/wordprocessingShape" mc:Ignorable="w14 wp14">
+<w:hdr xmlns:wpc="http://schemas.microsoft.com/office/word/2010/wordprocessingCanvas" xmlns:mc="http://schemas.openxmlformats.org/markup-compatibility/2006" xmlns:o="urn:schemas-microsoft-com:office:office" xmlns:r="http://schemas.openxmlformats.org/officeDocument/2006/relationships" xmlns:m="http://schemas.openxmlformats.org/officeDocument/2006/math" xmlns:v="urn:schemas-microsoft-com:vml" xmlns:wp14="http://schemas.microsoft.com/office/word/2010/wordprocessingDrawing" xmlns:wp="http://schemas.openxmlformats.org/drawingml/2006/wordprocessingDrawing" xmlns:w10="urn:schemas-microsoft-com:office:word" xmlns:w="http://schemas.openxmlformats.org/wordprocessingml/2006/main" xmlns:w14="http://schemas.microsoft.com/office/word/2010/wordml" xmlns:w15="http://schemas.microsoft.com/office/word/2012/wordml" xmlns:wpg="http://schemas.microsoft.com/office/word/2010/wordprocessingGroup" xmlns:wpi="http://schemas.microsoft.com/office/word/2010/wordprocessingInk" xmlns:wne="http://schemas.microsoft.com/office/word/2006/wordml" xmlns:wps="http://schemas.microsoft.com/office/word/2010/wordprocessingShape" mc:Ignorable="w14 w15 wp14">
   <w:p>
     <w:pPr>
       <w:pStyle w:val="Header"/>
@@ -168,8 +278,8 @@
 </file>
 
 <file path=word/numbering.xml><?xml version="1.0" encoding="utf-8"?>
-<w:numbering xmlns:wpc="http://schemas.microsoft.com/office/word/2010/wordprocessingCanvas" xmlns:mc="http://schemas.openxmlformats.org/markup-compatibility/2006" xmlns:o="urn:schemas-microsoft-com:office:office" xmlns:r="http://schemas.openxmlformats.org/officeDocument/2006/relationships" xmlns:m="http://schemas.openxmlformats.org/officeDocument/2006/math" xmlns:v="urn:schemas-microsoft-com:vml" xmlns:wp14="http://schemas.microsoft.com/office/word/2010/wordprocessingDrawing" xmlns:wp="http://schemas.openxmlformats.org/drawingml/2006/wordprocessingDrawing" xmlns:w10="urn:schemas-microsoft-com:office:word" xmlns:w="http://schemas.openxmlformats.org/wordprocessingml/2006/main" xmlns:w14="http://schemas.microsoft.com/office/word/2010/wordml" xmlns:wpg="http://schemas.microsoft.com/office/word/2010/wordprocessingGroup" xmlns:wpi="http://schemas.microsoft.com/office/word/2010/wordprocessingInk" xmlns:wne="http://schemas.microsoft.com/office/word/2006/wordml" xmlns:wps="http://schemas.microsoft.com/office/word/2010/wordprocessingShape" mc:Ignorable="w14 wp14">
-  <w:abstractNum w:abstractNumId="0">
+<w:numbering xmlns:wpc="http://schemas.microsoft.com/office/word/2010/wordprocessingCanvas" xmlns:mc="http://schemas.openxmlformats.org/markup-compatibility/2006" xmlns:o="urn:schemas-microsoft-com:office:office" xmlns:r="http://schemas.openxmlformats.org/officeDocument/2006/relationships" xmlns:m="http://schemas.openxmlformats.org/officeDocument/2006/math" xmlns:v="urn:schemas-microsoft-com:vml" xmlns:wp14="http://schemas.microsoft.com/office/word/2010/wordprocessingDrawing" xmlns:wp="http://schemas.openxmlformats.org/drawingml/2006/wordprocessingDrawing" xmlns:w10="urn:schemas-microsoft-com:office:word" xmlns:w="http://schemas.openxmlformats.org/wordprocessingml/2006/main" xmlns:w14="http://schemas.microsoft.com/office/word/2010/wordml" xmlns:w15="http://schemas.microsoft.com/office/word/2012/wordml" xmlns:wpg="http://schemas.microsoft.com/office/word/2010/wordprocessingGroup" xmlns:wpi="http://schemas.microsoft.com/office/word/2010/wordprocessingInk" xmlns:wne="http://schemas.microsoft.com/office/word/2006/wordml" xmlns:wps="http://schemas.microsoft.com/office/word/2010/wordprocessingShape" mc:Ignorable="w14 w15 wp14">
+  <w:abstractNum w:abstractNumId="0" w15:restartNumberingAfterBreak="0">
     <w:nsid w:val="62F5196C"/>
     <w:multiLevelType w:val="hybridMultilevel"/>
     <w:tmpl w:val="FDD81574"/>
@@ -262,7 +372,7 @@
 </file>
 
 <file path=word/styles.xml><?xml version="1.0" encoding="utf-8"?>
-<w:styles xmlns:mc="http://schemas.openxmlformats.org/markup-compatibility/2006" xmlns:r="http://schemas.openxmlformats.org/officeDocument/2006/relationships" xmlns:w="http://schemas.openxmlformats.org/wordprocessingml/2006/main" xmlns:w14="http://schemas.microsoft.com/office/word/2010/wordml" mc:Ignorable="w14">
+<w:styles xmlns:mc="http://schemas.openxmlformats.org/markup-compatibility/2006" xmlns:r="http://schemas.openxmlformats.org/officeDocument/2006/relationships" xmlns:w="http://schemas.openxmlformats.org/wordprocessingml/2006/main" xmlns:w14="http://schemas.microsoft.com/office/word/2010/wordml" xmlns:w15="http://schemas.microsoft.com/office/word/2012/wordml" mc:Ignorable="w14 w15">
   <w:docDefaults>
     <w:rPrDefault>
       <w:rPr>
@@ -278,389 +388,378 @@
       </w:pPr>
     </w:pPrDefault>
   </w:docDefaults>
-  <w:latentStyles w:defLockedState="0" w:defUIPriority="99" w:defSemiHidden="1" w:defUnhideWhenUsed="1" w:defQFormat="0" w:count="267">
-    <w:lsdException w:name="Normal" w:semiHidden="0" w:uiPriority="0" w:unhideWhenUsed="0" w:qFormat="1"/>
-    <w:lsdException w:name="heading 1" w:semiHidden="0" w:uiPriority="9" w:unhideWhenUsed="0" w:qFormat="1"/>
-    <w:lsdException w:name="heading 2" w:uiPriority="9" w:qFormat="1"/>
-    <w:lsdException w:name="heading 3" w:uiPriority="9" w:qFormat="1"/>
-    <w:lsdException w:name="heading 4" w:uiPriority="9" w:qFormat="1"/>
-    <w:lsdException w:name="heading 5" w:uiPriority="9" w:qFormat="1"/>
-    <w:lsdException w:name="heading 6" w:uiPriority="9" w:qFormat="1"/>
-    <w:lsdException w:name="heading 7" w:uiPriority="9" w:qFormat="1"/>
-    <w:lsdException w:name="heading 8" w:uiPriority="9" w:qFormat="1"/>
-    <w:lsdException w:name="heading 9" w:uiPriority="9" w:qFormat="1"/>
-    <w:lsdException w:name="toc 1" w:uiPriority="39"/>
-    <w:lsdException w:name="toc 2" w:uiPriority="39"/>
-    <w:lsdException w:name="toc 3" w:uiPriority="39"/>
-    <w:lsdException w:name="toc 4" w:uiPriority="39"/>
-    <w:lsdException w:name="toc 5" w:uiPriority="39"/>
-    <w:lsdException w:name="toc 6" w:uiPriority="39"/>
-    <w:lsdException w:name="toc 7" w:uiPriority="39"/>
-    <w:lsdException w:name="toc 8" w:uiPriority="39"/>
-    <w:lsdException w:name="toc 9" w:uiPriority="39"/>
-    <w:lsdException w:name="caption" w:uiPriority="35" w:qFormat="1"/>
-    <w:lsdException w:name="Title" w:semiHidden="0" w:uiPriority="10" w:unhideWhenUsed="0" w:qFormat="1"/>
-    <w:lsdException w:name="Default Paragraph Font" w:uiPriority="1"/>
-    <w:lsdException w:name="Subtitle" w:semiHidden="0" w:uiPriority="11" w:unhideWhenUsed="0" w:qFormat="1"/>
-    <w:lsdException w:name="Strong" w:semiHidden="0" w:uiPriority="22" w:unhideWhenUsed="0" w:qFormat="1"/>
-    <w:lsdException w:name="Emphasis" w:semiHidden="0" w:uiPriority="20" w:unhideWhenUsed="0" w:qFormat="1"/>
-    <w:lsdException w:name="Table Grid" w:semiHidden="0" w:uiPriority="59" w:unhideWhenUsed="0"/>
-    <w:lsdException w:name="Placeholder Text" w:unhideWhenUsed="0"/>
-    <w:lsdException w:name="No Spacing" w:semiHidden="0" w:uiPriority="1" w:unhideWhenUsed="0" w:qFormat="1"/>
-    <w:lsdException w:name="Light Shading" w:semiHidden="0" w:uiPriority="60" w:unhideWhenUsed="0"/>
-    <w:lsdException w:name="Light List" w:semiHidden="0" w:uiPriority="61" w:unhideWhenUsed="0"/>
-    <w:lsdException w:name="Light Grid" w:semiHidden="0" w:uiPriority="62" w:unhideWhenUsed="0"/>
-    <w:lsdException w:name="Medium Shading 1" w:semiHidden="0" w:uiPriority="63" w:unhideWhenUsed="0"/>
-    <w:lsdException w:name="Medium Shading 2" w:semiHidden="0" w:uiPriority="64" w:unhideWhenUsed="0"/>
-    <w:lsdException w:name="Medium List 1" w:semiHidden="0" w:uiPriority="65" w:unhideWhenUsed="0"/>
-    <w:lsdException w:name="Medium List 2" w:semiHidden="0" w:uiPriority="66" w:unhideWhenUsed="0"/>
-    <w:lsdException w:name="Medium Grid 1" w:semiHidden="0" w:uiPriority="67" w:unhideWhenUsed="0"/>
-    <w:lsdException w:name="Medium Grid 2" w:semiHidden="0" w:uiPriority="68" w:unhideWhenUsed="0"/>
-    <w:lsdException w:name="Medium Grid 3" w:semiHidden="0" w:uiPriority="69" w:unhideWhenUsed="0"/>
-    <w:lsdException w:name="Dark List" w:semiHidden="0" w:uiPriority="70" w:unhideWhenUsed="0"/>
-    <w:lsdException w:name="Colorful Shading" w:semiHidden="0" w:uiPriority="71" w:unhideWhenUsed="0"/>
-    <w:lsdException w:name="Colorful List" w:semiHidden="0" w:uiPriority="72" w:unhideWhenUsed="0"/>
-    <w:lsdException w:name="Colorful Grid" w:semiHidden="0" w:uiPriority="73" w:unhideWhenUsed="0"/>
-    <w:lsdException w:name="Light Shading Accent 1" w:semiHidden="0" w:uiPriority="60" w:unhideWhenUsed="0"/>
-    <w:lsdException w:name="Light List Accent 1" w:semiHidden="0" w:uiPriority="61" w:unhideWhenUsed="0"/>
-    <w:lsdException w:name="Light Grid Accent 1" w:semiHidden="0" w:uiPriority="62" w:unhideWhenUsed="0"/>
-    <w:lsdException w:name="Medium Shading 1 Accent 1" w:semiHidden="0" w:uiPriority="63" w:unhideWhenUsed="0"/>
-    <w:lsdException w:name="Medium Shading 2 Accent 1" w:semiHidden="0" w:uiPriority="64" w:unhideWhenUsed="0"/>
-    <w:lsdException w:name="Medium List 1 Accent 1" w:semiHidden="0" w:uiPriority="65" w:unhideWhenUsed="0"/>
-    <w:lsdException w:name="Revision" w:unhideWhenUsed="0"/>
-    <w:lsdException w:name="List Paragraph" w:semiHidden="0" w:uiPriority="34" w:unhideWhenUsed="0" w:qFormat="1"/>
-    <w:lsdException w:name="Quote" w:semiHidden="0" w:uiPriority="29" w:unhideWhenUsed="0" w:qFormat="1"/>
-    <w:lsdException w:name="Intense Quote" w:semiHidden="0" w:uiPriority="30" w:unhideWhenUsed="0" w:qFormat="1"/>
-    <w:lsdException w:name="Medium List 2 Accent 1" w:semiHidden="0" w:uiPriority="66" w:unhideWhenUsed="0"/>
-    <w:lsdException w:name="Medium Grid 1 Accent 1" w:semiHidden="0" w:uiPriority="67" w:unhideWhenUsed="0"/>
-    <w:lsdException w:name="Medium Grid 2 Accent 1" w:semiHidden="0" w:uiPriority="68" w:unhideWhenUsed="0"/>
-    <w:lsdException w:name="Medium Grid 3 Accent 1" w:semiHidden="0" w:uiPriority="69" w:unhideWhenUsed="0"/>
-    <w:lsdException w:name="Dark List Accent 1" w:semiHidden="0" w:uiPriority="70" w:unhideWhenUsed="0"/>
-    <w:lsdException w:name="Colorful Shading Accent 1" w:semiHidden="0" w:uiPriority="71" w:unhideWhenUsed="0"/>
-    <w:lsdException w:name="Colorful List Accent 1" w:semiHidden="0" w:uiPriority="72" w:unhideWhenUsed="0"/>
-    <w:lsdException w:name="Colorful Grid Accent 1" w:semiHidden="0" w:uiPriority="73" w:unhideWhenUsed="0"/>
-    <w:lsdException w:name="Light Shading Accent 2" w:semiHidden="0" w:uiPriority="60" w:unhideWhenUsed="0"/>
-    <w:lsdException w:name="Light List Accent 2" w:semiHidden="0" w:uiPriority="61" w:unhideWhenUsed="0"/>
-    <w:lsdException w:name="Light Grid Accent 2" w:semiHidden="0" w:uiPriority="62" w:unhideWhenUsed="0"/>
-    <w:lsdException w:name="Medium Shading 1 Accent 2" w:semiHidden="0" w:uiPriority="63" w:unhideWhenUsed="0"/>
-    <w:lsdException w:name="Medium Shading 2 Accent 2" w:semiHidden="0" w:uiPriority="64" w:unhideWhenUsed="0"/>
-    <w:lsdException w:name="Medium List 1 Accent 2" w:semiHidden="0" w:uiPriority="65" w:unhideWhenUsed="0"/>
-    <w:lsdException w:name="Medium List 2 Accent 2" w:semiHidden="0" w:uiPriority="66" w:unhideWhenUsed="0"/>
-    <w:lsdException w:name="Medium Grid 1 Accent 2" w:semiHidden="0" w:uiPriority="67" w:unhideWhenUsed="0"/>
-    <w:lsdException w:name="Medium Grid 2 Accent 2" w:semiHidden="0" w:uiPriority="68" w:unhideWhenUsed="0"/>
-    <w:lsdException w:name="Medium Grid 3 Accent 2" w:semiHidden="0" w:uiPriority="69" w:unhideWhenUsed="0"/>
-    <w:lsdException w:name="Dark List Accent 2" w:semiHidden="0" w:uiPriority="70" w:unhideWhenUsed="0"/>
-    <w:lsdException w:name="Colorful Shading Accent 2" w:semiHidden="0" w:uiPriority="71" w:unhideWhenUsed="0"/>
-    <w:lsdException w:name="Colorful List Accent 2" w:semiHidden="0" w:uiPriority="72" w:unhideWhenUsed="0"/>
-    <w:lsdException w:name="Colorful Grid Accent 2" w:semiHidden="0" w:uiPriority="73" w:unhideWhenUsed="0"/>
-    <w:lsdException w:name="Light Shading Accent 3" w:semiHidden="0" w:uiPriority="60" w:unhideWhenUsed="0"/>
-    <w:lsdException w:name="Light List Accent 3" w:semiHidden="0" w:uiPriority="61" w:unhideWhenUsed="0"/>
-    <w:lsdException w:name="Light Grid Accent 3" w:semiHidden="0" w:uiPriority="62" w:unhideWhenUsed="0"/>
-    <w:lsdException w:name="Medium Shading 1 Accent 3" w:semiHidden="0" w:uiPriority="63" w:unhideWhenUsed="0"/>
-    <w:lsdException w:name="Medium Shading 2 Accent 3" w:semiHidden="0" w:uiPriority="64" w:unhideWhenUsed="0"/>
-    <w:lsdException w:name="Medium List 1 Accent 3" w:semiHidden="0" w:uiPriority="65" w:unhideWhenUsed="0"/>
-    <w:lsdException w:name="Medium List 2 Accent 3" w:semiHidden="0" w:uiPriority="66" w:unhideWhenUsed="0"/>
-    <w:lsdException w:name="Medium Grid 1 Accent 3" w:semiHidden="0" w:uiPriority="67" w:unhideWhenUsed="0"/>
-    <w:lsdException w:name="Medium Grid 2 Accent 3" w:semiHidden="0" w:uiPriority="68" w:unhideWhenUsed="0"/>
-    <w:lsdException w:name="Medium Grid 3 Accent 3" w:semiHidden="0" w:uiPriority="69" w:unhideWhenUsed="0"/>
-    <w:lsdException w:name="Dark List Accent 3" w:semiHidden="0" w:uiPriority="70" w:unhideWhenUsed="0"/>
-    <w:lsdException w:name="Colorful Shading Accent 3" w:semiHidden="0" w:uiPriority="71" w:unhideWhenUsed="0"/>
-    <w:lsdException w:name="Colorful List Accent 3" w:semiHidden="0" w:uiPriority="72" w:unhideWhenUsed="0"/>
-    <w:lsdException w:name="Colorful Grid Accent 3" w:semiHidden="0" w:uiPriority="73" w:unhideWhenUsed="0"/>
-    <w:lsdException w:name="Light Shading Accent 4" w:semiHidden="0" w:uiPriority="60" w:unhideWhenUsed="0"/>
-    <w:lsdException w:name="Light List Accent 4" w:semiHidden="0" w:uiPriority="61" w:unhideWhenUsed="0"/>
-    <w:lsdException w:name="Light Grid Accent 4" w:semiHidden="0" w:uiPriority="62" w:unhideWhenUsed="0"/>
-    <w:lsdException w:name="Medium Shading 1 Accent 4" w:semiHidden="0" w:uiPriority="63" w:unhideWhenUsed="0"/>
-    <w:lsdException w:name="Medium Shading 2 Accent 4" w:semiHidden="0" w:uiPriority="64" w:unhideWhenUsed="0"/>
-    <w:lsdException w:name="Medium List 1 Accent 4" w:semiHidden="0" w:uiPriority="65" w:unhideWhenUsed="0"/>
-    <w:lsdException w:name="Medium List 2 Accent 4" w:semiHidden="0" w:uiPriority="66" w:unhideWhenUsed="0"/>
-    <w:lsdException w:name="Medium Grid 1 Accent 4" w:semiHidden="0" w:uiPriority="67" w:unhideWhenUsed="0"/>
-    <w:lsdException w:name="Medium Grid 2 Accent 4" w:semiHidden="0" w:uiPriority="68" w:unhideWhenUsed="0"/>
-    <w:lsdException w:name="Medium Grid 3 Accent 4" w:semiHidden="0" w:uiPriority="69" w:unhideWhenUsed="0"/>
-    <w:lsdException w:name="Dark List Accent 4" w:semiHidden="0" w:uiPriority="70" w:unhideWhenUsed="0"/>
-    <w:lsdException w:name="Colorful Shading Accent 4" w:semiHidden="0" w:uiPriority="71" w:unhideWhenUsed="0"/>
-    <w:lsdException w:name="Colorful List Accent 4" w:semiHidden="0" w:uiPriority="72" w:unhideWhenUsed="0"/>
-    <w:lsdException w:name="Colorful Grid Accent 4" w:semiHidden="0" w:uiPriority="73" w:unhideWhenUsed="0"/>
-    <w:lsdException w:name="Light Shading Accent 5" w:semiHidden="0" w:uiPriority="60" w:unhideWhenUsed="0"/>
-    <w:lsdException w:name="Light List Accent 5" w:semiHidden="0" w:uiPriority="61" w:unhideWhenUsed="0"/>
-    <w:lsdException w:name="Light Grid Accent 5" w:semiHidden="0" w:uiPriority="62" w:unhideWhenUsed="0"/>
-    <w:lsdException w:name="Medium Shading 1 Accent 5" w:semiHidden="0" w:uiPriority="63" w:unhideWhenUsed="0"/>
-    <w:lsdException w:name="Medium Shading 2 Accent 5" w:semiHidden="0" w:uiPriority="64" w:unhideWhenUsed="0"/>
-    <w:lsdException w:name="Medium List 1 Accent 5" w:semiHidden="0" w:uiPriority="65" w:unhideWhenUsed="0"/>
-    <w:lsdException w:name="Medium List 2 Accent 5" w:semiHidden="0" w:uiPriority="66" w:unhideWhenUsed="0"/>
-    <w:lsdException w:name="Medium Grid 1 Accent 5" w:semiHidden="0" w:uiPriority="67" w:unhideWhenUsed="0"/>
-    <w:lsdException w:name="Medium Grid 2 Accent 5" w:semiHidden="0" w:uiPriority="68" w:unhideWhenUsed="0"/>
-    <w:lsdException w:name="Medium Grid 3 Accent 5" w:semiHidden="0" w:uiPriority="69" w:unhideWhenUsed="0"/>
-    <w:lsdException w:name="Dark List Accent 5" w:semiHidden="0" w:uiPriority="70" w:unhideWhenUsed="0"/>
-    <w:lsdException w:name="Colorful Shading Accent 5" w:semiHidden="0" w:uiPriority="71" w:unhideWhenUsed="0"/>
-    <w:lsdException w:name="Colorful List Accent 5" w:semiHidden="0" w:uiPriority="72" w:unhideWhenUsed="0"/>
-    <w:lsdException w:name="Colorful Grid Accent 5" w:semiHidden="0" w:uiPriority="73" w:unhideWhenUsed="0"/>
-    <w:lsdException w:name="Light Shading Accent 6" w:semiHidden="0" w:uiPriority="60" w:unhideWhenUsed="0"/>
-    <w:lsdException w:name="Light List Accent 6" w:semiHidden="0" w:uiPriority="61" w:unhideWhenUsed="0"/>
-    <w:lsdException w:name="Light Grid Accent 6" w:semiHidden="0" w:uiPriority="62" w:unhideWhenUsed="0"/>
-    <w:lsdException w:name="Medium Shading 1 Accent 6" w:semiHidden="0" w:uiPriority="63" w:unhideWhenUsed="0"/>
-    <w:lsdException w:name="Medium Shading 2 Accent 6" w:semiHidden="0" w:uiPriority="64" w:unhideWhenUsed="0"/>
-    <w:lsdException w:name="Medium List 1 Accent 6" w:semiHidden="0" w:uiPriority="65" w:unhideWhenUsed="0"/>
-    <w:lsdException w:name="Medium List 2 Accent 6" w:semiHidden="0" w:uiPriority="66" w:unhideWhenUsed="0"/>
-    <w:lsdException w:name="Medium Grid 1 Accent 6" w:semiHidden="0" w:uiPriority="67" w:unhideWhenUsed="0"/>
-    <w:lsdException w:name="Medium Grid 2 Accent 6" w:semiHidden="0" w:uiPriority="68" w:unhideWhenUsed="0"/>
-    <w:lsdException w:name="Medium Grid 3 Accent 6" w:semiHidden="0" w:uiPriority="69" w:unhideWhenUsed="0"/>
-    <w:lsdException w:name="Dark List Accent 6" w:semiHidden="0" w:uiPriority="70" w:unhideWhenUsed="0"/>
-    <w:lsdException w:name="Colorful Shading Accent 6" w:semiHidden="0" w:uiPriority="71" w:unhideWhenUsed="0"/>
-    <w:lsdException w:name="Colorful List Accent 6" w:semiHidden="0" w:uiPriority="72" w:unhideWhenUsed="0"/>
-    <w:lsdException w:name="Colorful Grid Accent 6" w:semiHidden="0" w:uiPriority="73" w:unhideWhenUsed="0"/>
-    <w:lsdException w:name="Subtle Emphasis" w:semiHidden="0" w:uiPriority="19" w:unhideWhenUsed="0" w:qFormat="1"/>
-    <w:lsdException w:name="Intense Emphasis" w:semiHidden="0" w:uiPriority="21" w:unhideWhenUsed="0" w:qFormat="1"/>
-    <w:lsdException w:name="Subtle Reference" w:semiHidden="0" w:uiPriority="31" w:unhideWhenUsed="0" w:qFormat="1"/>
-    <w:lsdException w:name="Intense Reference" w:semiHidden="0" w:uiPriority="32" w:unhideWhenUsed="0" w:qFormat="1"/>
-    <w:lsdException w:name="Book Title" w:semiHidden="0" w:uiPriority="33" w:unhideWhenUsed="0" w:qFormat="1"/>
-    <w:lsdException w:name="Bibliography" w:uiPriority="37"/>
-    <w:lsdException w:name="TOC Heading" w:uiPriority="39" w:qFormat="1"/>
-  </w:latentStyles>
-  <w:style w:type="paragraph" w:default="1" w:styleId="Normal">
-    <w:name w:val="Normal"/>
-    <w:qFormat/>
-  </w:style>
-  <w:style w:type="character" w:default="1" w:styleId="DefaultParagraphFont">
-    <w:name w:val="Default Paragraph Font"/>
-    <w:uiPriority w:val="1"/>
-    <w:semiHidden/>
-    <w:unhideWhenUsed/>
-  </w:style>
-  <w:style w:type="table" w:default="1" w:styleId="TableNormal">
-    <w:name w:val="Normal Table"/>
-    <w:uiPriority w:val="99"/>
-    <w:semiHidden/>
-    <w:unhideWhenUsed/>
-    <w:tblPr>
-      <w:tblInd w:w="0" w:type="dxa"/>
-      <w:tblCellMar>
-        <w:top w:w="0" w:type="dxa"/>
-        <w:left w:w="108" w:type="dxa"/>
-        <w:bottom w:w="0" w:type="dxa"/>
-        <w:right w:w="108" w:type="dxa"/>
-      </w:tblCellMar>
-    </w:tblPr>
-  </w:style>
-  <w:style w:type="numbering" w:default="1" w:styleId="NoList">
-    <w:name w:val="No List"/>
-    <w:uiPriority w:val="99"/>
-    <w:semiHidden/>
-    <w:unhideWhenUsed/>
-  </w:style>
-  <w:style w:type="paragraph" w:styleId="ListParagraph">
-    <w:name w:val="List Paragraph"/>
-    <w:basedOn w:val="Normal"/>
-    <w:uiPriority w:val="34"/>
-    <w:qFormat/>
-    <w:rsid w:val="00574A6F"/>
-    <w:pPr>
-      <w:ind w:left="720"/>
-      <w:contextualSpacing/>
-    </w:pPr>
-  </w:style>
-  <w:style w:type="paragraph" w:styleId="Header">
-    <w:name w:val="header"/>
-    <w:basedOn w:val="Normal"/>
-    <w:link w:val="HeaderChar"/>
-    <w:uiPriority w:val="99"/>
-    <w:unhideWhenUsed/>
-    <w:rsid w:val="00574A6F"/>
-    <w:pPr>
-      <w:tabs>
-        <w:tab w:val="center" w:pos="4680"/>
-        <w:tab w:val="right" w:pos="9360"/>
-      </w:tabs>
-      <w:spacing w:after="0" w:line="240" w:lineRule="auto"/>
-    </w:pPr>
-  </w:style>
-  <w:style w:type="character" w:customStyle="1" w:styleId="HeaderChar">
-    <w:name w:val="Header Char"/>
-    <w:basedOn w:val="DefaultParagraphFont"/>
-    <w:link w:val="Header"/>
-    <w:uiPriority w:val="99"/>
-    <w:rsid w:val="00574A6F"/>
-  </w:style>
-  <w:style w:type="paragraph" w:styleId="Footer">
-    <w:name w:val="footer"/>
-    <w:basedOn w:val="Normal"/>
-    <w:link w:val="FooterChar"/>
-    <w:uiPriority w:val="99"/>
-    <w:unhideWhenUsed/>
-    <w:rsid w:val="00574A6F"/>
-    <w:pPr>
-      <w:tabs>
-        <w:tab w:val="center" w:pos="4680"/>
-        <w:tab w:val="right" w:pos="9360"/>
-      </w:tabs>
-      <w:spacing w:after="0" w:line="240" w:lineRule="auto"/>
-    </w:pPr>
-  </w:style>
-  <w:style w:type="character" w:customStyle="1" w:styleId="FooterChar">
-    <w:name w:val="Footer Char"/>
-    <w:basedOn w:val="DefaultParagraphFont"/>
-    <w:link w:val="Footer"/>
-    <w:uiPriority w:val="99"/>
-    <w:rsid w:val="00574A6F"/>
-  </w:style>
-</w:styles>
-</file>
-
-<file path=word/stylesWithEffects.xml><?xml version="1.0" encoding="utf-8"?>
-<w:styles xmlns:wpc="http://schemas.microsoft.com/office/word/2010/wordprocessingCanvas" xmlns:mc="http://schemas.openxmlformats.org/markup-compatibility/2006" xmlns:o="urn:schemas-microsoft-com:office:office" xmlns:r="http://schemas.openxmlformats.org/officeDocument/2006/relationships" xmlns:m="http://schemas.openxmlformats.org/officeDocument/2006/math" xmlns:v="urn:schemas-microsoft-com:vml" xmlns:wp14="http://schemas.microsoft.com/office/word/2010/wordprocessingDrawing" xmlns:wp="http://schemas.openxmlformats.org/drawingml/2006/wordprocessingDrawing" xmlns:w10="urn:schemas-microsoft-com:office:word" xmlns:w="http://schemas.openxmlformats.org/wordprocessingml/2006/main" xmlns:w14="http://schemas.microsoft.com/office/word/2010/wordml" xmlns:wpg="http://schemas.microsoft.com/office/word/2010/wordprocessingGroup" xmlns:wpi="http://schemas.microsoft.com/office/word/2010/wordprocessingInk" xmlns:wne="http://schemas.microsoft.com/office/word/2006/wordml" xmlns:wps="http://schemas.microsoft.com/office/word/2010/wordprocessingShape" mc:Ignorable="w14 wp14">
-  <w:docDefaults>
-    <w:rPrDefault>
-      <w:rPr>
-        <w:rFonts w:asciiTheme="minorHAnsi" w:eastAsiaTheme="minorHAnsi" w:hAnsiTheme="minorHAnsi" w:cstheme="minorBidi"/>
-        <w:sz w:val="22"/>
-        <w:szCs w:val="22"/>
-        <w:lang w:val="en-US" w:eastAsia="en-US" w:bidi="ar-SA"/>
-      </w:rPr>
-    </w:rPrDefault>
-    <w:pPrDefault>
-      <w:pPr>
-        <w:spacing w:after="200" w:line="276" w:lineRule="auto"/>
-      </w:pPr>
-    </w:pPrDefault>
-  </w:docDefaults>
-  <w:latentStyles w:defLockedState="0" w:defUIPriority="99" w:defSemiHidden="1" w:defUnhideWhenUsed="1" w:defQFormat="0" w:count="267">
-    <w:lsdException w:name="Normal" w:semiHidden="0" w:uiPriority="0" w:unhideWhenUsed="0" w:qFormat="1"/>
-    <w:lsdException w:name="heading 1" w:semiHidden="0" w:uiPriority="9" w:unhideWhenUsed="0" w:qFormat="1"/>
-    <w:lsdException w:name="heading 2" w:uiPriority="9" w:qFormat="1"/>
-    <w:lsdException w:name="heading 3" w:uiPriority="9" w:qFormat="1"/>
-    <w:lsdException w:name="heading 4" w:uiPriority="9" w:qFormat="1"/>
-    <w:lsdException w:name="heading 5" w:uiPriority="9" w:qFormat="1"/>
-    <w:lsdException w:name="heading 6" w:uiPriority="9" w:qFormat="1"/>
-    <w:lsdException w:name="heading 7" w:uiPriority="9" w:qFormat="1"/>
-    <w:lsdException w:name="heading 8" w:uiPriority="9" w:qFormat="1"/>
-    <w:lsdException w:name="heading 9" w:uiPriority="9" w:qFormat="1"/>
-    <w:lsdException w:name="toc 1" w:uiPriority="39"/>
-    <w:lsdException w:name="toc 2" w:uiPriority="39"/>
-    <w:lsdException w:name="toc 3" w:uiPriority="39"/>
-    <w:lsdException w:name="toc 4" w:uiPriority="39"/>
-    <w:lsdException w:name="toc 5" w:uiPriority="39"/>
-    <w:lsdException w:name="toc 6" w:uiPriority="39"/>
-    <w:lsdException w:name="toc 7" w:uiPriority="39"/>
-    <w:lsdException w:name="toc 8" w:uiPriority="39"/>
-    <w:lsdException w:name="toc 9" w:uiPriority="39"/>
-    <w:lsdException w:name="caption" w:uiPriority="35" w:qFormat="1"/>
-    <w:lsdException w:name="Title" w:semiHidden="0" w:uiPriority="10" w:unhideWhenUsed="0" w:qFormat="1"/>
-    <w:lsdException w:name="Default Paragraph Font" w:uiPriority="1"/>
-    <w:lsdException w:name="Subtitle" w:semiHidden="0" w:uiPriority="11" w:unhideWhenUsed="0" w:qFormat="1"/>
-    <w:lsdException w:name="Strong" w:semiHidden="0" w:uiPriority="22" w:unhideWhenUsed="0" w:qFormat="1"/>
-    <w:lsdException w:name="Emphasis" w:semiHidden="0" w:uiPriority="20" w:unhideWhenUsed="0" w:qFormat="1"/>
-    <w:lsdException w:name="Table Grid" w:semiHidden="0" w:uiPriority="59" w:unhideWhenUsed="0"/>
-    <w:lsdException w:name="Placeholder Text" w:unhideWhenUsed="0"/>
-    <w:lsdException w:name="No Spacing" w:semiHidden="0" w:uiPriority="1" w:unhideWhenUsed="0" w:qFormat="1"/>
-    <w:lsdException w:name="Light Shading" w:semiHidden="0" w:uiPriority="60" w:unhideWhenUsed="0"/>
-    <w:lsdException w:name="Light List" w:semiHidden="0" w:uiPriority="61" w:unhideWhenUsed="0"/>
-    <w:lsdException w:name="Light Grid" w:semiHidden="0" w:uiPriority="62" w:unhideWhenUsed="0"/>
-    <w:lsdException w:name="Medium Shading 1" w:semiHidden="0" w:uiPriority="63" w:unhideWhenUsed="0"/>
-    <w:lsdException w:name="Medium Shading 2" w:semiHidden="0" w:uiPriority="64" w:unhideWhenUsed="0"/>
-    <w:lsdException w:name="Medium List 1" w:semiHidden="0" w:uiPriority="65" w:unhideWhenUsed="0"/>
-    <w:lsdException w:name="Medium List 2" w:semiHidden="0" w:uiPriority="66" w:unhideWhenUsed="0"/>
-    <w:lsdException w:name="Medium Grid 1" w:semiHidden="0" w:uiPriority="67" w:unhideWhenUsed="0"/>
-    <w:lsdException w:name="Medium Grid 2" w:semiHidden="0" w:uiPriority="68" w:unhideWhenUsed="0"/>
-    <w:lsdException w:name="Medium Grid 3" w:semiHidden="0" w:uiPriority="69" w:unhideWhenUsed="0"/>
-    <w:lsdException w:name="Dark List" w:semiHidden="0" w:uiPriority="70" w:unhideWhenUsed="0"/>
-    <w:lsdException w:name="Colorful Shading" w:semiHidden="0" w:uiPriority="71" w:unhideWhenUsed="0"/>
-    <w:lsdException w:name="Colorful List" w:semiHidden="0" w:uiPriority="72" w:unhideWhenUsed="0"/>
-    <w:lsdException w:name="Colorful Grid" w:semiHidden="0" w:uiPriority="73" w:unhideWhenUsed="0"/>
-    <w:lsdException w:name="Light Shading Accent 1" w:semiHidden="0" w:uiPriority="60" w:unhideWhenUsed="0"/>
-    <w:lsdException w:name="Light List Accent 1" w:semiHidden="0" w:uiPriority="61" w:unhideWhenUsed="0"/>
-    <w:lsdException w:name="Light Grid Accent 1" w:semiHidden="0" w:uiPriority="62" w:unhideWhenUsed="0"/>
-    <w:lsdException w:name="Medium Shading 1 Accent 1" w:semiHidden="0" w:uiPriority="63" w:unhideWhenUsed="0"/>
-    <w:lsdException w:name="Medium Shading 2 Accent 1" w:semiHidden="0" w:uiPriority="64" w:unhideWhenUsed="0"/>
-    <w:lsdException w:name="Medium List 1 Accent 1" w:semiHidden="0" w:uiPriority="65" w:unhideWhenUsed="0"/>
-    <w:lsdException w:name="Revision" w:unhideWhenUsed="0"/>
-    <w:lsdException w:name="List Paragraph" w:semiHidden="0" w:uiPriority="34" w:unhideWhenUsed="0" w:qFormat="1"/>
-    <w:lsdException w:name="Quote" w:semiHidden="0" w:uiPriority="29" w:unhideWhenUsed="0" w:qFormat="1"/>
-    <w:lsdException w:name="Intense Quote" w:semiHidden="0" w:uiPriority="30" w:unhideWhenUsed="0" w:qFormat="1"/>
-    <w:lsdException w:name="Medium List 2 Accent 1" w:semiHidden="0" w:uiPriority="66" w:unhideWhenUsed="0"/>
-    <w:lsdException w:name="Medium Grid 1 Accent 1" w:semiHidden="0" w:uiPriority="67" w:unhideWhenUsed="0"/>
-    <w:lsdException w:name="Medium Grid 2 Accent 1" w:semiHidden="0" w:uiPriority="68" w:unhideWhenUsed="0"/>
-    <w:lsdException w:name="Medium Grid 3 Accent 1" w:semiHidden="0" w:uiPriority="69" w:unhideWhenUsed="0"/>
-    <w:lsdException w:name="Dark List Accent 1" w:semiHidden="0" w:uiPriority="70" w:unhideWhenUsed="0"/>
-    <w:lsdException w:name="Colorful Shading Accent 1" w:semiHidden="0" w:uiPriority="71" w:unhideWhenUsed="0"/>
-    <w:lsdException w:name="Colorful List Accent 1" w:semiHidden="0" w:uiPriority="72" w:unhideWhenUsed="0"/>
-    <w:lsdException w:name="Colorful Grid Accent 1" w:semiHidden="0" w:uiPriority="73" w:unhideWhenUsed="0"/>
-    <w:lsdException w:name="Light Shading Accent 2" w:semiHidden="0" w:uiPriority="60" w:unhideWhenUsed="0"/>
-    <w:lsdException w:name="Light List Accent 2" w:semiHidden="0" w:uiPriority="61" w:unhideWhenUsed="0"/>
-    <w:lsdException w:name="Light Grid Accent 2" w:semiHidden="0" w:uiPriority="62" w:unhideWhenUsed="0"/>
-    <w:lsdException w:name="Medium Shading 1 Accent 2" w:semiHidden="0" w:uiPriority="63" w:unhideWhenUsed="0"/>
-    <w:lsdException w:name="Medium Shading 2 Accent 2" w:semiHidden="0" w:uiPriority="64" w:unhideWhenUsed="0"/>
-    <w:lsdException w:name="Medium List 1 Accent 2" w:semiHidden="0" w:uiPriority="65" w:unhideWhenUsed="0"/>
-    <w:lsdException w:name="Medium List 2 Accent 2" w:semiHidden="0" w:uiPriority="66" w:unhideWhenUsed="0"/>
-    <w:lsdException w:name="Medium Grid 1 Accent 2" w:semiHidden="0" w:uiPriority="67" w:unhideWhenUsed="0"/>
-    <w:lsdException w:name="Medium Grid 2 Accent 2" w:semiHidden="0" w:uiPriority="68" w:unhideWhenUsed="0"/>
-    <w:lsdException w:name="Medium Grid 3 Accent 2" w:semiHidden="0" w:uiPriority="69" w:unhideWhenUsed="0"/>
-    <w:lsdException w:name="Dark List Accent 2" w:semiHidden="0" w:uiPriority="70" w:unhideWhenUsed="0"/>
-    <w:lsdException w:name="Colorful Shading Accent 2" w:semiHidden="0" w:uiPriority="71" w:unhideWhenUsed="0"/>
-    <w:lsdException w:name="Colorful List Accent 2" w:semiHidden="0" w:uiPriority="72" w:unhideWhenUsed="0"/>
-    <w:lsdException w:name="Colorful Grid Accent 2" w:semiHidden="0" w:uiPriority="73" w:unhideWhenUsed="0"/>
-    <w:lsdException w:name="Light Shading Accent 3" w:semiHidden="0" w:uiPriority="60" w:unhideWhenUsed="0"/>
-    <w:lsdException w:name="Light List Accent 3" w:semiHidden="0" w:uiPriority="61" w:unhideWhenUsed="0"/>
-    <w:lsdException w:name="Light Grid Accent 3" w:semiHidden="0" w:uiPriority="62" w:unhideWhenUsed="0"/>
-    <w:lsdException w:name="Medium Shading 1 Accent 3" w:semiHidden="0" w:uiPriority="63" w:unhideWhenUsed="0"/>
-    <w:lsdException w:name="Medium Shading 2 Accent 3" w:semiHidden="0" w:uiPriority="64" w:unhideWhenUsed="0"/>
-    <w:lsdException w:name="Medium List 1 Accent 3" w:semiHidden="0" w:uiPriority="65" w:unhideWhenUsed="0"/>
-    <w:lsdException w:name="Medium List 2 Accent 3" w:semiHidden="0" w:uiPriority="66" w:unhideWhenUsed="0"/>
-    <w:lsdException w:name="Medium Grid 1 Accent 3" w:semiHidden="0" w:uiPriority="67" w:unhideWhenUsed="0"/>
-    <w:lsdException w:name="Medium Grid 2 Accent 3" w:semiHidden="0" w:uiPriority="68" w:unhideWhenUsed="0"/>
-    <w:lsdException w:name="Medium Grid 3 Accent 3" w:semiHidden="0" w:uiPriority="69" w:unhideWhenUsed="0"/>
-    <w:lsdException w:name="Dark List Accent 3" w:semiHidden="0" w:uiPriority="70" w:unhideWhenUsed="0"/>
-    <w:lsdException w:name="Colorful Shading Accent 3" w:semiHidden="0" w:uiPriority="71" w:unhideWhenUsed="0"/>
-    <w:lsdException w:name="Colorful List Accent 3" w:semiHidden="0" w:uiPriority="72" w:unhideWhenUsed="0"/>
-    <w:lsdException w:name="Colorful Grid Accent 3" w:semiHidden="0" w:uiPriority="73" w:unhideWhenUsed="0"/>
-    <w:lsdException w:name="Light Shading Accent 4" w:semiHidden="0" w:uiPriority="60" w:unhideWhenUsed="0"/>
-    <w:lsdException w:name="Light List Accent 4" w:semiHidden="0" w:uiPriority="61" w:unhideWhenUsed="0"/>
-    <w:lsdException w:name="Light Grid Accent 4" w:semiHidden="0" w:uiPriority="62" w:unhideWhenUsed="0"/>
-    <w:lsdException w:name="Medium Shading 1 Accent 4" w:semiHidden="0" w:uiPriority="63" w:unhideWhenUsed="0"/>
-    <w:lsdException w:name="Medium Shading 2 Accent 4" w:semiHidden="0" w:uiPriority="64" w:unhideWhenUsed="0"/>
-    <w:lsdException w:name="Medium List 1 Accent 4" w:semiHidden="0" w:uiPriority="65" w:unhideWhenUsed="0"/>
-    <w:lsdException w:name="Medium List 2 Accent 4" w:semiHidden="0" w:uiPriority="66" w:unhideWhenUsed="0"/>
-    <w:lsdException w:name="Medium Grid 1 Accent 4" w:semiHidden="0" w:uiPriority="67" w:unhideWhenUsed="0"/>
-    <w:lsdException w:name="Medium Grid 2 Accent 4" w:semiHidden="0" w:uiPriority="68" w:unhideWhenUsed="0"/>
-    <w:lsdException w:name="Medium Grid 3 Accent 4" w:semiHidden="0" w:uiPriority="69" w:unhideWhenUsed="0"/>
-    <w:lsdException w:name="Dark List Accent 4" w:semiHidden="0" w:uiPriority="70" w:unhideWhenUsed="0"/>
-    <w:lsdException w:name="Colorful Shading Accent 4" w:semiHidden="0" w:uiPriority="71" w:unhideWhenUsed="0"/>
-    <w:lsdException w:name="Colorful List Accent 4" w:semiHidden="0" w:uiPriority="72" w:unhideWhenUsed="0"/>
-    <w:lsdException w:name="Colorful Grid Accent 4" w:semiHidden="0" w:uiPriority="73" w:unhideWhenUsed="0"/>
-    <w:lsdException w:name="Light Shading Accent 5" w:semiHidden="0" w:uiPriority="60" w:unhideWhenUsed="0"/>
-    <w:lsdException w:name="Light List Accent 5" w:semiHidden="0" w:uiPriority="61" w:unhideWhenUsed="0"/>
-    <w:lsdException w:name="Light Grid Accent 5" w:semiHidden="0" w:uiPriority="62" w:unhideWhenUsed="0"/>
-    <w:lsdException w:name="Medium Shading 1 Accent 5" w:semiHidden="0" w:uiPriority="63" w:unhideWhenUsed="0"/>
-    <w:lsdException w:name="Medium Shading 2 Accent 5" w:semiHidden="0" w:uiPriority="64" w:unhideWhenUsed="0"/>
-    <w:lsdException w:name="Medium List 1 Accent 5" w:semiHidden="0" w:uiPriority="65" w:unhideWhenUsed="0"/>
-    <w:lsdException w:name="Medium List 2 Accent 5" w:semiHidden="0" w:uiPriority="66" w:unhideWhenUsed="0"/>
-    <w:lsdException w:name="Medium Grid 1 Accent 5" w:semiHidden="0" w:uiPriority="67" w:unhideWhenUsed="0"/>
-    <w:lsdException w:name="Medium Grid 2 Accent 5" w:semiHidden="0" w:uiPriority="68" w:unhideWhenUsed="0"/>
-    <w:lsdException w:name="Medium Grid 3 Accent 5" w:semiHidden="0" w:uiPriority="69" w:unhideWhenUsed="0"/>
-    <w:lsdException w:name="Dark List Accent 5" w:semiHidden="0" w:uiPriority="70" w:unhideWhenUsed="0"/>
-    <w:lsdException w:name="Colorful Shading Accent 5" w:semiHidden="0" w:uiPriority="71" w:unhideWhenUsed="0"/>
-    <w:lsdException w:name="Colorful List Accent 5" w:semiHidden="0" w:uiPriority="72" w:unhideWhenUsed="0"/>
-    <w:lsdException w:name="Colorful Grid Accent 5" w:semiHidden="0" w:uiPriority="73" w:unhideWhenUsed="0"/>
-    <w:lsdException w:name="Light Shading Accent 6" w:semiHidden="0" w:uiPriority="60" w:unhideWhenUsed="0"/>
-    <w:lsdException w:name="Light List Accent 6" w:semiHidden="0" w:uiPriority="61" w:unhideWhenUsed="0"/>
-    <w:lsdException w:name="Light Grid Accent 6" w:semiHidden="0" w:uiPriority="62" w:unhideWhenUsed="0"/>
-    <w:lsdException w:name="Medium Shading 1 Accent 6" w:semiHidden="0" w:uiPriority="63" w:unhideWhenUsed="0"/>
-    <w:lsdException w:name="Medium Shading 2 Accent 6" w:semiHidden="0" w:uiPriority="64" w:unhideWhenUsed="0"/>
-    <w:lsdException w:name="Medium List 1 Accent 6" w:semiHidden="0" w:uiPriority="65" w:unhideWhenUsed="0"/>
-    <w:lsdException w:name="Medium List 2 Accent 6" w:semiHidden="0" w:uiPriority="66" w:unhideWhenUsed="0"/>
-    <w:lsdException w:name="Medium Grid 1 Accent 6" w:semiHidden="0" w:uiPriority="67" w:unhideWhenUsed="0"/>
-    <w:lsdException w:name="Medium Grid 2 Accent 6" w:semiHidden="0" w:uiPriority="68" w:unhideWhenUsed="0"/>
-    <w:lsdException w:name="Medium Grid 3 Accent 6" w:semiHidden="0" w:uiPriority="69" w:unhideWhenUsed="0"/>
-    <w:lsdException w:name="Dark List Accent 6" w:semiHidden="0" w:uiPriority="70" w:unhideWhenUsed="0"/>
-    <w:lsdException w:name="Colorful Shading Accent 6" w:semiHidden="0" w:uiPriority="71" w:unhideWhenUsed="0"/>
-    <w:lsdException w:name="Colorful List Accent 6" w:semiHidden="0" w:uiPriority="72" w:unhideWhenUsed="0"/>
-    <w:lsdException w:name="Colorful Grid Accent 6" w:semiHidden="0" w:uiPriority="73" w:unhideWhenUsed="0"/>
-    <w:lsdException w:name="Subtle Emphasis" w:semiHidden="0" w:uiPriority="19" w:unhideWhenUsed="0" w:qFormat="1"/>
-    <w:lsdException w:name="Intense Emphasis" w:semiHidden="0" w:uiPriority="21" w:unhideWhenUsed="0" w:qFormat="1"/>
-    <w:lsdException w:name="Subtle Reference" w:semiHidden="0" w:uiPriority="31" w:unhideWhenUsed="0" w:qFormat="1"/>
-    <w:lsdException w:name="Intense Reference" w:semiHidden="0" w:uiPriority="32" w:unhideWhenUsed="0" w:qFormat="1"/>
-    <w:lsdException w:name="Book Title" w:semiHidden="0" w:uiPriority="33" w:unhideWhenUsed="0" w:qFormat="1"/>
-    <w:lsdException w:name="Bibliography" w:uiPriority="37"/>
-    <w:lsdException w:name="TOC Heading" w:uiPriority="39" w:qFormat="1"/>
+  <w:latentStyles w:defLockedState="0" w:defUIPriority="99" w:defSemiHidden="0" w:defUnhideWhenUsed="0" w:defQFormat="0" w:count="371">
+    <w:lsdException w:name="Normal" w:uiPriority="0" w:qFormat="1"/>
+    <w:lsdException w:name="heading 1" w:uiPriority="9" w:qFormat="1"/>
+    <w:lsdException w:name="heading 2" w:semiHidden="1" w:uiPriority="9" w:unhideWhenUsed="1" w:qFormat="1"/>
+    <w:lsdException w:name="heading 3" w:semiHidden="1" w:uiPriority="9" w:unhideWhenUsed="1" w:qFormat="1"/>
+    <w:lsdException w:name="heading 4" w:semiHidden="1" w:uiPriority="9" w:unhideWhenUsed="1" w:qFormat="1"/>
+    <w:lsdException w:name="heading 5" w:semiHidden="1" w:uiPriority="9" w:unhideWhenUsed="1" w:qFormat="1"/>
+    <w:lsdException w:name="heading 6" w:semiHidden="1" w:uiPriority="9" w:unhideWhenUsed="1" w:qFormat="1"/>
+    <w:lsdException w:name="heading 7" w:semiHidden="1" w:uiPriority="9" w:unhideWhenUsed="1" w:qFormat="1"/>
+    <w:lsdException w:name="heading 8" w:semiHidden="1" w:uiPriority="9" w:unhideWhenUsed="1" w:qFormat="1"/>
+    <w:lsdException w:name="heading 9" w:semiHidden="1" w:uiPriority="9" w:unhideWhenUsed="1" w:qFormat="1"/>
+    <w:lsdException w:name="index 1" w:semiHidden="1" w:unhideWhenUsed="1"/>
+    <w:lsdException w:name="index 2" w:semiHidden="1" w:unhideWhenUsed="1"/>
+    <w:lsdException w:name="index 3" w:semiHidden="1" w:unhideWhenUsed="1"/>
+    <w:lsdException w:name="index 4" w:semiHidden="1" w:unhideWhenUsed="1"/>
+    <w:lsdException w:name="index 5" w:semiHidden="1" w:unhideWhenUsed="1"/>
+    <w:lsdException w:name="index 6" w:semiHidden="1" w:unhideWhenUsed="1"/>
+    <w:lsdException w:name="index 7" w:semiHidden="1" w:unhideWhenUsed="1"/>
+    <w:lsdException w:name="index 8" w:semiHidden="1" w:unhideWhenUsed="1"/>
+    <w:lsdException w:name="index 9" w:semiHidden="1" w:unhideWhenUsed="1"/>
+    <w:lsdException w:name="toc 1" w:semiHidden="1" w:uiPriority="39" w:unhideWhenUsed="1"/>
+    <w:lsdException w:name="toc 2" w:semiHidden="1" w:uiPriority="39" w:unhideWhenUsed="1"/>
+    <w:lsdException w:name="toc 3" w:semiHidden="1" w:uiPriority="39" w:unhideWhenUsed="1"/>
+    <w:lsdException w:name="toc 4" w:semiHidden="1" w:uiPriority="39" w:unhideWhenUsed="1"/>
+    <w:lsdException w:name="toc 5" w:semiHidden="1" w:uiPriority="39" w:unhideWhenUsed="1"/>
+    <w:lsdException w:name="toc 6" w:semiHidden="1" w:uiPriority="39" w:unhideWhenUsed="1"/>
+    <w:lsdException w:name="toc 7" w:semiHidden="1" w:uiPriority="39" w:unhideWhenUsed="1"/>
+    <w:lsdException w:name="toc 8" w:semiHidden="1" w:uiPriority="39" w:unhideWhenUsed="1"/>
+    <w:lsdException w:name="toc 9" w:semiHidden="1" w:uiPriority="39" w:unhideWhenUsed="1"/>
+    <w:lsdException w:name="Normal Indent" w:semiHidden="1" w:unhideWhenUsed="1"/>
+    <w:lsdException w:name="footnote text" w:semiHidden="1" w:unhideWhenUsed="1"/>
+    <w:lsdException w:name="annotation text" w:semiHidden="1" w:unhideWhenUsed="1"/>
+    <w:lsdException w:name="header" w:semiHidden="1" w:unhideWhenUsed="1"/>
+    <w:lsdException w:name="footer" w:semiHidden="1" w:unhideWhenUsed="1"/>
+    <w:lsdException w:name="index heading" w:semiHidden="1" w:unhideWhenUsed="1"/>
+    <w:lsdException w:name="caption" w:semiHidden="1" w:uiPriority="35" w:unhideWhenUsed="1" w:qFormat="1"/>
+    <w:lsdException w:name="table of figures" w:semiHidden="1" w:unhideWhenUsed="1"/>
+    <w:lsdException w:name="envelope address" w:semiHidden="1" w:unhideWhenUsed="1"/>
+    <w:lsdException w:name="envelope return" w:semiHidden="1" w:unhideWhenUsed="1"/>
+    <w:lsdException w:name="footnote reference" w:semiHidden="1" w:unhideWhenUsed="1"/>
+    <w:lsdException w:name="annotation reference" w:semiHidden="1" w:unhideWhenUsed="1"/>
+    <w:lsdException w:name="line number" w:semiHidden="1" w:unhideWhenUsed="1"/>
+    <w:lsdException w:name="page number" w:semiHidden="1" w:unhideWhenUsed="1"/>
+    <w:lsdException w:name="endnote reference" w:semiHidden="1" w:unhideWhenUsed="1"/>
+    <w:lsdException w:name="endnote text" w:semiHidden="1" w:unhideWhenUsed="1"/>
+    <w:lsdException w:name="table of authorities" w:semiHidden="1" w:unhideWhenUsed="1"/>
+    <w:lsdException w:name="macro" w:semiHidden="1" w:unhideWhenUsed="1"/>
+    <w:lsdException w:name="toa heading" w:semiHidden="1" w:unhideWhenUsed="1"/>
+    <w:lsdException w:name="List" w:semiHidden="1" w:unhideWhenUsed="1"/>
+    <w:lsdException w:name="List Bullet" w:semiHidden="1" w:unhideWhenUsed="1"/>
+    <w:lsdException w:name="List Number" w:semiHidden="1" w:unhideWhenUsed="1"/>
+    <w:lsdException w:name="List 2" w:semiHidden="1" w:unhideWhenUsed="1"/>
+    <w:lsdException w:name="List 3" w:semiHidden="1" w:unhideWhenUsed="1"/>
+    <w:lsdException w:name="List 4" w:semiHidden="1" w:unhideWhenUsed="1"/>
+    <w:lsdException w:name="List 5" w:semiHidden="1" w:unhideWhenUsed="1"/>
+    <w:lsdException w:name="List Bullet 2" w:semiHidden="1" w:unhideWhenUsed="1"/>
+    <w:lsdException w:name="List Bullet 3" w:semiHidden="1" w:unhideWhenUsed="1"/>
+    <w:lsdException w:name="List Bullet 4" w:semiHidden="1" w:unhideWhenUsed="1"/>
+    <w:lsdException w:name="List Bullet 5" w:semiHidden="1" w:unhideWhenUsed="1"/>
+    <w:lsdException w:name="List Number 2" w:semiHidden="1" w:unhideWhenUsed="1"/>
+    <w:lsdException w:name="List Number 3" w:semiHidden="1" w:unhideWhenUsed="1"/>
+    <w:lsdException w:name="List Number 4" w:semiHidden="1" w:unhideWhenUsed="1"/>
+    <w:lsdException w:name="List Number 5" w:semiHidden="1" w:unhideWhenUsed="1"/>
+    <w:lsdException w:name="Title" w:uiPriority="10" w:qFormat="1"/>
+    <w:lsdException w:name="Closing" w:semiHidden="1" w:unhideWhenUsed="1"/>
+    <w:lsdException w:name="Signature" w:semiHidden="1" w:unhideWhenUsed="1"/>
+    <w:lsdException w:name="Default Paragraph Font" w:semiHidden="1" w:uiPriority="1" w:unhideWhenUsed="1"/>
+    <w:lsdException w:name="Body Text" w:semiHidden="1" w:unhideWhenUsed="1"/>
+    <w:lsdException w:name="Body Text Indent" w:semiHidden="1" w:unhideWhenUsed="1"/>
+    <w:lsdException w:name="List Continue" w:semiHidden="1" w:unhideWhenUsed="1"/>
+    <w:lsdException w:name="List Continue 2" w:semiHidden="1" w:unhideWhenUsed="1"/>
+    <w:lsdException w:name="List Continue 3" w:semiHidden="1" w:unhideWhenUsed="1"/>
+    <w:lsdException w:name="List Continue 4" w:semiHidden="1" w:unhideWhenUsed="1"/>
+    <w:lsdException w:name="List Continue 5" w:semiHidden="1" w:unhideWhenUsed="1"/>
+    <w:lsdException w:name="Message Header" w:semiHidden="1" w:unhideWhenUsed="1"/>
+    <w:lsdException w:name="Subtitle" w:uiPriority="11" w:qFormat="1"/>
+    <w:lsdException w:name="Salutation" w:semiHidden="1" w:unhideWhenUsed="1"/>
+    <w:lsdException w:name="Date" w:semiHidden="1" w:unhideWhenUsed="1"/>
+    <w:lsdException w:name="Body Text First Indent" w:semiHidden="1" w:unhideWhenUsed="1"/>
+    <w:lsdException w:name="Body Text First Indent 2" w:semiHidden="1" w:unhideWhenUsed="1"/>
+    <w:lsdException w:name="Note Heading" w:semiHidden="1" w:unhideWhenUsed="1"/>
+    <w:lsdException w:name="Body Text 2" w:semiHidden="1" w:unhideWhenUsed="1"/>
+    <w:lsdException w:name="Body Text 3" w:semiHidden="1" w:unhideWhenUsed="1"/>
+    <w:lsdException w:name="Body Text Indent 2" w:semiHidden="1" w:unhideWhenUsed="1"/>
+    <w:lsdException w:name="Body Text Indent 3" w:semiHidden="1" w:unhideWhenUsed="1"/>
+    <w:lsdException w:name="Block Text" w:semiHidden="1" w:unhideWhenUsed="1"/>
+    <w:lsdException w:name="Hyperlink" w:semiHidden="1" w:unhideWhenUsed="1"/>
+    <w:lsdException w:name="FollowedHyperlink" w:semiHidden="1" w:unhideWhenUsed="1"/>
+    <w:lsdException w:name="Strong" w:uiPriority="22" w:qFormat="1"/>
+    <w:lsdException w:name="Emphasis" w:uiPriority="20" w:qFormat="1"/>
+    <w:lsdException w:name="Document Map" w:semiHidden="1" w:unhideWhenUsed="1"/>
+    <w:lsdException w:name="Plain Text" w:semiHidden="1" w:unhideWhenUsed="1"/>
+    <w:lsdException w:name="E-mail Signature" w:semiHidden="1" w:unhideWhenUsed="1"/>
+    <w:lsdException w:name="HTML Top of Form" w:semiHidden="1" w:unhideWhenUsed="1"/>
+    <w:lsdException w:name="HTML Bottom of Form" w:semiHidden="1" w:unhideWhenUsed="1"/>
+    <w:lsdException w:name="Normal (Web)" w:semiHidden="1" w:unhideWhenUsed="1"/>
+    <w:lsdException w:name="HTML Acronym" w:semiHidden="1" w:unhideWhenUsed="1"/>
+    <w:lsdException w:name="HTML Address" w:semiHidden="1" w:unhideWhenUsed="1"/>
+    <w:lsdException w:name="HTML Cite" w:semiHidden="1" w:unhideWhenUsed="1"/>
+    <w:lsdException w:name="HTML Code" w:semiHidden="1" w:unhideWhenUsed="1"/>
+    <w:lsdException w:name="HTML Definition" w:semiHidden="1" w:unhideWhenUsed="1"/>
+    <w:lsdException w:name="HTML Keyboard" w:semiHidden="1" w:unhideWhenUsed="1"/>
+    <w:lsdException w:name="HTML Preformatted" w:semiHidden="1" w:unhideWhenUsed="1"/>
+    <w:lsdException w:name="HTML Sample" w:semiHidden="1" w:unhideWhenUsed="1"/>
+    <w:lsdException w:name="HTML Typewriter" w:semiHidden="1" w:unhideWhenUsed="1"/>
+    <w:lsdException w:name="HTML Variable" w:semiHidden="1" w:unhideWhenUsed="1"/>
+    <w:lsdException w:name="Normal Table" w:semiHidden="1" w:unhideWhenUsed="1"/>
+    <w:lsdException w:name="annotation subject" w:semiHidden="1" w:unhideWhenUsed="1"/>
+    <w:lsdException w:name="No List" w:semiHidden="1" w:unhideWhenUsed="1"/>
+    <w:lsdException w:name="Outline List 1" w:semiHidden="1" w:unhideWhenUsed="1"/>
+    <w:lsdException w:name="Outline List 2" w:semiHidden="1" w:unhideWhenUsed="1"/>
+    <w:lsdException w:name="Outline List 3" w:semiHidden="1" w:unhideWhenUsed="1"/>
+    <w:lsdException w:name="Table Simple 1" w:semiHidden="1" w:unhideWhenUsed="1"/>
+    <w:lsdException w:name="Table Simple 2" w:semiHidden="1" w:unhideWhenUsed="1"/>
+    <w:lsdException w:name="Table Simple 3" w:semiHidden="1" w:unhideWhenUsed="1"/>
+    <w:lsdException w:name="Table Classic 1" w:semiHidden="1" w:unhideWhenUsed="1"/>
+    <w:lsdException w:name="Table Classic 2" w:semiHidden="1" w:unhideWhenUsed="1"/>
+    <w:lsdException w:name="Table Classic 3" w:semiHidden="1" w:unhideWhenUsed="1"/>
+    <w:lsdException w:name="Table Classic 4" w:semiHidden="1" w:unhideWhenUsed="1"/>
+    <w:lsdException w:name="Table Colorful 1" w:semiHidden="1" w:unhideWhenUsed="1"/>
+    <w:lsdException w:name="Table Colorful 2" w:semiHidden="1" w:unhideWhenUsed="1"/>
+    <w:lsdException w:name="Table Colorful 3" w:semiHidden="1" w:unhideWhenUsed="1"/>
+    <w:lsdException w:name="Table Columns 1" w:semiHidden="1" w:unhideWhenUsed="1"/>
+    <w:lsdException w:name="Table Columns 2" w:semiHidden="1" w:unhideWhenUsed="1"/>
+    <w:lsdException w:name="Table Columns 3" w:semiHidden="1" w:unhideWhenUsed="1"/>
+    <w:lsdException w:name="Table Columns 4" w:semiHidden="1" w:unhideWhenUsed="1"/>
+    <w:lsdException w:name="Table Columns 5" w:semiHidden="1" w:unhideWhenUsed="1"/>
+    <w:lsdException w:name="Table Grid 1" w:semiHidden="1" w:unhideWhenUsed="1"/>
+    <w:lsdException w:name="Table Grid 2" w:semiHidden="1" w:unhideWhenUsed="1"/>
+    <w:lsdException w:name="Table Grid 3" w:semiHidden="1" w:unhideWhenUsed="1"/>
+    <w:lsdException w:name="Table Grid 4" w:semiHidden="1" w:unhideWhenUsed="1"/>
+    <w:lsdException w:name="Table Grid 5" w:semiHidden="1" w:unhideWhenUsed="1"/>
+    <w:lsdException w:name="Table Grid 6" w:semiHidden="1" w:unhideWhenUsed="1"/>
+    <w:lsdException w:name="Table Grid 7" w:semiHidden="1" w:unhideWhenUsed="1"/>
+    <w:lsdException w:name="Table Grid 8" w:semiHidden="1" w:unhideWhenUsed="1"/>
+    <w:lsdException w:name="Table List 1" w:semiHidden="1" w:unhideWhenUsed="1"/>
+    <w:lsdException w:name="Table List 2" w:semiHidden="1" w:unhideWhenUsed="1"/>
+    <w:lsdException w:name="Table List 3" w:semiHidden="1" w:unhideWhenUsed="1"/>
+    <w:lsdException w:name="Table List 4" w:semiHidden="1" w:unhideWhenUsed="1"/>
+    <w:lsdException w:name="Table List 5" w:semiHidden="1" w:unhideWhenUsed="1"/>
+    <w:lsdException w:name="Table List 6" w:semiHidden="1" w:unhideWhenUsed="1"/>
+    <w:lsdException w:name="Table List 7" w:semiHidden="1" w:unhideWhenUsed="1"/>
+    <w:lsdException w:name="Table List 8" w:semiHidden="1" w:unhideWhenUsed="1"/>
+    <w:lsdException w:name="Table 3D effects 1" w:semiHidden="1" w:unhideWhenUsed="1"/>
+    <w:lsdException w:name="Table 3D effects 2" w:semiHidden="1" w:unhideWhenUsed="1"/>
+    <w:lsdException w:name="Table 3D effects 3" w:semiHidden="1" w:unhideWhenUsed="1"/>
+    <w:lsdException w:name="Table Contemporary" w:semiHidden="1" w:unhideWhenUsed="1"/>
+    <w:lsdException w:name="Table Elegant" w:semiHidden="1" w:unhideWhenUsed="1"/>
+    <w:lsdException w:name="Table Professional" w:semiHidden="1" w:unhideWhenUsed="1"/>
+    <w:lsdException w:name="Table Subtle 1" w:semiHidden="1" w:unhideWhenUsed="1"/>
+    <w:lsdException w:name="Table Subtle 2" w:semiHidden="1" w:unhideWhenUsed="1"/>
+    <w:lsdException w:name="Table Web 1" w:semiHidden="1" w:unhideWhenUsed="1"/>
+    <w:lsdException w:name="Table Web 2" w:semiHidden="1" w:unhideWhenUsed="1"/>
+    <w:lsdException w:name="Table Web 3" w:semiHidden="1" w:unhideWhenUsed="1"/>
+    <w:lsdException w:name="Balloon Text" w:semiHidden="1" w:unhideWhenUsed="1"/>
+    <w:lsdException w:name="Table Grid" w:uiPriority="59"/>
+    <w:lsdException w:name="Table Theme" w:semiHidden="1" w:unhideWhenUsed="1"/>
+    <w:lsdException w:name="Placeholder Text" w:semiHidden="1"/>
+    <w:lsdException w:name="No Spacing" w:uiPriority="1" w:qFormat="1"/>
+    <w:lsdException w:name="Light Shading" w:uiPriority="60"/>
+    <w:lsdException w:name="Light List" w:uiPriority="61"/>
+    <w:lsdException w:name="Light Grid" w:uiPriority="62"/>
+    <w:lsdException w:name="Medium Shading 1" w:uiPriority="63"/>
+    <w:lsdException w:name="Medium Shading 2" w:uiPriority="64"/>
+    <w:lsdException w:name="Medium List 1" w:uiPriority="65"/>
+    <w:lsdException w:name="Medium List 2" w:uiPriority="66"/>
+    <w:lsdException w:name="Medium Grid 1" w:uiPriority="67"/>
+    <w:lsdException w:name="Medium Grid 2" w:uiPriority="68"/>
+    <w:lsdException w:name="Medium Grid 3" w:uiPriority="69"/>
+    <w:lsdException w:name="Dark List" w:uiPriority="70"/>
+    <w:lsdException w:name="Colorful Shading" w:uiPriority="71"/>
+    <w:lsdException w:name="Colorful List" w:uiPriority="72"/>
+    <w:lsdException w:name="Colorful Grid" w:uiPriority="73"/>
+    <w:lsdException w:name="Light Shading Accent 1" w:uiPriority="60"/>
+    <w:lsdException w:name="Light List Accent 1" w:uiPriority="61"/>
+    <w:lsdException w:name="Light Grid Accent 1" w:uiPriority="62"/>
+    <w:lsdException w:name="Medium Shading 1 Accent 1" w:uiPriority="63"/>
+    <w:lsdException w:name="Medium Shading 2 Accent 1" w:uiPriority="64"/>
+    <w:lsdException w:name="Medium List 1 Accent 1" w:uiPriority="65"/>
+    <w:lsdException w:name="Revision" w:semiHidden="1"/>
+    <w:lsdException w:name="List Paragraph" w:uiPriority="34" w:qFormat="1"/>
+    <w:lsdException w:name="Quote" w:uiPriority="29" w:qFormat="1"/>
+    <w:lsdException w:name="Intense Quote" w:uiPriority="30" w:qFormat="1"/>
+    <w:lsdException w:name="Medium List 2 Accent 1" w:uiPriority="66"/>
+    <w:lsdException w:name="Medium Grid 1 Accent 1" w:uiPriority="67"/>
+    <w:lsdException w:name="Medium Grid 2 Accent 1" w:uiPriority="68"/>
+    <w:lsdException w:name="Medium Grid 3 Accent 1" w:uiPriority="69"/>
+    <w:lsdException w:name="Dark List Accent 1" w:uiPriority="70"/>
+    <w:lsdException w:name="Colorful Shading Accent 1" w:uiPriority="71"/>
+    <w:lsdException w:name="Colorful List Accent 1" w:uiPriority="72"/>
+    <w:lsdException w:name="Colorful Grid Accent 1" w:uiPriority="73"/>
+    <w:lsdException w:name="Light Shading Accent 2" w:uiPriority="60"/>
+    <w:lsdException w:name="Light List Accent 2" w:uiPriority="61"/>
+    <w:lsdException w:name="Light Grid Accent 2" w:uiPriority="62"/>
+    <w:lsdException w:name="Medium Shading 1 Accent 2" w:uiPriority="63"/>
+    <w:lsdException w:name="Medium Shading 2 Accent 2" w:uiPriority="64"/>
+    <w:lsdException w:name="Medium List 1 Accent 2" w:uiPriority="65"/>
+    <w:lsdException w:name="Medium List 2 Accent 2" w:uiPriority="66"/>
+    <w:lsdException w:name="Medium Grid 1 Accent 2" w:uiPriority="67"/>
+    <w:lsdException w:name="Medium Grid 2 Accent 2" w:uiPriority="68"/>
+    <w:lsdException w:name="Medium Grid 3 Accent 2" w:uiPriority="69"/>
+    <w:lsdException w:name="Dark List Accent 2" w:uiPriority="70"/>
+    <w:lsdException w:name="Colorful Shading Accent 2" w:uiPriority="71"/>
+    <w:lsdException w:name="Colorful List Accent 2" w:uiPriority="72"/>
+    <w:lsdException w:name="Colorful Grid Accent 2" w:uiPriority="73"/>
+    <w:lsdException w:name="Light Shading Accent 3" w:uiPriority="60"/>
+    <w:lsdException w:name="Light List Accent 3" w:uiPriority="61"/>
+    <w:lsdException w:name="Light Grid Accent 3" w:uiPriority="62"/>
+    <w:lsdException w:name="Medium Shading 1 Accent 3" w:uiPriority="63"/>
+    <w:lsdException w:name="Medium Shading 2 Accent 3" w:uiPriority="64"/>
+    <w:lsdException w:name="Medium List 1 Accent 3" w:uiPriority="65"/>
+    <w:lsdException w:name="Medium List 2 Accent 3" w:uiPriority="66"/>
+    <w:lsdException w:name="Medium Grid 1 Accent 3" w:uiPriority="67"/>
+    <w:lsdException w:name="Medium Grid 2 Accent 3" w:uiPriority="68"/>
+    <w:lsdException w:name="Medium Grid 3 Accent 3" w:uiPriority="69"/>
+    <w:lsdException w:name="Dark List Accent 3" w:uiPriority="70"/>
+    <w:lsdException w:name="Colorful Shading Accent 3" w:uiPriority="71"/>
+    <w:lsdException w:name="Colorful List Accent 3" w:uiPriority="72"/>
+    <w:lsdException w:name="Colorful Grid Accent 3" w:uiPriority="73"/>
+    <w:lsdException w:name="Light Shading Accent 4" w:uiPriority="60"/>
+    <w:lsdException w:name="Light List Accent 4" w:uiPriority="61"/>
+    <w:lsdException w:name="Light Grid Accent 4" w:uiPriority="62"/>
+    <w:lsdException w:name="Medium Shading 1 Accent 4" w:uiPriority="63"/>
+    <w:lsdException w:name="Medium Shading 2 Accent 4" w:uiPriority="64"/>
+    <w:lsdException w:name="Medium List 1 Accent 4" w:uiPriority="65"/>
+    <w:lsdException w:name="Medium List 2 Accent 4" w:uiPriority="66"/>
+    <w:lsdException w:name="Medium Grid 1 Accent 4" w:uiPriority="67"/>
+    <w:lsdException w:name="Medium Grid 2 Accent 4" w:uiPriority="68"/>
+    <w:lsdException w:name="Medium Grid 3 Accent 4" w:uiPriority="69"/>
+    <w:lsdException w:name="Dark List Accent 4" w:uiPriority="70"/>
+    <w:lsdException w:name="Colorful Shading Accent 4" w:uiPriority="71"/>
+    <w:lsdException w:name="Colorful List Accent 4" w:uiPriority="72"/>
+    <w:lsdException w:name="Colorful Grid Accent 4" w:uiPriority="73"/>
+    <w:lsdException w:name="Light Shading Accent 5" w:uiPriority="60"/>
+    <w:lsdException w:name="Light List Accent 5" w:uiPriority="61"/>
+    <w:lsdException w:name="Light Grid Accent 5" w:uiPriority="62"/>
+    <w:lsdException w:name="Medium Shading 1 Accent 5" w:uiPriority="63"/>
+    <w:lsdException w:name="Medium Shading 2 Accent 5" w:uiPriority="64"/>
+    <w:lsdException w:name="Medium List 1 Accent 5" w:uiPriority="65"/>
+    <w:lsdException w:name="Medium List 2 Accent 5" w:uiPriority="66"/>
+    <w:lsdException w:name="Medium Grid 1 Accent 5" w:uiPriority="67"/>
+    <w:lsdException w:name="Medium Grid 2 Accent 5" w:uiPriority="68"/>
+    <w:lsdException w:name="Medium Grid 3 Accent 5" w:uiPriority="69"/>
+    <w:lsdException w:name="Dark List Accent 5" w:uiPriority="70"/>
+    <w:lsdException w:name="Colorful Shading Accent 5" w:uiPriority="71"/>
+    <w:lsdException w:name="Colorful List Accent 5" w:uiPriority="72"/>
+    <w:lsdException w:name="Colorful Grid Accent 5" w:uiPriority="73"/>
+    <w:lsdException w:name="Light Shading Accent 6" w:uiPriority="60"/>
+    <w:lsdException w:name="Light List Accent 6" w:uiPriority="61"/>
+    <w:lsdException w:name="Light Grid Accent 6" w:uiPriority="62"/>
+    <w:lsdException w:name="Medium Shading 1 Accent 6" w:uiPriority="63"/>
+    <w:lsdException w:name="Medium Shading 2 Accent 6" w:uiPriority="64"/>
+    <w:lsdException w:name="Medium List 1 Accent 6" w:uiPriority="65"/>
+    <w:lsdException w:name="Medium List 2 Accent 6" w:uiPriority="66"/>
+    <w:lsdException w:name="Medium Grid 1 Accent 6" w:uiPriority="67"/>
+    <w:lsdException w:name="Medium Grid 2 Accent 6" w:uiPriority="68"/>
+    <w:lsdException w:name="Medium Grid 3 Accent 6" w:uiPriority="69"/>
+    <w:lsdException w:name="Dark List Accent 6" w:uiPriority="70"/>
+    <w:lsdException w:name="Colorful Shading Accent 6" w:uiPriority="71"/>
+    <w:lsdException w:name="Colorful List Accent 6" w:uiPriority="72"/>
+    <w:lsdException w:name="Colorful Grid Accent 6" w:uiPriority="73"/>
+    <w:lsdException w:name="Subtle Emphasis" w:uiPriority="19" w:qFormat="1"/>
+    <w:lsdException w:name="Intense Emphasis" w:uiPriority="21" w:qFormat="1"/>
+    <w:lsdException w:name="Subtle Reference" w:uiPriority="31" w:qFormat="1"/>
+    <w:lsdException w:name="Intense Reference" w:uiPriority="32" w:qFormat="1"/>
+    <w:lsdException w:name="Book Title" w:uiPriority="33" w:qFormat="1"/>
+    <w:lsdException w:name="Bibliography" w:semiHidden="1" w:uiPriority="37" w:unhideWhenUsed="1"/>
+    <w:lsdException w:name="TOC Heading" w:semiHidden="1" w:uiPriority="39" w:unhideWhenUsed="1" w:qFormat="1"/>
+    <w:lsdException w:name="Plain Table 1" w:uiPriority="41"/>
+    <w:lsdException w:name="Plain Table 2" w:uiPriority="42"/>
+    <w:lsdException w:name="Plain Table 3" w:uiPriority="43"/>
+    <w:lsdException w:name="Plain Table 4" w:uiPriority="44"/>
+    <w:lsdException w:name="Plain Table 5" w:uiPriority="45"/>
+    <w:lsdException w:name="Grid Table Light" w:uiPriority="40"/>
+    <w:lsdException w:name="Grid Table 1 Light" w:uiPriority="46"/>
+    <w:lsdException w:name="Grid Table 2" w:uiPriority="47"/>
+    <w:lsdException w:name="Grid Table 3" w:uiPriority="48"/>
+    <w:lsdException w:name="Grid Table 4" w:uiPriority="49"/>
+    <w:lsdException w:name="Grid Table 5 Dark" w:uiPriority="50"/>
+    <w:lsdException w:name="Grid Table 6 Colorful" w:uiPriority="51"/>
+    <w:lsdException w:name="Grid Table 7 Colorful" w:uiPriority="52"/>
+    <w:lsdException w:name="Grid Table 1 Light Accent 1" w:uiPriority="46"/>
+    <w:lsdException w:name="Grid Table 2 Accent 1" w:uiPriority="47"/>
+    <w:lsdException w:name="Grid Table 3 Accent 1" w:uiPriority="48"/>
+    <w:lsdException w:name="Grid Table 4 Accent 1" w:uiPriority="49"/>
+    <w:lsdException w:name="Grid Table 5 Dark Accent 1" w:uiPriority="50"/>
+    <w:lsdException w:name="Grid Table 6 Colorful Accent 1" w:uiPriority="51"/>
+    <w:lsdException w:name="Grid Table 7 Colorful Accent 1" w:uiPriority="52"/>
+    <w:lsdException w:name="Grid Table 1 Light Accent 2" w:uiPriority="46"/>
+    <w:lsdException w:name="Grid Table 2 Accent 2" w:uiPriority="47"/>
+    <w:lsdException w:name="Grid Table 3 Accent 2" w:uiPriority="48"/>
+    <w:lsdException w:name="Grid Table 4 Accent 2" w:uiPriority="49"/>
+    <w:lsdException w:name="Grid Table 5 Dark Accent 2" w:uiPriority="50"/>
+    <w:lsdException w:name="Grid Table 6 Colorful Accent 2" w:uiPriority="51"/>
+    <w:lsdException w:name="Grid Table 7 Colorful Accent 2" w:uiPriority="52"/>
+    <w:lsdException w:name="Grid Table 1 Light Accent 3" w:uiPriority="46"/>
+    <w:lsdException w:name="Grid Table 2 Accent 3" w:uiPriority="47"/>
+    <w:lsdException w:name="Grid Table 3 Accent 3" w:uiPriority="48"/>
+    <w:lsdException w:name="Grid Table 4 Accent 3" w:uiPriority="49"/>
+    <w:lsdException w:name="Grid Table 5 Dark Accent 3" w:uiPriority="50"/>
+    <w:lsdException w:name="Grid Table 6 Colorful Accent 3" w:uiPriority="51"/>
+    <w:lsdException w:name="Grid Table 7 Colorful Accent 3" w:uiPriority="52"/>
+    <w:lsdException w:name="Grid Table 1 Light Accent 4" w:uiPriority="46"/>
+    <w:lsdException w:name="Grid Table 2 Accent 4" w:uiPriority="47"/>
+    <w:lsdException w:name="Grid Table 3 Accent 4" w:uiPriority="48"/>
+    <w:lsdException w:name="Grid Table 4 Accent 4" w:uiPriority="49"/>
+    <w:lsdException w:name="Grid Table 5 Dark Accent 4" w:uiPriority="50"/>
+    <w:lsdException w:name="Grid Table 6 Colorful Accent 4" w:uiPriority="51"/>
+    <w:lsdException w:name="Grid Table 7 Colorful Accent 4" w:uiPriority="52"/>
+    <w:lsdException w:name="Grid Table 1 Light Accent 5" w:uiPriority="46"/>
+    <w:lsdException w:name="Grid Table 2 Accent 5" w:uiPriority="47"/>
+    <w:lsdException w:name="Grid Table 3 Accent 5" w:uiPriority="48"/>
+    <w:lsdException w:name="Grid Table 4 Accent 5" w:uiPriority="49"/>
+    <w:lsdException w:name="Grid Table 5 Dark Accent 5" w:uiPriority="50"/>
+    <w:lsdException w:name="Grid Table 6 Colorful Accent 5" w:uiPriority="51"/>
+    <w:lsdException w:name="Grid Table 7 Colorful Accent 5" w:uiPriority="52"/>
+    <w:lsdException w:name="Grid Table 1 Light Accent 6" w:uiPriority="46"/>
+    <w:lsdException w:name="Grid Table 2 Accent 6" w:uiPriority="47"/>
+    <w:lsdException w:name="Grid Table 3 Accent 6" w:uiPriority="48"/>
+    <w:lsdException w:name="Grid Table 4 Accent 6" w:uiPriority="49"/>
+    <w:lsdException w:name="Grid Table 5 Dark Accent 6" w:uiPriority="50"/>
+    <w:lsdException w:name="Grid Table 6 Colorful Accent 6" w:uiPriority="51"/>
+    <w:lsdException w:name="Grid Table 7 Colorful Accent 6" w:uiPriority="52"/>
+    <w:lsdException w:name="List Table 1 Light" w:uiPriority="46"/>
+    <w:lsdException w:name="List Table 2" w:uiPriority="47"/>
+    <w:lsdException w:name="List Table 3" w:uiPriority="48"/>
+    <w:lsdException w:name="List Table 4" w:uiPriority="49"/>
+    <w:lsdException w:name="List Table 5 Dark" w:uiPriority="50"/>
+    <w:lsdException w:name="List Table 6 Colorful" w:uiPriority="51"/>
+    <w:lsdException w:name="List Table 7 Colorful" w:uiPriority="52"/>
+    <w:lsdException w:name="List Table 1 Light Accent 1" w:uiPriority="46"/>
+    <w:lsdException w:name="List Table 2 Accent 1" w:uiPriority="47"/>
+    <w:lsdException w:name="List Table 3 Accent 1" w:uiPriority="48"/>
+    <w:lsdException w:name="List Table 4 Accent 1" w:uiPriority="49"/>
+    <w:lsdException w:name="List Table 5 Dark Accent 1" w:uiPriority="50"/>
+    <w:lsdException w:name="List Table 6 Colorful Accent 1" w:uiPriority="51"/>
+    <w:lsdException w:name="List Table 7 Colorful Accent 1" w:uiPriority="52"/>
+    <w:lsdException w:name="List Table 1 Light Accent 2" w:uiPriority="46"/>
+    <w:lsdException w:name="List Table 2 Accent 2" w:uiPriority="47"/>
+    <w:lsdException w:name="List Table 3 Accent 2" w:uiPriority="48"/>
+    <w:lsdException w:name="List Table 4 Accent 2" w:uiPriority="49"/>
+    <w:lsdException w:name="List Table 5 Dark Accent 2" w:uiPriority="50"/>
+    <w:lsdException w:name="List Table 6 Colorful Accent 2" w:uiPriority="51"/>
+    <w:lsdException w:name="List Table 7 Colorful Accent 2" w:uiPriority="52"/>
+    <w:lsdException w:name="List Table 1 Light Accent 3" w:uiPriority="46"/>
+    <w:lsdException w:name="List Table 2 Accent 3" w:uiPriority="47"/>
+    <w:lsdException w:name="List Table 3 Accent 3" w:uiPriority="48"/>
+    <w:lsdException w:name="List Table 4 Accent 3" w:uiPriority="49"/>
+    <w:lsdException w:name="List Table 5 Dark Accent 3" w:uiPriority="50"/>
+    <w:lsdException w:name="List Table 6 Colorful Accent 3" w:uiPriority="51"/>
+    <w:lsdException w:name="List Table 7 Colorful Accent 3" w:uiPriority="52"/>
+    <w:lsdException w:name="List Table 1 Light Accent 4" w:uiPriority="46"/>
+    <w:lsdException w:name="List Table 2 Accent 4" w:uiPriority="47"/>
+    <w:lsdException w:name="List Table 3 Accent 4" w:uiPriority="48"/>
+    <w:lsdException w:name="List Table 4 Accent 4" w:uiPriority="49"/>
+    <w:lsdException w:name="List Table 5 Dark Accent 4" w:uiPriority="50"/>
+    <w:lsdException w:name="List Table 6 Colorful Accent 4" w:uiPriority="51"/>
+    <w:lsdException w:name="List Table 7 Colorful Accent 4" w:uiPriority="52"/>
+    <w:lsdException w:name="List Table 1 Light Accent 5" w:uiPriority="46"/>
+    <w:lsdException w:name="List Table 2 Accent 5" w:uiPriority="47"/>
+    <w:lsdException w:name="List Table 3 Accent 5" w:uiPriority="48"/>
+    <w:lsdException w:name="List Table 4 Accent 5" w:uiPriority="49"/>
+    <w:lsdException w:name="List Table 5 Dark Accent 5" w:uiPriority="50"/>
+    <w:lsdException w:name="List Table 6 Colorful Accent 5" w:uiPriority="51"/>
+    <w:lsdException w:name="List Table 7 Colorful Accent 5" w:uiPriority="52"/>
+    <w:lsdException w:name="List Table 1 Light Accent 6" w:uiPriority="46"/>
+    <w:lsdException w:name="List Table 2 Accent 6" w:uiPriority="47"/>
+    <w:lsdException w:name="List Table 3 Accent 6" w:uiPriority="48"/>
+    <w:lsdException w:name="List Table 4 Accent 6" w:uiPriority="49"/>
+    <w:lsdException w:name="List Table 5 Dark Accent 6" w:uiPriority="50"/>
+    <w:lsdException w:name="List Table 6 Colorful Accent 6" w:uiPriority="51"/>
+    <w:lsdException w:name="List Table 7 Colorful Accent 6" w:uiPriority="52"/>
   </w:latentStyles>
   <w:style w:type="paragraph" w:default="1" w:styleId="Normal">
     <w:name w:val="Normal"/>

--- a/Article/ArticleSummary.docx
+++ b/Article/ArticleSummary.docx
@@ -1,29 +1,13 @@
 
 <file path=word/document.xml><?xml version="1.0" encoding="utf-8"?>
-<w:document xmlns:wpc="http://schemas.microsoft.com/office/word/2010/wordprocessingCanvas" xmlns:mc="http://schemas.openxmlformats.org/markup-compatibility/2006" xmlns:o="urn:schemas-microsoft-com:office:office" xmlns:r="http://schemas.openxmlformats.org/officeDocument/2006/relationships" xmlns:m="http://schemas.openxmlformats.org/officeDocument/2006/math" xmlns:v="urn:schemas-microsoft-com:vml" xmlns:wp14="http://schemas.microsoft.com/office/word/2010/wordprocessingDrawing" xmlns:wp="http://schemas.openxmlformats.org/drawingml/2006/wordprocessingDrawing" xmlns:w10="urn:schemas-microsoft-com:office:word" xmlns:w="http://schemas.openxmlformats.org/wordprocessingml/2006/main" xmlns:w14="http://schemas.microsoft.com/office/word/2010/wordml" xmlns:w15="http://schemas.microsoft.com/office/word/2012/wordml" xmlns:wpg="http://schemas.microsoft.com/office/word/2010/wordprocessingGroup" xmlns:wpi="http://schemas.microsoft.com/office/word/2010/wordprocessingInk" xmlns:wne="http://schemas.microsoft.com/office/word/2006/wordml" xmlns:wps="http://schemas.microsoft.com/office/word/2010/wordprocessingShape" mc:Ignorable="w14 w15 wp14">
+<w:document xmlns:wpc="http://schemas.microsoft.com/office/word/2010/wordprocessingCanvas" xmlns:mc="http://schemas.openxmlformats.org/markup-compatibility/2006" xmlns:o="urn:schemas-microsoft-com:office:office" xmlns:r="http://schemas.openxmlformats.org/officeDocument/2006/relationships" xmlns:m="http://schemas.openxmlformats.org/officeDocument/2006/math" xmlns:v="urn:schemas-microsoft-com:vml" xmlns:wp14="http://schemas.microsoft.com/office/word/2010/wordprocessingDrawing" xmlns:wp="http://schemas.openxmlformats.org/drawingml/2006/wordprocessingDrawing" xmlns:w10="urn:schemas-microsoft-com:office:word" xmlns:w="http://schemas.openxmlformats.org/wordprocessingml/2006/main" xmlns:w14="http://schemas.microsoft.com/office/word/2010/wordml" xmlns:wpg="http://schemas.microsoft.com/office/word/2010/wordprocessingGroup" xmlns:wpi="http://schemas.microsoft.com/office/word/2010/wordprocessingInk" xmlns:wne="http://schemas.microsoft.com/office/word/2006/wordml" xmlns:wps="http://schemas.microsoft.com/office/word/2010/wordprocessingShape" mc:Ignorable="w14 wp14">
   <w:body>
     <w:p>
       <w:r>
         <w:t xml:space="preserve">Article: </w:t>
       </w:r>
       <w:r>
-        <w:t xml:space="preserve">Copeland, Patrick, </w:t>
-      </w:r>
-      <w:proofErr w:type="gramStart"/>
-      <w:r>
-        <w:t>et</w:t>
-      </w:r>
-      <w:proofErr w:type="gramEnd"/>
-      <w:r>
-        <w:t xml:space="preserve">. </w:t>
-      </w:r>
-      <w:proofErr w:type="gramStart"/>
-      <w:r>
-        <w:t>al</w:t>
-      </w:r>
-      <w:proofErr w:type="gramEnd"/>
-      <w:r>
-        <w:t xml:space="preserve">.  “Google Disease Trends: An Update”.  </w:t>
+        <w:t xml:space="preserve">Copeland, Patrick, et. al.  “Google Disease Trends: An Update”.  </w:t>
       </w:r>
       <w:r>
         <w:t>International Society of Neglected Tropical Diseases 2013</w:t>
@@ -40,20 +24,37 @@
         <w:t xml:space="preserve">Google Inc. </w:t>
       </w:r>
       <w:r>
-        <w:t>created</w:t>
-      </w:r>
-      <w:r>
-        <w:t xml:space="preserve"> a program called Google Flu Trends (GFT) </w:t>
+        <w:t>ran a project</w:t>
+      </w:r>
+      <w:r>
+        <w:t xml:space="preserve"> called Google Flu Trends (GFT) </w:t>
       </w:r>
       <w:r>
         <w:t>which used</w:t>
       </w:r>
       <w:r>
-        <w:t xml:space="preserve"> search query data in order to predict a daily estimate of the occurrence of flu two weeks prior to the publication by an official source such as the Center for Disease Control.  </w:t>
-      </w:r>
-      <w:r>
-        <w:t xml:space="preserve">The purpose of the Google Flu Trends was to forecast the start and peak of the flu season.  </w:t>
-      </w:r>
+        <w:t xml:space="preserve"> search data to predict a daily estimate of the occurrence of flu two weeks prior to </w:t>
+      </w:r>
+      <w:r>
+        <w:t>an official publication/survey</w:t>
+      </w:r>
+      <w:r>
+        <w:t xml:space="preserve">.  </w:t>
+      </w:r>
+      <w:r>
+        <w:t xml:space="preserve">The </w:t>
+      </w:r>
+      <w:r>
+        <w:t xml:space="preserve">primary </w:t>
+      </w:r>
+      <w:r>
+        <w:t xml:space="preserve">purpose of the Google Flu Trends was to forecast the start and peak of the flu season.  </w:t>
+      </w:r>
+      <w:r>
+        <w:t xml:space="preserve">The secondary purpose is to determine magnitude of flu-like illnesses.  </w:t>
+      </w:r>
+      <w:bookmarkStart w:id="0" w:name="_GoBack"/>
+      <w:bookmarkEnd w:id="0"/>
       <w:r>
         <w:t xml:space="preserve">Google Flu Trends has been surprisingly accurate from 2008 to 2013.  </w:t>
       </w:r>
@@ -67,7 +68,13 @@
         <w:t xml:space="preserve">  However, in January 2013, Google Flu Trends overestimated over twice the CDC reported incidence.  </w:t>
       </w:r>
       <w:r>
-        <w:t>The reach problem and goal of this article was to determine why the last season’s predictions were so high and what improvements could be made to the model used.</w:t>
+        <w:t>The re</w:t>
+      </w:r>
+      <w:r>
+        <w:t>search</w:t>
+      </w:r>
+      <w:r>
+        <w:t xml:space="preserve"> problem and goal of this article was to determine why the last season’s predictions were so high and what improvements could be made to the model used.</w:t>
       </w:r>
     </w:p>
     <w:p>
@@ -99,29 +106,13 @@
     <w:p>
       <w:r>
         <w:tab/>
-        <w:t xml:space="preserve">The proposed approach is to use an </w:t>
-      </w:r>
-      <w:proofErr w:type="spellStart"/>
-      <w:r>
-        <w:t>ElasticNet</w:t>
-      </w:r>
-      <w:proofErr w:type="spellEnd"/>
-      <w:r>
-        <w:t xml:space="preserve"> model and to dampen media spikes.  There was post processing validation in that these models and additional factors did bring the expected results close to actual CDC results.  However, Google Flu Trends ended soon after the 2013 season so the proposed solution could not be actively tested against future data.</w:t>
+        <w:t>The proposed approach is to use an ElasticNet model and to dampen media spikes.  There was post processing validation in that these models and additional factors did bring the expected results close to actual CDC results.  However, Google Flu Trends ended soon after the 2013 season so the proposed solution could not be actively tested against future data.</w:t>
       </w:r>
     </w:p>
     <w:p>
       <w:r>
         <w:tab/>
-        <w:t xml:space="preserve">The study determined that the proposed solution would not have been very effective against prolonged media bias over an entire season as it would be one “continuous spike” instead of a 3 to 7 day spike.  By both dampening the media spikes and using a different regression model such as the </w:t>
-      </w:r>
-      <w:proofErr w:type="spellStart"/>
-      <w:r>
-        <w:t>ElasticNet</w:t>
-      </w:r>
-      <w:proofErr w:type="spellEnd"/>
-      <w:r>
-        <w:t>, Google Flu Trends would have still over predicted the 2013 flu levels.</w:t>
+        <w:t>The study determined that the proposed solution would not have been very effective against prolonged media bias over an entire season as it would be one “continuous spike” instead of a 3 to 7 day spike.  By both dampening the media spikes and using a different regression model such as the ElasticNet, Google Flu Trends would have still over predicted the 2013 flu levels.</w:t>
       </w:r>
     </w:p>
     <w:p>
@@ -136,17 +127,15 @@
         </w:rPr>
         <w:t>Critique the study.  What was done well and what could be improved?  What is the future of the research?</w:t>
       </w:r>
-      <w:bookmarkStart w:id="0" w:name="_GoBack"/>
-      <w:bookmarkEnd w:id="0"/>
     </w:p>
     <w:p/>
     <w:sectPr>
-      <w:headerReference w:type="even" r:id="rId7"/>
-      <w:headerReference w:type="default" r:id="rId8"/>
-      <w:footerReference w:type="even" r:id="rId9"/>
-      <w:footerReference w:type="default" r:id="rId10"/>
-      <w:headerReference w:type="first" r:id="rId11"/>
-      <w:footerReference w:type="first" r:id="rId12"/>
+      <w:headerReference w:type="even" r:id="rId8"/>
+      <w:headerReference w:type="default" r:id="rId9"/>
+      <w:footerReference w:type="even" r:id="rId10"/>
+      <w:footerReference w:type="default" r:id="rId11"/>
+      <w:headerReference w:type="first" r:id="rId12"/>
+      <w:footerReference w:type="first" r:id="rId13"/>
       <w:pgSz w:w="12240" w:h="15840"/>
       <w:pgMar w:top="1440" w:right="1440" w:bottom="1440" w:left="1440" w:header="720" w:footer="720" w:gutter="0"/>
       <w:cols w:space="720"/>
@@ -157,7 +146,7 @@
 </file>
 
 <file path=word/endnotes.xml><?xml version="1.0" encoding="utf-8"?>
-<w:endnotes xmlns:wpc="http://schemas.microsoft.com/office/word/2010/wordprocessingCanvas" xmlns:mc="http://schemas.openxmlformats.org/markup-compatibility/2006" xmlns:o="urn:schemas-microsoft-com:office:office" xmlns:r="http://schemas.openxmlformats.org/officeDocument/2006/relationships" xmlns:m="http://schemas.openxmlformats.org/officeDocument/2006/math" xmlns:v="urn:schemas-microsoft-com:vml" xmlns:wp14="http://schemas.microsoft.com/office/word/2010/wordprocessingDrawing" xmlns:wp="http://schemas.openxmlformats.org/drawingml/2006/wordprocessingDrawing" xmlns:w10="urn:schemas-microsoft-com:office:word" xmlns:w="http://schemas.openxmlformats.org/wordprocessingml/2006/main" xmlns:w14="http://schemas.microsoft.com/office/word/2010/wordml" xmlns:w15="http://schemas.microsoft.com/office/word/2012/wordml" xmlns:wpg="http://schemas.microsoft.com/office/word/2010/wordprocessingGroup" xmlns:wpi="http://schemas.microsoft.com/office/word/2010/wordprocessingInk" xmlns:wne="http://schemas.microsoft.com/office/word/2006/wordml" xmlns:wps="http://schemas.microsoft.com/office/word/2010/wordprocessingShape" mc:Ignorable="w14 w15 wp14">
+<w:endnotes xmlns:wpc="http://schemas.microsoft.com/office/word/2010/wordprocessingCanvas" xmlns:mc="http://schemas.openxmlformats.org/markup-compatibility/2006" xmlns:o="urn:schemas-microsoft-com:office:office" xmlns:r="http://schemas.openxmlformats.org/officeDocument/2006/relationships" xmlns:m="http://schemas.openxmlformats.org/officeDocument/2006/math" xmlns:v="urn:schemas-microsoft-com:vml" xmlns:wp14="http://schemas.microsoft.com/office/word/2010/wordprocessingDrawing" xmlns:wp="http://schemas.openxmlformats.org/drawingml/2006/wordprocessingDrawing" xmlns:w10="urn:schemas-microsoft-com:office:word" xmlns:w="http://schemas.openxmlformats.org/wordprocessingml/2006/main" xmlns:w14="http://schemas.microsoft.com/office/word/2010/wordml" xmlns:wpg="http://schemas.microsoft.com/office/word/2010/wordprocessingGroup" xmlns:wpi="http://schemas.microsoft.com/office/word/2010/wordprocessingInk" xmlns:wne="http://schemas.microsoft.com/office/word/2006/wordml" xmlns:wps="http://schemas.microsoft.com/office/word/2010/wordprocessingShape" mc:Ignorable="w14 wp14">
   <w:endnote w:type="separator" w:id="-1">
     <w:p>
       <w:pPr>
@@ -182,7 +171,7 @@
 </file>
 
 <file path=word/footer1.xml><?xml version="1.0" encoding="utf-8"?>
-<w:ftr xmlns:wpc="http://schemas.microsoft.com/office/word/2010/wordprocessingCanvas" xmlns:mc="http://schemas.openxmlformats.org/markup-compatibility/2006" xmlns:o="urn:schemas-microsoft-com:office:office" xmlns:r="http://schemas.openxmlformats.org/officeDocument/2006/relationships" xmlns:m="http://schemas.openxmlformats.org/officeDocument/2006/math" xmlns:v="urn:schemas-microsoft-com:vml" xmlns:wp14="http://schemas.microsoft.com/office/word/2010/wordprocessingDrawing" xmlns:wp="http://schemas.openxmlformats.org/drawingml/2006/wordprocessingDrawing" xmlns:w10="urn:schemas-microsoft-com:office:word" xmlns:w="http://schemas.openxmlformats.org/wordprocessingml/2006/main" xmlns:w14="http://schemas.microsoft.com/office/word/2010/wordml" xmlns:w15="http://schemas.microsoft.com/office/word/2012/wordml" xmlns:wpg="http://schemas.microsoft.com/office/word/2010/wordprocessingGroup" xmlns:wpi="http://schemas.microsoft.com/office/word/2010/wordprocessingInk" xmlns:wne="http://schemas.microsoft.com/office/word/2006/wordml" xmlns:wps="http://schemas.microsoft.com/office/word/2010/wordprocessingShape" mc:Ignorable="w14 w15 wp14">
+<w:ftr xmlns:wpc="http://schemas.microsoft.com/office/word/2010/wordprocessingCanvas" xmlns:mc="http://schemas.openxmlformats.org/markup-compatibility/2006" xmlns:o="urn:schemas-microsoft-com:office:office" xmlns:r="http://schemas.openxmlformats.org/officeDocument/2006/relationships" xmlns:m="http://schemas.openxmlformats.org/officeDocument/2006/math" xmlns:v="urn:schemas-microsoft-com:vml" xmlns:wp14="http://schemas.microsoft.com/office/word/2010/wordprocessingDrawing" xmlns:wp="http://schemas.openxmlformats.org/drawingml/2006/wordprocessingDrawing" xmlns:w10="urn:schemas-microsoft-com:office:word" xmlns:w="http://schemas.openxmlformats.org/wordprocessingml/2006/main" xmlns:w14="http://schemas.microsoft.com/office/word/2010/wordml" xmlns:wpg="http://schemas.microsoft.com/office/word/2010/wordprocessingGroup" xmlns:wpi="http://schemas.microsoft.com/office/word/2010/wordprocessingInk" xmlns:wne="http://schemas.microsoft.com/office/word/2006/wordml" xmlns:wps="http://schemas.microsoft.com/office/word/2010/wordprocessingShape" mc:Ignorable="w14 wp14">
   <w:p>
     <w:pPr>
       <w:pStyle w:val="Footer"/>
@@ -192,7 +181,7 @@
 </file>
 
 <file path=word/footer2.xml><?xml version="1.0" encoding="utf-8"?>
-<w:ftr xmlns:wpc="http://schemas.microsoft.com/office/word/2010/wordprocessingCanvas" xmlns:mc="http://schemas.openxmlformats.org/markup-compatibility/2006" xmlns:o="urn:schemas-microsoft-com:office:office" xmlns:r="http://schemas.openxmlformats.org/officeDocument/2006/relationships" xmlns:m="http://schemas.openxmlformats.org/officeDocument/2006/math" xmlns:v="urn:schemas-microsoft-com:vml" xmlns:wp14="http://schemas.microsoft.com/office/word/2010/wordprocessingDrawing" xmlns:wp="http://schemas.openxmlformats.org/drawingml/2006/wordprocessingDrawing" xmlns:w10="urn:schemas-microsoft-com:office:word" xmlns:w="http://schemas.openxmlformats.org/wordprocessingml/2006/main" xmlns:w14="http://schemas.microsoft.com/office/word/2010/wordml" xmlns:w15="http://schemas.microsoft.com/office/word/2012/wordml" xmlns:wpg="http://schemas.microsoft.com/office/word/2010/wordprocessingGroup" xmlns:wpi="http://schemas.microsoft.com/office/word/2010/wordprocessingInk" xmlns:wne="http://schemas.microsoft.com/office/word/2006/wordml" xmlns:wps="http://schemas.microsoft.com/office/word/2010/wordprocessingShape" mc:Ignorable="w14 w15 wp14">
+<w:ftr xmlns:wpc="http://schemas.microsoft.com/office/word/2010/wordprocessingCanvas" xmlns:mc="http://schemas.openxmlformats.org/markup-compatibility/2006" xmlns:o="urn:schemas-microsoft-com:office:office" xmlns:r="http://schemas.openxmlformats.org/officeDocument/2006/relationships" xmlns:m="http://schemas.openxmlformats.org/officeDocument/2006/math" xmlns:v="urn:schemas-microsoft-com:vml" xmlns:wp14="http://schemas.microsoft.com/office/word/2010/wordprocessingDrawing" xmlns:wp="http://schemas.openxmlformats.org/drawingml/2006/wordprocessingDrawing" xmlns:w10="urn:schemas-microsoft-com:office:word" xmlns:w="http://schemas.openxmlformats.org/wordprocessingml/2006/main" xmlns:w14="http://schemas.microsoft.com/office/word/2010/wordml" xmlns:wpg="http://schemas.microsoft.com/office/word/2010/wordprocessingGroup" xmlns:wpi="http://schemas.microsoft.com/office/word/2010/wordprocessingInk" xmlns:wne="http://schemas.microsoft.com/office/word/2006/wordml" xmlns:wps="http://schemas.microsoft.com/office/word/2010/wordprocessingShape" mc:Ignorable="w14 wp14">
   <w:p>
     <w:pPr>
       <w:pStyle w:val="Footer"/>
@@ -202,7 +191,7 @@
 </file>
 
 <file path=word/footer3.xml><?xml version="1.0" encoding="utf-8"?>
-<w:ftr xmlns:wpc="http://schemas.microsoft.com/office/word/2010/wordprocessingCanvas" xmlns:mc="http://schemas.openxmlformats.org/markup-compatibility/2006" xmlns:o="urn:schemas-microsoft-com:office:office" xmlns:r="http://schemas.openxmlformats.org/officeDocument/2006/relationships" xmlns:m="http://schemas.openxmlformats.org/officeDocument/2006/math" xmlns:v="urn:schemas-microsoft-com:vml" xmlns:wp14="http://schemas.microsoft.com/office/word/2010/wordprocessingDrawing" xmlns:wp="http://schemas.openxmlformats.org/drawingml/2006/wordprocessingDrawing" xmlns:w10="urn:schemas-microsoft-com:office:word" xmlns:w="http://schemas.openxmlformats.org/wordprocessingml/2006/main" xmlns:w14="http://schemas.microsoft.com/office/word/2010/wordml" xmlns:w15="http://schemas.microsoft.com/office/word/2012/wordml" xmlns:wpg="http://schemas.microsoft.com/office/word/2010/wordprocessingGroup" xmlns:wpi="http://schemas.microsoft.com/office/word/2010/wordprocessingInk" xmlns:wne="http://schemas.microsoft.com/office/word/2006/wordml" xmlns:wps="http://schemas.microsoft.com/office/word/2010/wordprocessingShape" mc:Ignorable="w14 w15 wp14">
+<w:ftr xmlns:wpc="http://schemas.microsoft.com/office/word/2010/wordprocessingCanvas" xmlns:mc="http://schemas.openxmlformats.org/markup-compatibility/2006" xmlns:o="urn:schemas-microsoft-com:office:office" xmlns:r="http://schemas.openxmlformats.org/officeDocument/2006/relationships" xmlns:m="http://schemas.openxmlformats.org/officeDocument/2006/math" xmlns:v="urn:schemas-microsoft-com:vml" xmlns:wp14="http://schemas.microsoft.com/office/word/2010/wordprocessingDrawing" xmlns:wp="http://schemas.openxmlformats.org/drawingml/2006/wordprocessingDrawing" xmlns:w10="urn:schemas-microsoft-com:office:word" xmlns:w="http://schemas.openxmlformats.org/wordprocessingml/2006/main" xmlns:w14="http://schemas.microsoft.com/office/word/2010/wordml" xmlns:wpg="http://schemas.microsoft.com/office/word/2010/wordprocessingGroup" xmlns:wpi="http://schemas.microsoft.com/office/word/2010/wordprocessingInk" xmlns:wne="http://schemas.microsoft.com/office/word/2006/wordml" xmlns:wps="http://schemas.microsoft.com/office/word/2010/wordprocessingShape" mc:Ignorable="w14 wp14">
   <w:p>
     <w:pPr>
       <w:pStyle w:val="Footer"/>
@@ -212,7 +201,7 @@
 </file>
 
 <file path=word/footnotes.xml><?xml version="1.0" encoding="utf-8"?>
-<w:footnotes xmlns:wpc="http://schemas.microsoft.com/office/word/2010/wordprocessingCanvas" xmlns:mc="http://schemas.openxmlformats.org/markup-compatibility/2006" xmlns:o="urn:schemas-microsoft-com:office:office" xmlns:r="http://schemas.openxmlformats.org/officeDocument/2006/relationships" xmlns:m="http://schemas.openxmlformats.org/officeDocument/2006/math" xmlns:v="urn:schemas-microsoft-com:vml" xmlns:wp14="http://schemas.microsoft.com/office/word/2010/wordprocessingDrawing" xmlns:wp="http://schemas.openxmlformats.org/drawingml/2006/wordprocessingDrawing" xmlns:w10="urn:schemas-microsoft-com:office:word" xmlns:w="http://schemas.openxmlformats.org/wordprocessingml/2006/main" xmlns:w14="http://schemas.microsoft.com/office/word/2010/wordml" xmlns:w15="http://schemas.microsoft.com/office/word/2012/wordml" xmlns:wpg="http://schemas.microsoft.com/office/word/2010/wordprocessingGroup" xmlns:wpi="http://schemas.microsoft.com/office/word/2010/wordprocessingInk" xmlns:wne="http://schemas.microsoft.com/office/word/2006/wordml" xmlns:wps="http://schemas.microsoft.com/office/word/2010/wordprocessingShape" mc:Ignorable="w14 w15 wp14">
+<w:footnotes xmlns:wpc="http://schemas.microsoft.com/office/word/2010/wordprocessingCanvas" xmlns:mc="http://schemas.openxmlformats.org/markup-compatibility/2006" xmlns:o="urn:schemas-microsoft-com:office:office" xmlns:r="http://schemas.openxmlformats.org/officeDocument/2006/relationships" xmlns:m="http://schemas.openxmlformats.org/officeDocument/2006/math" xmlns:v="urn:schemas-microsoft-com:vml" xmlns:wp14="http://schemas.microsoft.com/office/word/2010/wordprocessingDrawing" xmlns:wp="http://schemas.openxmlformats.org/drawingml/2006/wordprocessingDrawing" xmlns:w10="urn:schemas-microsoft-com:office:word" xmlns:w="http://schemas.openxmlformats.org/wordprocessingml/2006/main" xmlns:w14="http://schemas.microsoft.com/office/word/2010/wordml" xmlns:wpg="http://schemas.microsoft.com/office/word/2010/wordprocessingGroup" xmlns:wpi="http://schemas.microsoft.com/office/word/2010/wordprocessingInk" xmlns:wne="http://schemas.microsoft.com/office/word/2006/wordml" xmlns:wps="http://schemas.microsoft.com/office/word/2010/wordprocessingShape" mc:Ignorable="w14 wp14">
   <w:footnote w:type="separator" w:id="-1">
     <w:p>
       <w:pPr>
@@ -237,7 +226,7 @@
 </file>
 
 <file path=word/header1.xml><?xml version="1.0" encoding="utf-8"?>
-<w:hdr xmlns:wpc="http://schemas.microsoft.com/office/word/2010/wordprocessingCanvas" xmlns:mc="http://schemas.openxmlformats.org/markup-compatibility/2006" xmlns:o="urn:schemas-microsoft-com:office:office" xmlns:r="http://schemas.openxmlformats.org/officeDocument/2006/relationships" xmlns:m="http://schemas.openxmlformats.org/officeDocument/2006/math" xmlns:v="urn:schemas-microsoft-com:vml" xmlns:wp14="http://schemas.microsoft.com/office/word/2010/wordprocessingDrawing" xmlns:wp="http://schemas.openxmlformats.org/drawingml/2006/wordprocessingDrawing" xmlns:w10="urn:schemas-microsoft-com:office:word" xmlns:w="http://schemas.openxmlformats.org/wordprocessingml/2006/main" xmlns:w14="http://schemas.microsoft.com/office/word/2010/wordml" xmlns:w15="http://schemas.microsoft.com/office/word/2012/wordml" xmlns:wpg="http://schemas.microsoft.com/office/word/2010/wordprocessingGroup" xmlns:wpi="http://schemas.microsoft.com/office/word/2010/wordprocessingInk" xmlns:wne="http://schemas.microsoft.com/office/word/2006/wordml" xmlns:wps="http://schemas.microsoft.com/office/word/2010/wordprocessingShape" mc:Ignorable="w14 w15 wp14">
+<w:hdr xmlns:wpc="http://schemas.microsoft.com/office/word/2010/wordprocessingCanvas" xmlns:mc="http://schemas.openxmlformats.org/markup-compatibility/2006" xmlns:o="urn:schemas-microsoft-com:office:office" xmlns:r="http://schemas.openxmlformats.org/officeDocument/2006/relationships" xmlns:m="http://schemas.openxmlformats.org/officeDocument/2006/math" xmlns:v="urn:schemas-microsoft-com:vml" xmlns:wp14="http://schemas.microsoft.com/office/word/2010/wordprocessingDrawing" xmlns:wp="http://schemas.openxmlformats.org/drawingml/2006/wordprocessingDrawing" xmlns:w10="urn:schemas-microsoft-com:office:word" xmlns:w="http://schemas.openxmlformats.org/wordprocessingml/2006/main" xmlns:w14="http://schemas.microsoft.com/office/word/2010/wordml" xmlns:wpg="http://schemas.microsoft.com/office/word/2010/wordprocessingGroup" xmlns:wpi="http://schemas.microsoft.com/office/word/2010/wordprocessingInk" xmlns:wne="http://schemas.microsoft.com/office/word/2006/wordml" xmlns:wps="http://schemas.microsoft.com/office/word/2010/wordprocessingShape" mc:Ignorable="w14 wp14">
   <w:p>
     <w:pPr>
       <w:pStyle w:val="Header"/>
@@ -247,7 +236,7 @@
 </file>
 
 <file path=word/header2.xml><?xml version="1.0" encoding="utf-8"?>
-<w:hdr xmlns:wpc="http://schemas.microsoft.com/office/word/2010/wordprocessingCanvas" xmlns:mc="http://schemas.openxmlformats.org/markup-compatibility/2006" xmlns:o="urn:schemas-microsoft-com:office:office" xmlns:r="http://schemas.openxmlformats.org/officeDocument/2006/relationships" xmlns:m="http://schemas.openxmlformats.org/officeDocument/2006/math" xmlns:v="urn:schemas-microsoft-com:vml" xmlns:wp14="http://schemas.microsoft.com/office/word/2010/wordprocessingDrawing" xmlns:wp="http://schemas.openxmlformats.org/drawingml/2006/wordprocessingDrawing" xmlns:w10="urn:schemas-microsoft-com:office:word" xmlns:w="http://schemas.openxmlformats.org/wordprocessingml/2006/main" xmlns:w14="http://schemas.microsoft.com/office/word/2010/wordml" xmlns:w15="http://schemas.microsoft.com/office/word/2012/wordml" xmlns:wpg="http://schemas.microsoft.com/office/word/2010/wordprocessingGroup" xmlns:wpi="http://schemas.microsoft.com/office/word/2010/wordprocessingInk" xmlns:wne="http://schemas.microsoft.com/office/word/2006/wordml" xmlns:wps="http://schemas.microsoft.com/office/word/2010/wordprocessingShape" mc:Ignorable="w14 w15 wp14">
+<w:hdr xmlns:wpc="http://schemas.microsoft.com/office/word/2010/wordprocessingCanvas" xmlns:mc="http://schemas.openxmlformats.org/markup-compatibility/2006" xmlns:o="urn:schemas-microsoft-com:office:office" xmlns:r="http://schemas.openxmlformats.org/officeDocument/2006/relationships" xmlns:m="http://schemas.openxmlformats.org/officeDocument/2006/math" xmlns:v="urn:schemas-microsoft-com:vml" xmlns:wp14="http://schemas.microsoft.com/office/word/2010/wordprocessingDrawing" xmlns:wp="http://schemas.openxmlformats.org/drawingml/2006/wordprocessingDrawing" xmlns:w10="urn:schemas-microsoft-com:office:word" xmlns:w="http://schemas.openxmlformats.org/wordprocessingml/2006/main" xmlns:w14="http://schemas.microsoft.com/office/word/2010/wordml" xmlns:wpg="http://schemas.microsoft.com/office/word/2010/wordprocessingGroup" xmlns:wpi="http://schemas.microsoft.com/office/word/2010/wordprocessingInk" xmlns:wne="http://schemas.microsoft.com/office/word/2006/wordml" xmlns:wps="http://schemas.microsoft.com/office/word/2010/wordprocessingShape" mc:Ignorable="w14 wp14">
   <w:p>
     <w:pPr>
       <w:pStyle w:val="Header"/>
@@ -268,7 +257,7 @@
 </file>
 
 <file path=word/header3.xml><?xml version="1.0" encoding="utf-8"?>
-<w:hdr xmlns:wpc="http://schemas.microsoft.com/office/word/2010/wordprocessingCanvas" xmlns:mc="http://schemas.openxmlformats.org/markup-compatibility/2006" xmlns:o="urn:schemas-microsoft-com:office:office" xmlns:r="http://schemas.openxmlformats.org/officeDocument/2006/relationships" xmlns:m="http://schemas.openxmlformats.org/officeDocument/2006/math" xmlns:v="urn:schemas-microsoft-com:vml" xmlns:wp14="http://schemas.microsoft.com/office/word/2010/wordprocessingDrawing" xmlns:wp="http://schemas.openxmlformats.org/drawingml/2006/wordprocessingDrawing" xmlns:w10="urn:schemas-microsoft-com:office:word" xmlns:w="http://schemas.openxmlformats.org/wordprocessingml/2006/main" xmlns:w14="http://schemas.microsoft.com/office/word/2010/wordml" xmlns:w15="http://schemas.microsoft.com/office/word/2012/wordml" xmlns:wpg="http://schemas.microsoft.com/office/word/2010/wordprocessingGroup" xmlns:wpi="http://schemas.microsoft.com/office/word/2010/wordprocessingInk" xmlns:wne="http://schemas.microsoft.com/office/word/2006/wordml" xmlns:wps="http://schemas.microsoft.com/office/word/2010/wordprocessingShape" mc:Ignorable="w14 w15 wp14">
+<w:hdr xmlns:wpc="http://schemas.microsoft.com/office/word/2010/wordprocessingCanvas" xmlns:mc="http://schemas.openxmlformats.org/markup-compatibility/2006" xmlns:o="urn:schemas-microsoft-com:office:office" xmlns:r="http://schemas.openxmlformats.org/officeDocument/2006/relationships" xmlns:m="http://schemas.openxmlformats.org/officeDocument/2006/math" xmlns:v="urn:schemas-microsoft-com:vml" xmlns:wp14="http://schemas.microsoft.com/office/word/2010/wordprocessingDrawing" xmlns:wp="http://schemas.openxmlformats.org/drawingml/2006/wordprocessingDrawing" xmlns:w10="urn:schemas-microsoft-com:office:word" xmlns:w="http://schemas.openxmlformats.org/wordprocessingml/2006/main" xmlns:w14="http://schemas.microsoft.com/office/word/2010/wordml" xmlns:wpg="http://schemas.microsoft.com/office/word/2010/wordprocessingGroup" xmlns:wpi="http://schemas.microsoft.com/office/word/2010/wordprocessingInk" xmlns:wne="http://schemas.microsoft.com/office/word/2006/wordml" xmlns:wps="http://schemas.microsoft.com/office/word/2010/wordprocessingShape" mc:Ignorable="w14 wp14">
   <w:p>
     <w:pPr>
       <w:pStyle w:val="Header"/>
@@ -278,8 +267,8 @@
 </file>
 
 <file path=word/numbering.xml><?xml version="1.0" encoding="utf-8"?>
-<w:numbering xmlns:wpc="http://schemas.microsoft.com/office/word/2010/wordprocessingCanvas" xmlns:mc="http://schemas.openxmlformats.org/markup-compatibility/2006" xmlns:o="urn:schemas-microsoft-com:office:office" xmlns:r="http://schemas.openxmlformats.org/officeDocument/2006/relationships" xmlns:m="http://schemas.openxmlformats.org/officeDocument/2006/math" xmlns:v="urn:schemas-microsoft-com:vml" xmlns:wp14="http://schemas.microsoft.com/office/word/2010/wordprocessingDrawing" xmlns:wp="http://schemas.openxmlformats.org/drawingml/2006/wordprocessingDrawing" xmlns:w10="urn:schemas-microsoft-com:office:word" xmlns:w="http://schemas.openxmlformats.org/wordprocessingml/2006/main" xmlns:w14="http://schemas.microsoft.com/office/word/2010/wordml" xmlns:w15="http://schemas.microsoft.com/office/word/2012/wordml" xmlns:wpg="http://schemas.microsoft.com/office/word/2010/wordprocessingGroup" xmlns:wpi="http://schemas.microsoft.com/office/word/2010/wordprocessingInk" xmlns:wne="http://schemas.microsoft.com/office/word/2006/wordml" xmlns:wps="http://schemas.microsoft.com/office/word/2010/wordprocessingShape" mc:Ignorable="w14 w15 wp14">
-  <w:abstractNum w:abstractNumId="0" w15:restartNumberingAfterBreak="0">
+<w:numbering xmlns:wpc="http://schemas.microsoft.com/office/word/2010/wordprocessingCanvas" xmlns:mc="http://schemas.openxmlformats.org/markup-compatibility/2006" xmlns:o="urn:schemas-microsoft-com:office:office" xmlns:r="http://schemas.openxmlformats.org/officeDocument/2006/relationships" xmlns:m="http://schemas.openxmlformats.org/officeDocument/2006/math" xmlns:v="urn:schemas-microsoft-com:vml" xmlns:wp14="http://schemas.microsoft.com/office/word/2010/wordprocessingDrawing" xmlns:wp="http://schemas.openxmlformats.org/drawingml/2006/wordprocessingDrawing" xmlns:w10="urn:schemas-microsoft-com:office:word" xmlns:w="http://schemas.openxmlformats.org/wordprocessingml/2006/main" xmlns:w14="http://schemas.microsoft.com/office/word/2010/wordml" xmlns:wpg="http://schemas.microsoft.com/office/word/2010/wordprocessingGroup" xmlns:wpi="http://schemas.microsoft.com/office/word/2010/wordprocessingInk" xmlns:wne="http://schemas.microsoft.com/office/word/2006/wordml" xmlns:wps="http://schemas.microsoft.com/office/word/2010/wordprocessingShape" mc:Ignorable="w14 wp14">
+  <w:abstractNum w:abstractNumId="0">
     <w:nsid w:val="62F5196C"/>
     <w:multiLevelType w:val="hybridMultilevel"/>
     <w:tmpl w:val="FDD81574"/>
@@ -372,7 +361,7 @@
 </file>
 
 <file path=word/styles.xml><?xml version="1.0" encoding="utf-8"?>
-<w:styles xmlns:mc="http://schemas.openxmlformats.org/markup-compatibility/2006" xmlns:r="http://schemas.openxmlformats.org/officeDocument/2006/relationships" xmlns:w="http://schemas.openxmlformats.org/wordprocessingml/2006/main" xmlns:w14="http://schemas.microsoft.com/office/word/2010/wordml" xmlns:w15="http://schemas.microsoft.com/office/word/2012/wordml" mc:Ignorable="w14 w15">
+<w:styles xmlns:mc="http://schemas.openxmlformats.org/markup-compatibility/2006" xmlns:r="http://schemas.openxmlformats.org/officeDocument/2006/relationships" xmlns:w="http://schemas.openxmlformats.org/wordprocessingml/2006/main" xmlns:w14="http://schemas.microsoft.com/office/word/2010/wordml" mc:Ignorable="w14">
   <w:docDefaults>
     <w:rPrDefault>
       <w:rPr>
@@ -388,378 +377,389 @@
       </w:pPr>
     </w:pPrDefault>
   </w:docDefaults>
-  <w:latentStyles w:defLockedState="0" w:defUIPriority="99" w:defSemiHidden="0" w:defUnhideWhenUsed="0" w:defQFormat="0" w:count="371">
-    <w:lsdException w:name="Normal" w:uiPriority="0" w:qFormat="1"/>
-    <w:lsdException w:name="heading 1" w:uiPriority="9" w:qFormat="1"/>
-    <w:lsdException w:name="heading 2" w:semiHidden="1" w:uiPriority="9" w:unhideWhenUsed="1" w:qFormat="1"/>
-    <w:lsdException w:name="heading 3" w:semiHidden="1" w:uiPriority="9" w:unhideWhenUsed="1" w:qFormat="1"/>
-    <w:lsdException w:name="heading 4" w:semiHidden="1" w:uiPriority="9" w:unhideWhenUsed="1" w:qFormat="1"/>
-    <w:lsdException w:name="heading 5" w:semiHidden="1" w:uiPriority="9" w:unhideWhenUsed="1" w:qFormat="1"/>
-    <w:lsdException w:name="heading 6" w:semiHidden="1" w:uiPriority="9" w:unhideWhenUsed="1" w:qFormat="1"/>
-    <w:lsdException w:name="heading 7" w:semiHidden="1" w:uiPriority="9" w:unhideWhenUsed="1" w:qFormat="1"/>
-    <w:lsdException w:name="heading 8" w:semiHidden="1" w:uiPriority="9" w:unhideWhenUsed="1" w:qFormat="1"/>
-    <w:lsdException w:name="heading 9" w:semiHidden="1" w:uiPriority="9" w:unhideWhenUsed="1" w:qFormat="1"/>
-    <w:lsdException w:name="index 1" w:semiHidden="1" w:unhideWhenUsed="1"/>
-    <w:lsdException w:name="index 2" w:semiHidden="1" w:unhideWhenUsed="1"/>
-    <w:lsdException w:name="index 3" w:semiHidden="1" w:unhideWhenUsed="1"/>
-    <w:lsdException w:name="index 4" w:semiHidden="1" w:unhideWhenUsed="1"/>
-    <w:lsdException w:name="index 5" w:semiHidden="1" w:unhideWhenUsed="1"/>
-    <w:lsdException w:name="index 6" w:semiHidden="1" w:unhideWhenUsed="1"/>
-    <w:lsdException w:name="index 7" w:semiHidden="1" w:unhideWhenUsed="1"/>
-    <w:lsdException w:name="index 8" w:semiHidden="1" w:unhideWhenUsed="1"/>
-    <w:lsdException w:name="index 9" w:semiHidden="1" w:unhideWhenUsed="1"/>
-    <w:lsdException w:name="toc 1" w:semiHidden="1" w:uiPriority="39" w:unhideWhenUsed="1"/>
-    <w:lsdException w:name="toc 2" w:semiHidden="1" w:uiPriority="39" w:unhideWhenUsed="1"/>
-    <w:lsdException w:name="toc 3" w:semiHidden="1" w:uiPriority="39" w:unhideWhenUsed="1"/>
-    <w:lsdException w:name="toc 4" w:semiHidden="1" w:uiPriority="39" w:unhideWhenUsed="1"/>
-    <w:lsdException w:name="toc 5" w:semiHidden="1" w:uiPriority="39" w:unhideWhenUsed="1"/>
-    <w:lsdException w:name="toc 6" w:semiHidden="1" w:uiPriority="39" w:unhideWhenUsed="1"/>
-    <w:lsdException w:name="toc 7" w:semiHidden="1" w:uiPriority="39" w:unhideWhenUsed="1"/>
-    <w:lsdException w:name="toc 8" w:semiHidden="1" w:uiPriority="39" w:unhideWhenUsed="1"/>
-    <w:lsdException w:name="toc 9" w:semiHidden="1" w:uiPriority="39" w:unhideWhenUsed="1"/>
-    <w:lsdException w:name="Normal Indent" w:semiHidden="1" w:unhideWhenUsed="1"/>
-    <w:lsdException w:name="footnote text" w:semiHidden="1" w:unhideWhenUsed="1"/>
-    <w:lsdException w:name="annotation text" w:semiHidden="1" w:unhideWhenUsed="1"/>
-    <w:lsdException w:name="header" w:semiHidden="1" w:unhideWhenUsed="1"/>
-    <w:lsdException w:name="footer" w:semiHidden="1" w:unhideWhenUsed="1"/>
-    <w:lsdException w:name="index heading" w:semiHidden="1" w:unhideWhenUsed="1"/>
-    <w:lsdException w:name="caption" w:semiHidden="1" w:uiPriority="35" w:unhideWhenUsed="1" w:qFormat="1"/>
-    <w:lsdException w:name="table of figures" w:semiHidden="1" w:unhideWhenUsed="1"/>
-    <w:lsdException w:name="envelope address" w:semiHidden="1" w:unhideWhenUsed="1"/>
-    <w:lsdException w:name="envelope return" w:semiHidden="1" w:unhideWhenUsed="1"/>
-    <w:lsdException w:name="footnote reference" w:semiHidden="1" w:unhideWhenUsed="1"/>
-    <w:lsdException w:name="annotation reference" w:semiHidden="1" w:unhideWhenUsed="1"/>
-    <w:lsdException w:name="line number" w:semiHidden="1" w:unhideWhenUsed="1"/>
-    <w:lsdException w:name="page number" w:semiHidden="1" w:unhideWhenUsed="1"/>
-    <w:lsdException w:name="endnote reference" w:semiHidden="1" w:unhideWhenUsed="1"/>
-    <w:lsdException w:name="endnote text" w:semiHidden="1" w:unhideWhenUsed="1"/>
-    <w:lsdException w:name="table of authorities" w:semiHidden="1" w:unhideWhenUsed="1"/>
-    <w:lsdException w:name="macro" w:semiHidden="1" w:unhideWhenUsed="1"/>
-    <w:lsdException w:name="toa heading" w:semiHidden="1" w:unhideWhenUsed="1"/>
-    <w:lsdException w:name="List" w:semiHidden="1" w:unhideWhenUsed="1"/>
-    <w:lsdException w:name="List Bullet" w:semiHidden="1" w:unhideWhenUsed="1"/>
-    <w:lsdException w:name="List Number" w:semiHidden="1" w:unhideWhenUsed="1"/>
-    <w:lsdException w:name="List 2" w:semiHidden="1" w:unhideWhenUsed="1"/>
-    <w:lsdException w:name="List 3" w:semiHidden="1" w:unhideWhenUsed="1"/>
-    <w:lsdException w:name="List 4" w:semiHidden="1" w:unhideWhenUsed="1"/>
-    <w:lsdException w:name="List 5" w:semiHidden="1" w:unhideWhenUsed="1"/>
-    <w:lsdException w:name="List Bullet 2" w:semiHidden="1" w:unhideWhenUsed="1"/>
-    <w:lsdException w:name="List Bullet 3" w:semiHidden="1" w:unhideWhenUsed="1"/>
-    <w:lsdException w:name="List Bullet 4" w:semiHidden="1" w:unhideWhenUsed="1"/>
-    <w:lsdException w:name="List Bullet 5" w:semiHidden="1" w:unhideWhenUsed="1"/>
-    <w:lsdException w:name="List Number 2" w:semiHidden="1" w:unhideWhenUsed="1"/>
-    <w:lsdException w:name="List Number 3" w:semiHidden="1" w:unhideWhenUsed="1"/>
-    <w:lsdException w:name="List Number 4" w:semiHidden="1" w:unhideWhenUsed="1"/>
-    <w:lsdException w:name="List Number 5" w:semiHidden="1" w:unhideWhenUsed="1"/>
-    <w:lsdException w:name="Title" w:uiPriority="10" w:qFormat="1"/>
-    <w:lsdException w:name="Closing" w:semiHidden="1" w:unhideWhenUsed="1"/>
-    <w:lsdException w:name="Signature" w:semiHidden="1" w:unhideWhenUsed="1"/>
-    <w:lsdException w:name="Default Paragraph Font" w:semiHidden="1" w:uiPriority="1" w:unhideWhenUsed="1"/>
-    <w:lsdException w:name="Body Text" w:semiHidden="1" w:unhideWhenUsed="1"/>
-    <w:lsdException w:name="Body Text Indent" w:semiHidden="1" w:unhideWhenUsed="1"/>
-    <w:lsdException w:name="List Continue" w:semiHidden="1" w:unhideWhenUsed="1"/>
-    <w:lsdException w:name="List Continue 2" w:semiHidden="1" w:unhideWhenUsed="1"/>
-    <w:lsdException w:name="List Continue 3" w:semiHidden="1" w:unhideWhenUsed="1"/>
-    <w:lsdException w:name="List Continue 4" w:semiHidden="1" w:unhideWhenUsed="1"/>
-    <w:lsdException w:name="List Continue 5" w:semiHidden="1" w:unhideWhenUsed="1"/>
-    <w:lsdException w:name="Message Header" w:semiHidden="1" w:unhideWhenUsed="1"/>
-    <w:lsdException w:name="Subtitle" w:uiPriority="11" w:qFormat="1"/>
-    <w:lsdException w:name="Salutation" w:semiHidden="1" w:unhideWhenUsed="1"/>
-    <w:lsdException w:name="Date" w:semiHidden="1" w:unhideWhenUsed="1"/>
-    <w:lsdException w:name="Body Text First Indent" w:semiHidden="1" w:unhideWhenUsed="1"/>
-    <w:lsdException w:name="Body Text First Indent 2" w:semiHidden="1" w:unhideWhenUsed="1"/>
-    <w:lsdException w:name="Note Heading" w:semiHidden="1" w:unhideWhenUsed="1"/>
-    <w:lsdException w:name="Body Text 2" w:semiHidden="1" w:unhideWhenUsed="1"/>
-    <w:lsdException w:name="Body Text 3" w:semiHidden="1" w:unhideWhenUsed="1"/>
-    <w:lsdException w:name="Body Text Indent 2" w:semiHidden="1" w:unhideWhenUsed="1"/>
-    <w:lsdException w:name="Body Text Indent 3" w:semiHidden="1" w:unhideWhenUsed="1"/>
-    <w:lsdException w:name="Block Text" w:semiHidden="1" w:unhideWhenUsed="1"/>
-    <w:lsdException w:name="Hyperlink" w:semiHidden="1" w:unhideWhenUsed="1"/>
-    <w:lsdException w:name="FollowedHyperlink" w:semiHidden="1" w:unhideWhenUsed="1"/>
-    <w:lsdException w:name="Strong" w:uiPriority="22" w:qFormat="1"/>
-    <w:lsdException w:name="Emphasis" w:uiPriority="20" w:qFormat="1"/>
-    <w:lsdException w:name="Document Map" w:semiHidden="1" w:unhideWhenUsed="1"/>
-    <w:lsdException w:name="Plain Text" w:semiHidden="1" w:unhideWhenUsed="1"/>
-    <w:lsdException w:name="E-mail Signature" w:semiHidden="1" w:unhideWhenUsed="1"/>
-    <w:lsdException w:name="HTML Top of Form" w:semiHidden="1" w:unhideWhenUsed="1"/>
-    <w:lsdException w:name="HTML Bottom of Form" w:semiHidden="1" w:unhideWhenUsed="1"/>
-    <w:lsdException w:name="Normal (Web)" w:semiHidden="1" w:unhideWhenUsed="1"/>
-    <w:lsdException w:name="HTML Acronym" w:semiHidden="1" w:unhideWhenUsed="1"/>
-    <w:lsdException w:name="HTML Address" w:semiHidden="1" w:unhideWhenUsed="1"/>
-    <w:lsdException w:name="HTML Cite" w:semiHidden="1" w:unhideWhenUsed="1"/>
-    <w:lsdException w:name="HTML Code" w:semiHidden="1" w:unhideWhenUsed="1"/>
-    <w:lsdException w:name="HTML Definition" w:semiHidden="1" w:unhideWhenUsed="1"/>
-    <w:lsdException w:name="HTML Keyboard" w:semiHidden="1" w:unhideWhenUsed="1"/>
-    <w:lsdException w:name="HTML Preformatted" w:semiHidden="1" w:unhideWhenUsed="1"/>
-    <w:lsdException w:name="HTML Sample" w:semiHidden="1" w:unhideWhenUsed="1"/>
-    <w:lsdException w:name="HTML Typewriter" w:semiHidden="1" w:unhideWhenUsed="1"/>
-    <w:lsdException w:name="HTML Variable" w:semiHidden="1" w:unhideWhenUsed="1"/>
-    <w:lsdException w:name="Normal Table" w:semiHidden="1" w:unhideWhenUsed="1"/>
-    <w:lsdException w:name="annotation subject" w:semiHidden="1" w:unhideWhenUsed="1"/>
-    <w:lsdException w:name="No List" w:semiHidden="1" w:unhideWhenUsed="1"/>
-    <w:lsdException w:name="Outline List 1" w:semiHidden="1" w:unhideWhenUsed="1"/>
-    <w:lsdException w:name="Outline List 2" w:semiHidden="1" w:unhideWhenUsed="1"/>
-    <w:lsdException w:name="Outline List 3" w:semiHidden="1" w:unhideWhenUsed="1"/>
-    <w:lsdException w:name="Table Simple 1" w:semiHidden="1" w:unhideWhenUsed="1"/>
-    <w:lsdException w:name="Table Simple 2" w:semiHidden="1" w:unhideWhenUsed="1"/>
-    <w:lsdException w:name="Table Simple 3" w:semiHidden="1" w:unhideWhenUsed="1"/>
-    <w:lsdException w:name="Table Classic 1" w:semiHidden="1" w:unhideWhenUsed="1"/>
-    <w:lsdException w:name="Table Classic 2" w:semiHidden="1" w:unhideWhenUsed="1"/>
-    <w:lsdException w:name="Table Classic 3" w:semiHidden="1" w:unhideWhenUsed="1"/>
-    <w:lsdException w:name="Table Classic 4" w:semiHidden="1" w:unhideWhenUsed="1"/>
-    <w:lsdException w:name="Table Colorful 1" w:semiHidden="1" w:unhideWhenUsed="1"/>
-    <w:lsdException w:name="Table Colorful 2" w:semiHidden="1" w:unhideWhenUsed="1"/>
-    <w:lsdException w:name="Table Colorful 3" w:semiHidden="1" w:unhideWhenUsed="1"/>
-    <w:lsdException w:name="Table Columns 1" w:semiHidden="1" w:unhideWhenUsed="1"/>
-    <w:lsdException w:name="Table Columns 2" w:semiHidden="1" w:unhideWhenUsed="1"/>
-    <w:lsdException w:name="Table Columns 3" w:semiHidden="1" w:unhideWhenUsed="1"/>
-    <w:lsdException w:name="Table Columns 4" w:semiHidden="1" w:unhideWhenUsed="1"/>
-    <w:lsdException w:name="Table Columns 5" w:semiHidden="1" w:unhideWhenUsed="1"/>
-    <w:lsdException w:name="Table Grid 1" w:semiHidden="1" w:unhideWhenUsed="1"/>
-    <w:lsdException w:name="Table Grid 2" w:semiHidden="1" w:unhideWhenUsed="1"/>
-    <w:lsdException w:name="Table Grid 3" w:semiHidden="1" w:unhideWhenUsed="1"/>
-    <w:lsdException w:name="Table Grid 4" w:semiHidden="1" w:unhideWhenUsed="1"/>
-    <w:lsdException w:name="Table Grid 5" w:semiHidden="1" w:unhideWhenUsed="1"/>
-    <w:lsdException w:name="Table Grid 6" w:semiHidden="1" w:unhideWhenUsed="1"/>
-    <w:lsdException w:name="Table Grid 7" w:semiHidden="1" w:unhideWhenUsed="1"/>
-    <w:lsdException w:name="Table Grid 8" w:semiHidden="1" w:unhideWhenUsed="1"/>
-    <w:lsdException w:name="Table List 1" w:semiHidden="1" w:unhideWhenUsed="1"/>
-    <w:lsdException w:name="Table List 2" w:semiHidden="1" w:unhideWhenUsed="1"/>
-    <w:lsdException w:name="Table List 3" w:semiHidden="1" w:unhideWhenUsed="1"/>
-    <w:lsdException w:name="Table List 4" w:semiHidden="1" w:unhideWhenUsed="1"/>
-    <w:lsdException w:name="Table List 5" w:semiHidden="1" w:unhideWhenUsed="1"/>
-    <w:lsdException w:name="Table List 6" w:semiHidden="1" w:unhideWhenUsed="1"/>
-    <w:lsdException w:name="Table List 7" w:semiHidden="1" w:unhideWhenUsed="1"/>
-    <w:lsdException w:name="Table List 8" w:semiHidden="1" w:unhideWhenUsed="1"/>
-    <w:lsdException w:name="Table 3D effects 1" w:semiHidden="1" w:unhideWhenUsed="1"/>
-    <w:lsdException w:name="Table 3D effects 2" w:semiHidden="1" w:unhideWhenUsed="1"/>
-    <w:lsdException w:name="Table 3D effects 3" w:semiHidden="1" w:unhideWhenUsed="1"/>
-    <w:lsdException w:name="Table Contemporary" w:semiHidden="1" w:unhideWhenUsed="1"/>
-    <w:lsdException w:name="Table Elegant" w:semiHidden="1" w:unhideWhenUsed="1"/>
-    <w:lsdException w:name="Table Professional" w:semiHidden="1" w:unhideWhenUsed="1"/>
-    <w:lsdException w:name="Table Subtle 1" w:semiHidden="1" w:unhideWhenUsed="1"/>
-    <w:lsdException w:name="Table Subtle 2" w:semiHidden="1" w:unhideWhenUsed="1"/>
-    <w:lsdException w:name="Table Web 1" w:semiHidden="1" w:unhideWhenUsed="1"/>
-    <w:lsdException w:name="Table Web 2" w:semiHidden="1" w:unhideWhenUsed="1"/>
-    <w:lsdException w:name="Table Web 3" w:semiHidden="1" w:unhideWhenUsed="1"/>
-    <w:lsdException w:name="Balloon Text" w:semiHidden="1" w:unhideWhenUsed="1"/>
-    <w:lsdException w:name="Table Grid" w:uiPriority="59"/>
-    <w:lsdException w:name="Table Theme" w:semiHidden="1" w:unhideWhenUsed="1"/>
-    <w:lsdException w:name="Placeholder Text" w:semiHidden="1"/>
-    <w:lsdException w:name="No Spacing" w:uiPriority="1" w:qFormat="1"/>
-    <w:lsdException w:name="Light Shading" w:uiPriority="60"/>
-    <w:lsdException w:name="Light List" w:uiPriority="61"/>
-    <w:lsdException w:name="Light Grid" w:uiPriority="62"/>
-    <w:lsdException w:name="Medium Shading 1" w:uiPriority="63"/>
-    <w:lsdException w:name="Medium Shading 2" w:uiPriority="64"/>
-    <w:lsdException w:name="Medium List 1" w:uiPriority="65"/>
-    <w:lsdException w:name="Medium List 2" w:uiPriority="66"/>
-    <w:lsdException w:name="Medium Grid 1" w:uiPriority="67"/>
-    <w:lsdException w:name="Medium Grid 2" w:uiPriority="68"/>
-    <w:lsdException w:name="Medium Grid 3" w:uiPriority="69"/>
-    <w:lsdException w:name="Dark List" w:uiPriority="70"/>
-    <w:lsdException w:name="Colorful Shading" w:uiPriority="71"/>
-    <w:lsdException w:name="Colorful List" w:uiPriority="72"/>
-    <w:lsdException w:name="Colorful Grid" w:uiPriority="73"/>
-    <w:lsdException w:name="Light Shading Accent 1" w:uiPriority="60"/>
-    <w:lsdException w:name="Light List Accent 1" w:uiPriority="61"/>
-    <w:lsdException w:name="Light Grid Accent 1" w:uiPriority="62"/>
-    <w:lsdException w:name="Medium Shading 1 Accent 1" w:uiPriority="63"/>
-    <w:lsdException w:name="Medium Shading 2 Accent 1" w:uiPriority="64"/>
-    <w:lsdException w:name="Medium List 1 Accent 1" w:uiPriority="65"/>
-    <w:lsdException w:name="Revision" w:semiHidden="1"/>
-    <w:lsdException w:name="List Paragraph" w:uiPriority="34" w:qFormat="1"/>
-    <w:lsdException w:name="Quote" w:uiPriority="29" w:qFormat="1"/>
-    <w:lsdException w:name="Intense Quote" w:uiPriority="30" w:qFormat="1"/>
-    <w:lsdException w:name="Medium List 2 Accent 1" w:uiPriority="66"/>
-    <w:lsdException w:name="Medium Grid 1 Accent 1" w:uiPriority="67"/>
-    <w:lsdException w:name="Medium Grid 2 Accent 1" w:uiPriority="68"/>
-    <w:lsdException w:name="Medium Grid 3 Accent 1" w:uiPriority="69"/>
-    <w:lsdException w:name="Dark List Accent 1" w:uiPriority="70"/>
-    <w:lsdException w:name="Colorful Shading Accent 1" w:uiPriority="71"/>
-    <w:lsdException w:name="Colorful List Accent 1" w:uiPriority="72"/>
-    <w:lsdException w:name="Colorful Grid Accent 1" w:uiPriority="73"/>
-    <w:lsdException w:name="Light Shading Accent 2" w:uiPriority="60"/>
-    <w:lsdException w:name="Light List Accent 2" w:uiPriority="61"/>
-    <w:lsdException w:name="Light Grid Accent 2" w:uiPriority="62"/>
-    <w:lsdException w:name="Medium Shading 1 Accent 2" w:uiPriority="63"/>
-    <w:lsdException w:name="Medium Shading 2 Accent 2" w:uiPriority="64"/>
-    <w:lsdException w:name="Medium List 1 Accent 2" w:uiPriority="65"/>
-    <w:lsdException w:name="Medium List 2 Accent 2" w:uiPriority="66"/>
-    <w:lsdException w:name="Medium Grid 1 Accent 2" w:uiPriority="67"/>
-    <w:lsdException w:name="Medium Grid 2 Accent 2" w:uiPriority="68"/>
-    <w:lsdException w:name="Medium Grid 3 Accent 2" w:uiPriority="69"/>
-    <w:lsdException w:name="Dark List Accent 2" w:uiPriority="70"/>
-    <w:lsdException w:name="Colorful Shading Accent 2" w:uiPriority="71"/>
-    <w:lsdException w:name="Colorful List Accent 2" w:uiPriority="72"/>
-    <w:lsdException w:name="Colorful Grid Accent 2" w:uiPriority="73"/>
-    <w:lsdException w:name="Light Shading Accent 3" w:uiPriority="60"/>
-    <w:lsdException w:name="Light List Accent 3" w:uiPriority="61"/>
-    <w:lsdException w:name="Light Grid Accent 3" w:uiPriority="62"/>
-    <w:lsdException w:name="Medium Shading 1 Accent 3" w:uiPriority="63"/>
-    <w:lsdException w:name="Medium Shading 2 Accent 3" w:uiPriority="64"/>
-    <w:lsdException w:name="Medium List 1 Accent 3" w:uiPriority="65"/>
-    <w:lsdException w:name="Medium List 2 Accent 3" w:uiPriority="66"/>
-    <w:lsdException w:name="Medium Grid 1 Accent 3" w:uiPriority="67"/>
-    <w:lsdException w:name="Medium Grid 2 Accent 3" w:uiPriority="68"/>
-    <w:lsdException w:name="Medium Grid 3 Accent 3" w:uiPriority="69"/>
-    <w:lsdException w:name="Dark List Accent 3" w:uiPriority="70"/>
-    <w:lsdException w:name="Colorful Shading Accent 3" w:uiPriority="71"/>
-    <w:lsdException w:name="Colorful List Accent 3" w:uiPriority="72"/>
-    <w:lsdException w:name="Colorful Grid Accent 3" w:uiPriority="73"/>
-    <w:lsdException w:name="Light Shading Accent 4" w:uiPriority="60"/>
-    <w:lsdException w:name="Light List Accent 4" w:uiPriority="61"/>
-    <w:lsdException w:name="Light Grid Accent 4" w:uiPriority="62"/>
-    <w:lsdException w:name="Medium Shading 1 Accent 4" w:uiPriority="63"/>
-    <w:lsdException w:name="Medium Shading 2 Accent 4" w:uiPriority="64"/>
-    <w:lsdException w:name="Medium List 1 Accent 4" w:uiPriority="65"/>
-    <w:lsdException w:name="Medium List 2 Accent 4" w:uiPriority="66"/>
-    <w:lsdException w:name="Medium Grid 1 Accent 4" w:uiPriority="67"/>
-    <w:lsdException w:name="Medium Grid 2 Accent 4" w:uiPriority="68"/>
-    <w:lsdException w:name="Medium Grid 3 Accent 4" w:uiPriority="69"/>
-    <w:lsdException w:name="Dark List Accent 4" w:uiPriority="70"/>
-    <w:lsdException w:name="Colorful Shading Accent 4" w:uiPriority="71"/>
-    <w:lsdException w:name="Colorful List Accent 4" w:uiPriority="72"/>
-    <w:lsdException w:name="Colorful Grid Accent 4" w:uiPriority="73"/>
-    <w:lsdException w:name="Light Shading Accent 5" w:uiPriority="60"/>
-    <w:lsdException w:name="Light List Accent 5" w:uiPriority="61"/>
-    <w:lsdException w:name="Light Grid Accent 5" w:uiPriority="62"/>
-    <w:lsdException w:name="Medium Shading 1 Accent 5" w:uiPriority="63"/>
-    <w:lsdException w:name="Medium Shading 2 Accent 5" w:uiPriority="64"/>
-    <w:lsdException w:name="Medium List 1 Accent 5" w:uiPriority="65"/>
-    <w:lsdException w:name="Medium List 2 Accent 5" w:uiPriority="66"/>
-    <w:lsdException w:name="Medium Grid 1 Accent 5" w:uiPriority="67"/>
-    <w:lsdException w:name="Medium Grid 2 Accent 5" w:uiPriority="68"/>
-    <w:lsdException w:name="Medium Grid 3 Accent 5" w:uiPriority="69"/>
-    <w:lsdException w:name="Dark List Accent 5" w:uiPriority="70"/>
-    <w:lsdException w:name="Colorful Shading Accent 5" w:uiPriority="71"/>
-    <w:lsdException w:name="Colorful List Accent 5" w:uiPriority="72"/>
-    <w:lsdException w:name="Colorful Grid Accent 5" w:uiPriority="73"/>
-    <w:lsdException w:name="Light Shading Accent 6" w:uiPriority="60"/>
-    <w:lsdException w:name="Light List Accent 6" w:uiPriority="61"/>
-    <w:lsdException w:name="Light Grid Accent 6" w:uiPriority="62"/>
-    <w:lsdException w:name="Medium Shading 1 Accent 6" w:uiPriority="63"/>
-    <w:lsdException w:name="Medium Shading 2 Accent 6" w:uiPriority="64"/>
-    <w:lsdException w:name="Medium List 1 Accent 6" w:uiPriority="65"/>
-    <w:lsdException w:name="Medium List 2 Accent 6" w:uiPriority="66"/>
-    <w:lsdException w:name="Medium Grid 1 Accent 6" w:uiPriority="67"/>
-    <w:lsdException w:name="Medium Grid 2 Accent 6" w:uiPriority="68"/>
-    <w:lsdException w:name="Medium Grid 3 Accent 6" w:uiPriority="69"/>
-    <w:lsdException w:name="Dark List Accent 6" w:uiPriority="70"/>
-    <w:lsdException w:name="Colorful Shading Accent 6" w:uiPriority="71"/>
-    <w:lsdException w:name="Colorful List Accent 6" w:uiPriority="72"/>
-    <w:lsdException w:name="Colorful Grid Accent 6" w:uiPriority="73"/>
-    <w:lsdException w:name="Subtle Emphasis" w:uiPriority="19" w:qFormat="1"/>
-    <w:lsdException w:name="Intense Emphasis" w:uiPriority="21" w:qFormat="1"/>
-    <w:lsdException w:name="Subtle Reference" w:uiPriority="31" w:qFormat="1"/>
-    <w:lsdException w:name="Intense Reference" w:uiPriority="32" w:qFormat="1"/>
-    <w:lsdException w:name="Book Title" w:uiPriority="33" w:qFormat="1"/>
-    <w:lsdException w:name="Bibliography" w:semiHidden="1" w:uiPriority="37" w:unhideWhenUsed="1"/>
-    <w:lsdException w:name="TOC Heading" w:semiHidden="1" w:uiPriority="39" w:unhideWhenUsed="1" w:qFormat="1"/>
-    <w:lsdException w:name="Plain Table 1" w:uiPriority="41"/>
-    <w:lsdException w:name="Plain Table 2" w:uiPriority="42"/>
-    <w:lsdException w:name="Plain Table 3" w:uiPriority="43"/>
-    <w:lsdException w:name="Plain Table 4" w:uiPriority="44"/>
-    <w:lsdException w:name="Plain Table 5" w:uiPriority="45"/>
-    <w:lsdException w:name="Grid Table Light" w:uiPriority="40"/>
-    <w:lsdException w:name="Grid Table 1 Light" w:uiPriority="46"/>
-    <w:lsdException w:name="Grid Table 2" w:uiPriority="47"/>
-    <w:lsdException w:name="Grid Table 3" w:uiPriority="48"/>
-    <w:lsdException w:name="Grid Table 4" w:uiPriority="49"/>
-    <w:lsdException w:name="Grid Table 5 Dark" w:uiPriority="50"/>
-    <w:lsdException w:name="Grid Table 6 Colorful" w:uiPriority="51"/>
-    <w:lsdException w:name="Grid Table 7 Colorful" w:uiPriority="52"/>
-    <w:lsdException w:name="Grid Table 1 Light Accent 1" w:uiPriority="46"/>
-    <w:lsdException w:name="Grid Table 2 Accent 1" w:uiPriority="47"/>
-    <w:lsdException w:name="Grid Table 3 Accent 1" w:uiPriority="48"/>
-    <w:lsdException w:name="Grid Table 4 Accent 1" w:uiPriority="49"/>
-    <w:lsdException w:name="Grid Table 5 Dark Accent 1" w:uiPriority="50"/>
-    <w:lsdException w:name="Grid Table 6 Colorful Accent 1" w:uiPriority="51"/>
-    <w:lsdException w:name="Grid Table 7 Colorful Accent 1" w:uiPriority="52"/>
-    <w:lsdException w:name="Grid Table 1 Light Accent 2" w:uiPriority="46"/>
-    <w:lsdException w:name="Grid Table 2 Accent 2" w:uiPriority="47"/>
-    <w:lsdException w:name="Grid Table 3 Accent 2" w:uiPriority="48"/>
-    <w:lsdException w:name="Grid Table 4 Accent 2" w:uiPriority="49"/>
-    <w:lsdException w:name="Grid Table 5 Dark Accent 2" w:uiPriority="50"/>
-    <w:lsdException w:name="Grid Table 6 Colorful Accent 2" w:uiPriority="51"/>
-    <w:lsdException w:name="Grid Table 7 Colorful Accent 2" w:uiPriority="52"/>
-    <w:lsdException w:name="Grid Table 1 Light Accent 3" w:uiPriority="46"/>
-    <w:lsdException w:name="Grid Table 2 Accent 3" w:uiPriority="47"/>
-    <w:lsdException w:name="Grid Table 3 Accent 3" w:uiPriority="48"/>
-    <w:lsdException w:name="Grid Table 4 Accent 3" w:uiPriority="49"/>
-    <w:lsdException w:name="Grid Table 5 Dark Accent 3" w:uiPriority="50"/>
-    <w:lsdException w:name="Grid Table 6 Colorful Accent 3" w:uiPriority="51"/>
-    <w:lsdException w:name="Grid Table 7 Colorful Accent 3" w:uiPriority="52"/>
-    <w:lsdException w:name="Grid Table 1 Light Accent 4" w:uiPriority="46"/>
-    <w:lsdException w:name="Grid Table 2 Accent 4" w:uiPriority="47"/>
-    <w:lsdException w:name="Grid Table 3 Accent 4" w:uiPriority="48"/>
-    <w:lsdException w:name="Grid Table 4 Accent 4" w:uiPriority="49"/>
-    <w:lsdException w:name="Grid Table 5 Dark Accent 4" w:uiPriority="50"/>
-    <w:lsdException w:name="Grid Table 6 Colorful Accent 4" w:uiPriority="51"/>
-    <w:lsdException w:name="Grid Table 7 Colorful Accent 4" w:uiPriority="52"/>
-    <w:lsdException w:name="Grid Table 1 Light Accent 5" w:uiPriority="46"/>
-    <w:lsdException w:name="Grid Table 2 Accent 5" w:uiPriority="47"/>
-    <w:lsdException w:name="Grid Table 3 Accent 5" w:uiPriority="48"/>
-    <w:lsdException w:name="Grid Table 4 Accent 5" w:uiPriority="49"/>
-    <w:lsdException w:name="Grid Table 5 Dark Accent 5" w:uiPriority="50"/>
-    <w:lsdException w:name="Grid Table 6 Colorful Accent 5" w:uiPriority="51"/>
-    <w:lsdException w:name="Grid Table 7 Colorful Accent 5" w:uiPriority="52"/>
-    <w:lsdException w:name="Grid Table 1 Light Accent 6" w:uiPriority="46"/>
-    <w:lsdException w:name="Grid Table 2 Accent 6" w:uiPriority="47"/>
-    <w:lsdException w:name="Grid Table 3 Accent 6" w:uiPriority="48"/>
-    <w:lsdException w:name="Grid Table 4 Accent 6" w:uiPriority="49"/>
-    <w:lsdException w:name="Grid Table 5 Dark Accent 6" w:uiPriority="50"/>
-    <w:lsdException w:name="Grid Table 6 Colorful Accent 6" w:uiPriority="51"/>
-    <w:lsdException w:name="Grid Table 7 Colorful Accent 6" w:uiPriority="52"/>
-    <w:lsdException w:name="List Table 1 Light" w:uiPriority="46"/>
-    <w:lsdException w:name="List Table 2" w:uiPriority="47"/>
-    <w:lsdException w:name="List Table 3" w:uiPriority="48"/>
-    <w:lsdException w:name="List Table 4" w:uiPriority="49"/>
-    <w:lsdException w:name="List Table 5 Dark" w:uiPriority="50"/>
-    <w:lsdException w:name="List Table 6 Colorful" w:uiPriority="51"/>
-    <w:lsdException w:name="List Table 7 Colorful" w:uiPriority="52"/>
-    <w:lsdException w:name="List Table 1 Light Accent 1" w:uiPriority="46"/>
-    <w:lsdException w:name="List Table 2 Accent 1" w:uiPriority="47"/>
-    <w:lsdException w:name="List Table 3 Accent 1" w:uiPriority="48"/>
-    <w:lsdException w:name="List Table 4 Accent 1" w:uiPriority="49"/>
-    <w:lsdException w:name="List Table 5 Dark Accent 1" w:uiPriority="50"/>
-    <w:lsdException w:name="List Table 6 Colorful Accent 1" w:uiPriority="51"/>
-    <w:lsdException w:name="List Table 7 Colorful Accent 1" w:uiPriority="52"/>
-    <w:lsdException w:name="List Table 1 Light Accent 2" w:uiPriority="46"/>
-    <w:lsdException w:name="List Table 2 Accent 2" w:uiPriority="47"/>
-    <w:lsdException w:name="List Table 3 Accent 2" w:uiPriority="48"/>
-    <w:lsdException w:name="List Table 4 Accent 2" w:uiPriority="49"/>
-    <w:lsdException w:name="List Table 5 Dark Accent 2" w:uiPriority="50"/>
-    <w:lsdException w:name="List Table 6 Colorful Accent 2" w:uiPriority="51"/>
-    <w:lsdException w:name="List Table 7 Colorful Accent 2" w:uiPriority="52"/>
-    <w:lsdException w:name="List Table 1 Light Accent 3" w:uiPriority="46"/>
-    <w:lsdException w:name="List Table 2 Accent 3" w:uiPriority="47"/>
-    <w:lsdException w:name="List Table 3 Accent 3" w:uiPriority="48"/>
-    <w:lsdException w:name="List Table 4 Accent 3" w:uiPriority="49"/>
-    <w:lsdException w:name="List Table 5 Dark Accent 3" w:uiPriority="50"/>
-    <w:lsdException w:name="List Table 6 Colorful Accent 3" w:uiPriority="51"/>
-    <w:lsdException w:name="List Table 7 Colorful Accent 3" w:uiPriority="52"/>
-    <w:lsdException w:name="List Table 1 Light Accent 4" w:uiPriority="46"/>
-    <w:lsdException w:name="List Table 2 Accent 4" w:uiPriority="47"/>
-    <w:lsdException w:name="List Table 3 Accent 4" w:uiPriority="48"/>
-    <w:lsdException w:name="List Table 4 Accent 4" w:uiPriority="49"/>
-    <w:lsdException w:name="List Table 5 Dark Accent 4" w:uiPriority="50"/>
-    <w:lsdException w:name="List Table 6 Colorful Accent 4" w:uiPriority="51"/>
-    <w:lsdException w:name="List Table 7 Colorful Accent 4" w:uiPriority="52"/>
-    <w:lsdException w:name="List Table 1 Light Accent 5" w:uiPriority="46"/>
-    <w:lsdException w:name="List Table 2 Accent 5" w:uiPriority="47"/>
-    <w:lsdException w:name="List Table 3 Accent 5" w:uiPriority="48"/>
-    <w:lsdException w:name="List Table 4 Accent 5" w:uiPriority="49"/>
-    <w:lsdException w:name="List Table 5 Dark Accent 5" w:uiPriority="50"/>
-    <w:lsdException w:name="List Table 6 Colorful Accent 5" w:uiPriority="51"/>
-    <w:lsdException w:name="List Table 7 Colorful Accent 5" w:uiPriority="52"/>
-    <w:lsdException w:name="List Table 1 Light Accent 6" w:uiPriority="46"/>
-    <w:lsdException w:name="List Table 2 Accent 6" w:uiPriority="47"/>
-    <w:lsdException w:name="List Table 3 Accent 6" w:uiPriority="48"/>
-    <w:lsdException w:name="List Table 4 Accent 6" w:uiPriority="49"/>
-    <w:lsdException w:name="List Table 5 Dark Accent 6" w:uiPriority="50"/>
-    <w:lsdException w:name="List Table 6 Colorful Accent 6" w:uiPriority="51"/>
-    <w:lsdException w:name="List Table 7 Colorful Accent 6" w:uiPriority="52"/>
+  <w:latentStyles w:defLockedState="0" w:defUIPriority="99" w:defSemiHidden="1" w:defUnhideWhenUsed="1" w:defQFormat="0" w:count="267">
+    <w:lsdException w:name="Normal" w:semiHidden="0" w:uiPriority="0" w:unhideWhenUsed="0" w:qFormat="1"/>
+    <w:lsdException w:name="heading 1" w:semiHidden="0" w:uiPriority="9" w:unhideWhenUsed="0" w:qFormat="1"/>
+    <w:lsdException w:name="heading 2" w:uiPriority="9" w:qFormat="1"/>
+    <w:lsdException w:name="heading 3" w:uiPriority="9" w:qFormat="1"/>
+    <w:lsdException w:name="heading 4" w:uiPriority="9" w:qFormat="1"/>
+    <w:lsdException w:name="heading 5" w:uiPriority="9" w:qFormat="1"/>
+    <w:lsdException w:name="heading 6" w:uiPriority="9" w:qFormat="1"/>
+    <w:lsdException w:name="heading 7" w:uiPriority="9" w:qFormat="1"/>
+    <w:lsdException w:name="heading 8" w:uiPriority="9" w:qFormat="1"/>
+    <w:lsdException w:name="heading 9" w:uiPriority="9" w:qFormat="1"/>
+    <w:lsdException w:name="toc 1" w:uiPriority="39"/>
+    <w:lsdException w:name="toc 2" w:uiPriority="39"/>
+    <w:lsdException w:name="toc 3" w:uiPriority="39"/>
+    <w:lsdException w:name="toc 4" w:uiPriority="39"/>
+    <w:lsdException w:name="toc 5" w:uiPriority="39"/>
+    <w:lsdException w:name="toc 6" w:uiPriority="39"/>
+    <w:lsdException w:name="toc 7" w:uiPriority="39"/>
+    <w:lsdException w:name="toc 8" w:uiPriority="39"/>
+    <w:lsdException w:name="toc 9" w:uiPriority="39"/>
+    <w:lsdException w:name="caption" w:uiPriority="35" w:qFormat="1"/>
+    <w:lsdException w:name="Title" w:semiHidden="0" w:uiPriority="10" w:unhideWhenUsed="0" w:qFormat="1"/>
+    <w:lsdException w:name="Default Paragraph Font" w:uiPriority="1"/>
+    <w:lsdException w:name="Subtitle" w:semiHidden="0" w:uiPriority="11" w:unhideWhenUsed="0" w:qFormat="1"/>
+    <w:lsdException w:name="Strong" w:semiHidden="0" w:uiPriority="22" w:unhideWhenUsed="0" w:qFormat="1"/>
+    <w:lsdException w:name="Emphasis" w:semiHidden="0" w:uiPriority="20" w:unhideWhenUsed="0" w:qFormat="1"/>
+    <w:lsdException w:name="Table Grid" w:semiHidden="0" w:uiPriority="59" w:unhideWhenUsed="0"/>
+    <w:lsdException w:name="Placeholder Text" w:unhideWhenUsed="0"/>
+    <w:lsdException w:name="No Spacing" w:semiHidden="0" w:uiPriority="1" w:unhideWhenUsed="0" w:qFormat="1"/>
+    <w:lsdException w:name="Light Shading" w:semiHidden="0" w:uiPriority="60" w:unhideWhenUsed="0"/>
+    <w:lsdException w:name="Light List" w:semiHidden="0" w:uiPriority="61" w:unhideWhenUsed="0"/>
+    <w:lsdException w:name="Light Grid" w:semiHidden="0" w:uiPriority="62" w:unhideWhenUsed="0"/>
+    <w:lsdException w:name="Medium Shading 1" w:semiHidden="0" w:uiPriority="63" w:unhideWhenUsed="0"/>
+    <w:lsdException w:name="Medium Shading 2" w:semiHidden="0" w:uiPriority="64" w:unhideWhenUsed="0"/>
+    <w:lsdException w:name="Medium List 1" w:semiHidden="0" w:uiPriority="65" w:unhideWhenUsed="0"/>
+    <w:lsdException w:name="Medium List 2" w:semiHidden="0" w:uiPriority="66" w:unhideWhenUsed="0"/>
+    <w:lsdException w:name="Medium Grid 1" w:semiHidden="0" w:uiPriority="67" w:unhideWhenUsed="0"/>
+    <w:lsdException w:name="Medium Grid 2" w:semiHidden="0" w:uiPriority="68" w:unhideWhenUsed="0"/>
+    <w:lsdException w:name="Medium Grid 3" w:semiHidden="0" w:uiPriority="69" w:unhideWhenUsed="0"/>
+    <w:lsdException w:name="Dark List" w:semiHidden="0" w:uiPriority="70" w:unhideWhenUsed="0"/>
+    <w:lsdException w:name="Colorful Shading" w:semiHidden="0" w:uiPriority="71" w:unhideWhenUsed="0"/>
+    <w:lsdException w:name="Colorful List" w:semiHidden="0" w:uiPriority="72" w:unhideWhenUsed="0"/>
+    <w:lsdException w:name="Colorful Grid" w:semiHidden="0" w:uiPriority="73" w:unhideWhenUsed="0"/>
+    <w:lsdException w:name="Light Shading Accent 1" w:semiHidden="0" w:uiPriority="60" w:unhideWhenUsed="0"/>
+    <w:lsdException w:name="Light List Accent 1" w:semiHidden="0" w:uiPriority="61" w:unhideWhenUsed="0"/>
+    <w:lsdException w:name="Light Grid Accent 1" w:semiHidden="0" w:uiPriority="62" w:unhideWhenUsed="0"/>
+    <w:lsdException w:name="Medium Shading 1 Accent 1" w:semiHidden="0" w:uiPriority="63" w:unhideWhenUsed="0"/>
+    <w:lsdException w:name="Medium Shading 2 Accent 1" w:semiHidden="0" w:uiPriority="64" w:unhideWhenUsed="0"/>
+    <w:lsdException w:name="Medium List 1 Accent 1" w:semiHidden="0" w:uiPriority="65" w:unhideWhenUsed="0"/>
+    <w:lsdException w:name="Revision" w:unhideWhenUsed="0"/>
+    <w:lsdException w:name="List Paragraph" w:semiHidden="0" w:uiPriority="34" w:unhideWhenUsed="0" w:qFormat="1"/>
+    <w:lsdException w:name="Quote" w:semiHidden="0" w:uiPriority="29" w:unhideWhenUsed="0" w:qFormat="1"/>
+    <w:lsdException w:name="Intense Quote" w:semiHidden="0" w:uiPriority="30" w:unhideWhenUsed="0" w:qFormat="1"/>
+    <w:lsdException w:name="Medium List 2 Accent 1" w:semiHidden="0" w:uiPriority="66" w:unhideWhenUsed="0"/>
+    <w:lsdException w:name="Medium Grid 1 Accent 1" w:semiHidden="0" w:uiPriority="67" w:unhideWhenUsed="0"/>
+    <w:lsdException w:name="Medium Grid 2 Accent 1" w:semiHidden="0" w:uiPriority="68" w:unhideWhenUsed="0"/>
+    <w:lsdException w:name="Medium Grid 3 Accent 1" w:semiHidden="0" w:uiPriority="69" w:unhideWhenUsed="0"/>
+    <w:lsdException w:name="Dark List Accent 1" w:semiHidden="0" w:uiPriority="70" w:unhideWhenUsed="0"/>
+    <w:lsdException w:name="Colorful Shading Accent 1" w:semiHidden="0" w:uiPriority="71" w:unhideWhenUsed="0"/>
+    <w:lsdException w:name="Colorful List Accent 1" w:semiHidden="0" w:uiPriority="72" w:unhideWhenUsed="0"/>
+    <w:lsdException w:name="Colorful Grid Accent 1" w:semiHidden="0" w:uiPriority="73" w:unhideWhenUsed="0"/>
+    <w:lsdException w:name="Light Shading Accent 2" w:semiHidden="0" w:uiPriority="60" w:unhideWhenUsed="0"/>
+    <w:lsdException w:name="Light List Accent 2" w:semiHidden="0" w:uiPriority="61" w:unhideWhenUsed="0"/>
+    <w:lsdException w:name="Light Grid Accent 2" w:semiHidden="0" w:uiPriority="62" w:unhideWhenUsed="0"/>
+    <w:lsdException w:name="Medium Shading 1 Accent 2" w:semiHidden="0" w:uiPriority="63" w:unhideWhenUsed="0"/>
+    <w:lsdException w:name="Medium Shading 2 Accent 2" w:semiHidden="0" w:uiPriority="64" w:unhideWhenUsed="0"/>
+    <w:lsdException w:name="Medium List 1 Accent 2" w:semiHidden="0" w:uiPriority="65" w:unhideWhenUsed="0"/>
+    <w:lsdException w:name="Medium List 2 Accent 2" w:semiHidden="0" w:uiPriority="66" w:unhideWhenUsed="0"/>
+    <w:lsdException w:name="Medium Grid 1 Accent 2" w:semiHidden="0" w:uiPriority="67" w:unhideWhenUsed="0"/>
+    <w:lsdException w:name="Medium Grid 2 Accent 2" w:semiHidden="0" w:uiPriority="68" w:unhideWhenUsed="0"/>
+    <w:lsdException w:name="Medium Grid 3 Accent 2" w:semiHidden="0" w:uiPriority="69" w:unhideWhenUsed="0"/>
+    <w:lsdException w:name="Dark List Accent 2" w:semiHidden="0" w:uiPriority="70" w:unhideWhenUsed="0"/>
+    <w:lsdException w:name="Colorful Shading Accent 2" w:semiHidden="0" w:uiPriority="71" w:unhideWhenUsed="0"/>
+    <w:lsdException w:name="Colorful List Accent 2" w:semiHidden="0" w:uiPriority="72" w:unhideWhenUsed="0"/>
+    <w:lsdException w:name="Colorful Grid Accent 2" w:semiHidden="0" w:uiPriority="73" w:unhideWhenUsed="0"/>
+    <w:lsdException w:name="Light Shading Accent 3" w:semiHidden="0" w:uiPriority="60" w:unhideWhenUsed="0"/>
+    <w:lsdException w:name="Light List Accent 3" w:semiHidden="0" w:uiPriority="61" w:unhideWhenUsed="0"/>
+    <w:lsdException w:name="Light Grid Accent 3" w:semiHidden="0" w:uiPriority="62" w:unhideWhenUsed="0"/>
+    <w:lsdException w:name="Medium Shading 1 Accent 3" w:semiHidden="0" w:uiPriority="63" w:unhideWhenUsed="0"/>
+    <w:lsdException w:name="Medium Shading 2 Accent 3" w:semiHidden="0" w:uiPriority="64" w:unhideWhenUsed="0"/>
+    <w:lsdException w:name="Medium List 1 Accent 3" w:semiHidden="0" w:uiPriority="65" w:unhideWhenUsed="0"/>
+    <w:lsdException w:name="Medium List 2 Accent 3" w:semiHidden="0" w:uiPriority="66" w:unhideWhenUsed="0"/>
+    <w:lsdException w:name="Medium Grid 1 Accent 3" w:semiHidden="0" w:uiPriority="67" w:unhideWhenUsed="0"/>
+    <w:lsdException w:name="Medium Grid 2 Accent 3" w:semiHidden="0" w:uiPriority="68" w:unhideWhenUsed="0"/>
+    <w:lsdException w:name="Medium Grid 3 Accent 3" w:semiHidden="0" w:uiPriority="69" w:unhideWhenUsed="0"/>
+    <w:lsdException w:name="Dark List Accent 3" w:semiHidden="0" w:uiPriority="70" w:unhideWhenUsed="0"/>
+    <w:lsdException w:name="Colorful Shading Accent 3" w:semiHidden="0" w:uiPriority="71" w:unhideWhenUsed="0"/>
+    <w:lsdException w:name="Colorful List Accent 3" w:semiHidden="0" w:uiPriority="72" w:unhideWhenUsed="0"/>
+    <w:lsdException w:name="Colorful Grid Accent 3" w:semiHidden="0" w:uiPriority="73" w:unhideWhenUsed="0"/>
+    <w:lsdException w:name="Light Shading Accent 4" w:semiHidden="0" w:uiPriority="60" w:unhideWhenUsed="0"/>
+    <w:lsdException w:name="Light List Accent 4" w:semiHidden="0" w:uiPriority="61" w:unhideWhenUsed="0"/>
+    <w:lsdException w:name="Light Grid Accent 4" w:semiHidden="0" w:uiPriority="62" w:unhideWhenUsed="0"/>
+    <w:lsdException w:name="Medium Shading 1 Accent 4" w:semiHidden="0" w:uiPriority="63" w:unhideWhenUsed="0"/>
+    <w:lsdException w:name="Medium Shading 2 Accent 4" w:semiHidden="0" w:uiPriority="64" w:unhideWhenUsed="0"/>
+    <w:lsdException w:name="Medium List 1 Accent 4" w:semiHidden="0" w:uiPriority="65" w:unhideWhenUsed="0"/>
+    <w:lsdException w:name="Medium List 2 Accent 4" w:semiHidden="0" w:uiPriority="66" w:unhideWhenUsed="0"/>
+    <w:lsdException w:name="Medium Grid 1 Accent 4" w:semiHidden="0" w:uiPriority="67" w:unhideWhenUsed="0"/>
+    <w:lsdException w:name="Medium Grid 2 Accent 4" w:semiHidden="0" w:uiPriority="68" w:unhideWhenUsed="0"/>
+    <w:lsdException w:name="Medium Grid 3 Accent 4" w:semiHidden="0" w:uiPriority="69" w:unhideWhenUsed="0"/>
+    <w:lsdException w:name="Dark List Accent 4" w:semiHidden="0" w:uiPriority="70" w:unhideWhenUsed="0"/>
+    <w:lsdException w:name="Colorful Shading Accent 4" w:semiHidden="0" w:uiPriority="71" w:unhideWhenUsed="0"/>
+    <w:lsdException w:name="Colorful List Accent 4" w:semiHidden="0" w:uiPriority="72" w:unhideWhenUsed="0"/>
+    <w:lsdException w:name="Colorful Grid Accent 4" w:semiHidden="0" w:uiPriority="73" w:unhideWhenUsed="0"/>
+    <w:lsdException w:name="Light Shading Accent 5" w:semiHidden="0" w:uiPriority="60" w:unhideWhenUsed="0"/>
+    <w:lsdException w:name="Light List Accent 5" w:semiHidden="0" w:uiPriority="61" w:unhideWhenUsed="0"/>
+    <w:lsdException w:name="Light Grid Accent 5" w:semiHidden="0" w:uiPriority="62" w:unhideWhenUsed="0"/>
+    <w:lsdException w:name="Medium Shading 1 Accent 5" w:semiHidden="0" w:uiPriority="63" w:unhideWhenUsed="0"/>
+    <w:lsdException w:name="Medium Shading 2 Accent 5" w:semiHidden="0" w:uiPriority="64" w:unhideWhenUsed="0"/>
+    <w:lsdException w:name="Medium List 1 Accent 5" w:semiHidden="0" w:uiPriority="65" w:unhideWhenUsed="0"/>
+    <w:lsdException w:name="Medium List 2 Accent 5" w:semiHidden="0" w:uiPriority="66" w:unhideWhenUsed="0"/>
+    <w:lsdException w:name="Medium Grid 1 Accent 5" w:semiHidden="0" w:uiPriority="67" w:unhideWhenUsed="0"/>
+    <w:lsdException w:name="Medium Grid 2 Accent 5" w:semiHidden="0" w:uiPriority="68" w:unhideWhenUsed="0"/>
+    <w:lsdException w:name="Medium Grid 3 Accent 5" w:semiHidden="0" w:uiPriority="69" w:unhideWhenUsed="0"/>
+    <w:lsdException w:name="Dark List Accent 5" w:semiHidden="0" w:uiPriority="70" w:unhideWhenUsed="0"/>
+    <w:lsdException w:name="Colorful Shading Accent 5" w:semiHidden="0" w:uiPriority="71" w:unhideWhenUsed="0"/>
+    <w:lsdException w:name="Colorful List Accent 5" w:semiHidden="0" w:uiPriority="72" w:unhideWhenUsed="0"/>
+    <w:lsdException w:name="Colorful Grid Accent 5" w:semiHidden="0" w:uiPriority="73" w:unhideWhenUsed="0"/>
+    <w:lsdException w:name="Light Shading Accent 6" w:semiHidden="0" w:uiPriority="60" w:unhideWhenUsed="0"/>
+    <w:lsdException w:name="Light List Accent 6" w:semiHidden="0" w:uiPriority="61" w:unhideWhenUsed="0"/>
+    <w:lsdException w:name="Light Grid Accent 6" w:semiHidden="0" w:uiPriority="62" w:unhideWhenUsed="0"/>
+    <w:lsdException w:name="Medium Shading 1 Accent 6" w:semiHidden="0" w:uiPriority="63" w:unhideWhenUsed="0"/>
+    <w:lsdException w:name="Medium Shading 2 Accent 6" w:semiHidden="0" w:uiPriority="64" w:unhideWhenUsed="0"/>
+    <w:lsdException w:name="Medium List 1 Accent 6" w:semiHidden="0" w:uiPriority="65" w:unhideWhenUsed="0"/>
+    <w:lsdException w:name="Medium List 2 Accent 6" w:semiHidden="0" w:uiPriority="66" w:unhideWhenUsed="0"/>
+    <w:lsdException w:name="Medium Grid 1 Accent 6" w:semiHidden="0" w:uiPriority="67" w:unhideWhenUsed="0"/>
+    <w:lsdException w:name="Medium Grid 2 Accent 6" w:semiHidden="0" w:uiPriority="68" w:unhideWhenUsed="0"/>
+    <w:lsdException w:name="Medium Grid 3 Accent 6" w:semiHidden="0" w:uiPriority="69" w:unhideWhenUsed="0"/>
+    <w:lsdException w:name="Dark List Accent 6" w:semiHidden="0" w:uiPriority="70" w:unhideWhenUsed="0"/>
+    <w:lsdException w:name="Colorful Shading Accent 6" w:semiHidden="0" w:uiPriority="71" w:unhideWhenUsed="0"/>
+    <w:lsdException w:name="Colorful List Accent 6" w:semiHidden="0" w:uiPriority="72" w:unhideWhenUsed="0"/>
+    <w:lsdException w:name="Colorful Grid Accent 6" w:semiHidden="0" w:uiPriority="73" w:unhideWhenUsed="0"/>
+    <w:lsdException w:name="Subtle Emphasis" w:semiHidden="0" w:uiPriority="19" w:unhideWhenUsed="0" w:qFormat="1"/>
+    <w:lsdException w:name="Intense Emphasis" w:semiHidden="0" w:uiPriority="21" w:unhideWhenUsed="0" w:qFormat="1"/>
+    <w:lsdException w:name="Subtle Reference" w:semiHidden="0" w:uiPriority="31" w:unhideWhenUsed="0" w:qFormat="1"/>
+    <w:lsdException w:name="Intense Reference" w:semiHidden="0" w:uiPriority="32" w:unhideWhenUsed="0" w:qFormat="1"/>
+    <w:lsdException w:name="Book Title" w:semiHidden="0" w:uiPriority="33" w:unhideWhenUsed="0" w:qFormat="1"/>
+    <w:lsdException w:name="Bibliography" w:uiPriority="37"/>
+    <w:lsdException w:name="TOC Heading" w:uiPriority="39" w:qFormat="1"/>
+  </w:latentStyles>
+  <w:style w:type="paragraph" w:default="1" w:styleId="Normal">
+    <w:name w:val="Normal"/>
+    <w:qFormat/>
+  </w:style>
+  <w:style w:type="character" w:default="1" w:styleId="DefaultParagraphFont">
+    <w:name w:val="Default Paragraph Font"/>
+    <w:uiPriority w:val="1"/>
+    <w:semiHidden/>
+    <w:unhideWhenUsed/>
+  </w:style>
+  <w:style w:type="table" w:default="1" w:styleId="TableNormal">
+    <w:name w:val="Normal Table"/>
+    <w:uiPriority w:val="99"/>
+    <w:semiHidden/>
+    <w:unhideWhenUsed/>
+    <w:tblPr>
+      <w:tblInd w:w="0" w:type="dxa"/>
+      <w:tblCellMar>
+        <w:top w:w="0" w:type="dxa"/>
+        <w:left w:w="108" w:type="dxa"/>
+        <w:bottom w:w="0" w:type="dxa"/>
+        <w:right w:w="108" w:type="dxa"/>
+      </w:tblCellMar>
+    </w:tblPr>
+  </w:style>
+  <w:style w:type="numbering" w:default="1" w:styleId="NoList">
+    <w:name w:val="No List"/>
+    <w:uiPriority w:val="99"/>
+    <w:semiHidden/>
+    <w:unhideWhenUsed/>
+  </w:style>
+  <w:style w:type="paragraph" w:styleId="ListParagraph">
+    <w:name w:val="List Paragraph"/>
+    <w:basedOn w:val="Normal"/>
+    <w:uiPriority w:val="34"/>
+    <w:qFormat/>
+    <w:rsid w:val="00574A6F"/>
+    <w:pPr>
+      <w:ind w:left="720"/>
+      <w:contextualSpacing/>
+    </w:pPr>
+  </w:style>
+  <w:style w:type="paragraph" w:styleId="Header">
+    <w:name w:val="header"/>
+    <w:basedOn w:val="Normal"/>
+    <w:link w:val="HeaderChar"/>
+    <w:uiPriority w:val="99"/>
+    <w:unhideWhenUsed/>
+    <w:rsid w:val="00574A6F"/>
+    <w:pPr>
+      <w:tabs>
+        <w:tab w:val="center" w:pos="4680"/>
+        <w:tab w:val="right" w:pos="9360"/>
+      </w:tabs>
+      <w:spacing w:after="0" w:line="240" w:lineRule="auto"/>
+    </w:pPr>
+  </w:style>
+  <w:style w:type="character" w:customStyle="1" w:styleId="HeaderChar">
+    <w:name w:val="Header Char"/>
+    <w:basedOn w:val="DefaultParagraphFont"/>
+    <w:link w:val="Header"/>
+    <w:uiPriority w:val="99"/>
+    <w:rsid w:val="00574A6F"/>
+  </w:style>
+  <w:style w:type="paragraph" w:styleId="Footer">
+    <w:name w:val="footer"/>
+    <w:basedOn w:val="Normal"/>
+    <w:link w:val="FooterChar"/>
+    <w:uiPriority w:val="99"/>
+    <w:unhideWhenUsed/>
+    <w:rsid w:val="00574A6F"/>
+    <w:pPr>
+      <w:tabs>
+        <w:tab w:val="center" w:pos="4680"/>
+        <w:tab w:val="right" w:pos="9360"/>
+      </w:tabs>
+      <w:spacing w:after="0" w:line="240" w:lineRule="auto"/>
+    </w:pPr>
+  </w:style>
+  <w:style w:type="character" w:customStyle="1" w:styleId="FooterChar">
+    <w:name w:val="Footer Char"/>
+    <w:basedOn w:val="DefaultParagraphFont"/>
+    <w:link w:val="Footer"/>
+    <w:uiPriority w:val="99"/>
+    <w:rsid w:val="00574A6F"/>
+  </w:style>
+</w:styles>
+</file>
+
+<file path=word/stylesWithEffects.xml><?xml version="1.0" encoding="utf-8"?>
+<w:styles xmlns:wpc="http://schemas.microsoft.com/office/word/2010/wordprocessingCanvas" xmlns:mc="http://schemas.openxmlformats.org/markup-compatibility/2006" xmlns:o="urn:schemas-microsoft-com:office:office" xmlns:r="http://schemas.openxmlformats.org/officeDocument/2006/relationships" xmlns:m="http://schemas.openxmlformats.org/officeDocument/2006/math" xmlns:v="urn:schemas-microsoft-com:vml" xmlns:wp14="http://schemas.microsoft.com/office/word/2010/wordprocessingDrawing" xmlns:wp="http://schemas.openxmlformats.org/drawingml/2006/wordprocessingDrawing" xmlns:w10="urn:schemas-microsoft-com:office:word" xmlns:w="http://schemas.openxmlformats.org/wordprocessingml/2006/main" xmlns:w14="http://schemas.microsoft.com/office/word/2010/wordml" xmlns:wpg="http://schemas.microsoft.com/office/word/2010/wordprocessingGroup" xmlns:wpi="http://schemas.microsoft.com/office/word/2010/wordprocessingInk" xmlns:wne="http://schemas.microsoft.com/office/word/2006/wordml" xmlns:wps="http://schemas.microsoft.com/office/word/2010/wordprocessingShape" mc:Ignorable="w14 wp14">
+  <w:docDefaults>
+    <w:rPrDefault>
+      <w:rPr>
+        <w:rFonts w:asciiTheme="minorHAnsi" w:eastAsiaTheme="minorHAnsi" w:hAnsiTheme="minorHAnsi" w:cstheme="minorBidi"/>
+        <w:sz w:val="22"/>
+        <w:szCs w:val="22"/>
+        <w:lang w:val="en-US" w:eastAsia="en-US" w:bidi="ar-SA"/>
+      </w:rPr>
+    </w:rPrDefault>
+    <w:pPrDefault>
+      <w:pPr>
+        <w:spacing w:after="200" w:line="276" w:lineRule="auto"/>
+      </w:pPr>
+    </w:pPrDefault>
+  </w:docDefaults>
+  <w:latentStyles w:defLockedState="0" w:defUIPriority="99" w:defSemiHidden="1" w:defUnhideWhenUsed="1" w:defQFormat="0" w:count="267">
+    <w:lsdException w:name="Normal" w:semiHidden="0" w:uiPriority="0" w:unhideWhenUsed="0" w:qFormat="1"/>
+    <w:lsdException w:name="heading 1" w:semiHidden="0" w:uiPriority="9" w:unhideWhenUsed="0" w:qFormat="1"/>
+    <w:lsdException w:name="heading 2" w:uiPriority="9" w:qFormat="1"/>
+    <w:lsdException w:name="heading 3" w:uiPriority="9" w:qFormat="1"/>
+    <w:lsdException w:name="heading 4" w:uiPriority="9" w:qFormat="1"/>
+    <w:lsdException w:name="heading 5" w:uiPriority="9" w:qFormat="1"/>
+    <w:lsdException w:name="heading 6" w:uiPriority="9" w:qFormat="1"/>
+    <w:lsdException w:name="heading 7" w:uiPriority="9" w:qFormat="1"/>
+    <w:lsdException w:name="heading 8" w:uiPriority="9" w:qFormat="1"/>
+    <w:lsdException w:name="heading 9" w:uiPriority="9" w:qFormat="1"/>
+    <w:lsdException w:name="toc 1" w:uiPriority="39"/>
+    <w:lsdException w:name="toc 2" w:uiPriority="39"/>
+    <w:lsdException w:name="toc 3" w:uiPriority="39"/>
+    <w:lsdException w:name="toc 4" w:uiPriority="39"/>
+    <w:lsdException w:name="toc 5" w:uiPriority="39"/>
+    <w:lsdException w:name="toc 6" w:uiPriority="39"/>
+    <w:lsdException w:name="toc 7" w:uiPriority="39"/>
+    <w:lsdException w:name="toc 8" w:uiPriority="39"/>
+    <w:lsdException w:name="toc 9" w:uiPriority="39"/>
+    <w:lsdException w:name="caption" w:uiPriority="35" w:qFormat="1"/>
+    <w:lsdException w:name="Title" w:semiHidden="0" w:uiPriority="10" w:unhideWhenUsed="0" w:qFormat="1"/>
+    <w:lsdException w:name="Default Paragraph Font" w:uiPriority="1"/>
+    <w:lsdException w:name="Subtitle" w:semiHidden="0" w:uiPriority="11" w:unhideWhenUsed="0" w:qFormat="1"/>
+    <w:lsdException w:name="Strong" w:semiHidden="0" w:uiPriority="22" w:unhideWhenUsed="0" w:qFormat="1"/>
+    <w:lsdException w:name="Emphasis" w:semiHidden="0" w:uiPriority="20" w:unhideWhenUsed="0" w:qFormat="1"/>
+    <w:lsdException w:name="Table Grid" w:semiHidden="0" w:uiPriority="59" w:unhideWhenUsed="0"/>
+    <w:lsdException w:name="Placeholder Text" w:unhideWhenUsed="0"/>
+    <w:lsdException w:name="No Spacing" w:semiHidden="0" w:uiPriority="1" w:unhideWhenUsed="0" w:qFormat="1"/>
+    <w:lsdException w:name="Light Shading" w:semiHidden="0" w:uiPriority="60" w:unhideWhenUsed="0"/>
+    <w:lsdException w:name="Light List" w:semiHidden="0" w:uiPriority="61" w:unhideWhenUsed="0"/>
+    <w:lsdException w:name="Light Grid" w:semiHidden="0" w:uiPriority="62" w:unhideWhenUsed="0"/>
+    <w:lsdException w:name="Medium Shading 1" w:semiHidden="0" w:uiPriority="63" w:unhideWhenUsed="0"/>
+    <w:lsdException w:name="Medium Shading 2" w:semiHidden="0" w:uiPriority="64" w:unhideWhenUsed="0"/>
+    <w:lsdException w:name="Medium List 1" w:semiHidden="0" w:uiPriority="65" w:unhideWhenUsed="0"/>
+    <w:lsdException w:name="Medium List 2" w:semiHidden="0" w:uiPriority="66" w:unhideWhenUsed="0"/>
+    <w:lsdException w:name="Medium Grid 1" w:semiHidden="0" w:uiPriority="67" w:unhideWhenUsed="0"/>
+    <w:lsdException w:name="Medium Grid 2" w:semiHidden="0" w:uiPriority="68" w:unhideWhenUsed="0"/>
+    <w:lsdException w:name="Medium Grid 3" w:semiHidden="0" w:uiPriority="69" w:unhideWhenUsed="0"/>
+    <w:lsdException w:name="Dark List" w:semiHidden="0" w:uiPriority="70" w:unhideWhenUsed="0"/>
+    <w:lsdException w:name="Colorful Shading" w:semiHidden="0" w:uiPriority="71" w:unhideWhenUsed="0"/>
+    <w:lsdException w:name="Colorful List" w:semiHidden="0" w:uiPriority="72" w:unhideWhenUsed="0"/>
+    <w:lsdException w:name="Colorful Grid" w:semiHidden="0" w:uiPriority="73" w:unhideWhenUsed="0"/>
+    <w:lsdException w:name="Light Shading Accent 1" w:semiHidden="0" w:uiPriority="60" w:unhideWhenUsed="0"/>
+    <w:lsdException w:name="Light List Accent 1" w:semiHidden="0" w:uiPriority="61" w:unhideWhenUsed="0"/>
+    <w:lsdException w:name="Light Grid Accent 1" w:semiHidden="0" w:uiPriority="62" w:unhideWhenUsed="0"/>
+    <w:lsdException w:name="Medium Shading 1 Accent 1" w:semiHidden="0" w:uiPriority="63" w:unhideWhenUsed="0"/>
+    <w:lsdException w:name="Medium Shading 2 Accent 1" w:semiHidden="0" w:uiPriority="64" w:unhideWhenUsed="0"/>
+    <w:lsdException w:name="Medium List 1 Accent 1" w:semiHidden="0" w:uiPriority="65" w:unhideWhenUsed="0"/>
+    <w:lsdException w:name="Revision" w:unhideWhenUsed="0"/>
+    <w:lsdException w:name="List Paragraph" w:semiHidden="0" w:uiPriority="34" w:unhideWhenUsed="0" w:qFormat="1"/>
+    <w:lsdException w:name="Quote" w:semiHidden="0" w:uiPriority="29" w:unhideWhenUsed="0" w:qFormat="1"/>
+    <w:lsdException w:name="Intense Quote" w:semiHidden="0" w:uiPriority="30" w:unhideWhenUsed="0" w:qFormat="1"/>
+    <w:lsdException w:name="Medium List 2 Accent 1" w:semiHidden="0" w:uiPriority="66" w:unhideWhenUsed="0"/>
+    <w:lsdException w:name="Medium Grid 1 Accent 1" w:semiHidden="0" w:uiPriority="67" w:unhideWhenUsed="0"/>
+    <w:lsdException w:name="Medium Grid 2 Accent 1" w:semiHidden="0" w:uiPriority="68" w:unhideWhenUsed="0"/>
+    <w:lsdException w:name="Medium Grid 3 Accent 1" w:semiHidden="0" w:uiPriority="69" w:unhideWhenUsed="0"/>
+    <w:lsdException w:name="Dark List Accent 1" w:semiHidden="0" w:uiPriority="70" w:unhideWhenUsed="0"/>
+    <w:lsdException w:name="Colorful Shading Accent 1" w:semiHidden="0" w:uiPriority="71" w:unhideWhenUsed="0"/>
+    <w:lsdException w:name="Colorful List Accent 1" w:semiHidden="0" w:uiPriority="72" w:unhideWhenUsed="0"/>
+    <w:lsdException w:name="Colorful Grid Accent 1" w:semiHidden="0" w:uiPriority="73" w:unhideWhenUsed="0"/>
+    <w:lsdException w:name="Light Shading Accent 2" w:semiHidden="0" w:uiPriority="60" w:unhideWhenUsed="0"/>
+    <w:lsdException w:name="Light List Accent 2" w:semiHidden="0" w:uiPriority="61" w:unhideWhenUsed="0"/>
+    <w:lsdException w:name="Light Grid Accent 2" w:semiHidden="0" w:uiPriority="62" w:unhideWhenUsed="0"/>
+    <w:lsdException w:name="Medium Shading 1 Accent 2" w:semiHidden="0" w:uiPriority="63" w:unhideWhenUsed="0"/>
+    <w:lsdException w:name="Medium Shading 2 Accent 2" w:semiHidden="0" w:uiPriority="64" w:unhideWhenUsed="0"/>
+    <w:lsdException w:name="Medium List 1 Accent 2" w:semiHidden="0" w:uiPriority="65" w:unhideWhenUsed="0"/>
+    <w:lsdException w:name="Medium List 2 Accent 2" w:semiHidden="0" w:uiPriority="66" w:unhideWhenUsed="0"/>
+    <w:lsdException w:name="Medium Grid 1 Accent 2" w:semiHidden="0" w:uiPriority="67" w:unhideWhenUsed="0"/>
+    <w:lsdException w:name="Medium Grid 2 Accent 2" w:semiHidden="0" w:uiPriority="68" w:unhideWhenUsed="0"/>
+    <w:lsdException w:name="Medium Grid 3 Accent 2" w:semiHidden="0" w:uiPriority="69" w:unhideWhenUsed="0"/>
+    <w:lsdException w:name="Dark List Accent 2" w:semiHidden="0" w:uiPriority="70" w:unhideWhenUsed="0"/>
+    <w:lsdException w:name="Colorful Shading Accent 2" w:semiHidden="0" w:uiPriority="71" w:unhideWhenUsed="0"/>
+    <w:lsdException w:name="Colorful List Accent 2" w:semiHidden="0" w:uiPriority="72" w:unhideWhenUsed="0"/>
+    <w:lsdException w:name="Colorful Grid Accent 2" w:semiHidden="0" w:uiPriority="73" w:unhideWhenUsed="0"/>
+    <w:lsdException w:name="Light Shading Accent 3" w:semiHidden="0" w:uiPriority="60" w:unhideWhenUsed="0"/>
+    <w:lsdException w:name="Light List Accent 3" w:semiHidden="0" w:uiPriority="61" w:unhideWhenUsed="0"/>
+    <w:lsdException w:name="Light Grid Accent 3" w:semiHidden="0" w:uiPriority="62" w:unhideWhenUsed="0"/>
+    <w:lsdException w:name="Medium Shading 1 Accent 3" w:semiHidden="0" w:uiPriority="63" w:unhideWhenUsed="0"/>
+    <w:lsdException w:name="Medium Shading 2 Accent 3" w:semiHidden="0" w:uiPriority="64" w:unhideWhenUsed="0"/>
+    <w:lsdException w:name="Medium List 1 Accent 3" w:semiHidden="0" w:uiPriority="65" w:unhideWhenUsed="0"/>
+    <w:lsdException w:name="Medium List 2 Accent 3" w:semiHidden="0" w:uiPriority="66" w:unhideWhenUsed="0"/>
+    <w:lsdException w:name="Medium Grid 1 Accent 3" w:semiHidden="0" w:uiPriority="67" w:unhideWhenUsed="0"/>
+    <w:lsdException w:name="Medium Grid 2 Accent 3" w:semiHidden="0" w:uiPriority="68" w:unhideWhenUsed="0"/>
+    <w:lsdException w:name="Medium Grid 3 Accent 3" w:semiHidden="0" w:uiPriority="69" w:unhideWhenUsed="0"/>
+    <w:lsdException w:name="Dark List Accent 3" w:semiHidden="0" w:uiPriority="70" w:unhideWhenUsed="0"/>
+    <w:lsdException w:name="Colorful Shading Accent 3" w:semiHidden="0" w:uiPriority="71" w:unhideWhenUsed="0"/>
+    <w:lsdException w:name="Colorful List Accent 3" w:semiHidden="0" w:uiPriority="72" w:unhideWhenUsed="0"/>
+    <w:lsdException w:name="Colorful Grid Accent 3" w:semiHidden="0" w:uiPriority="73" w:unhideWhenUsed="0"/>
+    <w:lsdException w:name="Light Shading Accent 4" w:semiHidden="0" w:uiPriority="60" w:unhideWhenUsed="0"/>
+    <w:lsdException w:name="Light List Accent 4" w:semiHidden="0" w:uiPriority="61" w:unhideWhenUsed="0"/>
+    <w:lsdException w:name="Light Grid Accent 4" w:semiHidden="0" w:uiPriority="62" w:unhideWhenUsed="0"/>
+    <w:lsdException w:name="Medium Shading 1 Accent 4" w:semiHidden="0" w:uiPriority="63" w:unhideWhenUsed="0"/>
+    <w:lsdException w:name="Medium Shading 2 Accent 4" w:semiHidden="0" w:uiPriority="64" w:unhideWhenUsed="0"/>
+    <w:lsdException w:name="Medium List 1 Accent 4" w:semiHidden="0" w:uiPriority="65" w:unhideWhenUsed="0"/>
+    <w:lsdException w:name="Medium List 2 Accent 4" w:semiHidden="0" w:uiPriority="66" w:unhideWhenUsed="0"/>
+    <w:lsdException w:name="Medium Grid 1 Accent 4" w:semiHidden="0" w:uiPriority="67" w:unhideWhenUsed="0"/>
+    <w:lsdException w:name="Medium Grid 2 Accent 4" w:semiHidden="0" w:uiPriority="68" w:unhideWhenUsed="0"/>
+    <w:lsdException w:name="Medium Grid 3 Accent 4" w:semiHidden="0" w:uiPriority="69" w:unhideWhenUsed="0"/>
+    <w:lsdException w:name="Dark List Accent 4" w:semiHidden="0" w:uiPriority="70" w:unhideWhenUsed="0"/>
+    <w:lsdException w:name="Colorful Shading Accent 4" w:semiHidden="0" w:uiPriority="71" w:unhideWhenUsed="0"/>
+    <w:lsdException w:name="Colorful List Accent 4" w:semiHidden="0" w:uiPriority="72" w:unhideWhenUsed="0"/>
+    <w:lsdException w:name="Colorful Grid Accent 4" w:semiHidden="0" w:uiPriority="73" w:unhideWhenUsed="0"/>
+    <w:lsdException w:name="Light Shading Accent 5" w:semiHidden="0" w:uiPriority="60" w:unhideWhenUsed="0"/>
+    <w:lsdException w:name="Light List Accent 5" w:semiHidden="0" w:uiPriority="61" w:unhideWhenUsed="0"/>
+    <w:lsdException w:name="Light Grid Accent 5" w:semiHidden="0" w:uiPriority="62" w:unhideWhenUsed="0"/>
+    <w:lsdException w:name="Medium Shading 1 Accent 5" w:semiHidden="0" w:uiPriority="63" w:unhideWhenUsed="0"/>
+    <w:lsdException w:name="Medium Shading 2 Accent 5" w:semiHidden="0" w:uiPriority="64" w:unhideWhenUsed="0"/>
+    <w:lsdException w:name="Medium List 1 Accent 5" w:semiHidden="0" w:uiPriority="65" w:unhideWhenUsed="0"/>
+    <w:lsdException w:name="Medium List 2 Accent 5" w:semiHidden="0" w:uiPriority="66" w:unhideWhenUsed="0"/>
+    <w:lsdException w:name="Medium Grid 1 Accent 5" w:semiHidden="0" w:uiPriority="67" w:unhideWhenUsed="0"/>
+    <w:lsdException w:name="Medium Grid 2 Accent 5" w:semiHidden="0" w:uiPriority="68" w:unhideWhenUsed="0"/>
+    <w:lsdException w:name="Medium Grid 3 Accent 5" w:semiHidden="0" w:uiPriority="69" w:unhideWhenUsed="0"/>
+    <w:lsdException w:name="Dark List Accent 5" w:semiHidden="0" w:uiPriority="70" w:unhideWhenUsed="0"/>
+    <w:lsdException w:name="Colorful Shading Accent 5" w:semiHidden="0" w:uiPriority="71" w:unhideWhenUsed="0"/>
+    <w:lsdException w:name="Colorful List Accent 5" w:semiHidden="0" w:uiPriority="72" w:unhideWhenUsed="0"/>
+    <w:lsdException w:name="Colorful Grid Accent 5" w:semiHidden="0" w:uiPriority="73" w:unhideWhenUsed="0"/>
+    <w:lsdException w:name="Light Shading Accent 6" w:semiHidden="0" w:uiPriority="60" w:unhideWhenUsed="0"/>
+    <w:lsdException w:name="Light List Accent 6" w:semiHidden="0" w:uiPriority="61" w:unhideWhenUsed="0"/>
+    <w:lsdException w:name="Light Grid Accent 6" w:semiHidden="0" w:uiPriority="62" w:unhideWhenUsed="0"/>
+    <w:lsdException w:name="Medium Shading 1 Accent 6" w:semiHidden="0" w:uiPriority="63" w:unhideWhenUsed="0"/>
+    <w:lsdException w:name="Medium Shading 2 Accent 6" w:semiHidden="0" w:uiPriority="64" w:unhideWhenUsed="0"/>
+    <w:lsdException w:name="Medium List 1 Accent 6" w:semiHidden="0" w:uiPriority="65" w:unhideWhenUsed="0"/>
+    <w:lsdException w:name="Medium List 2 Accent 6" w:semiHidden="0" w:uiPriority="66" w:unhideWhenUsed="0"/>
+    <w:lsdException w:name="Medium Grid 1 Accent 6" w:semiHidden="0" w:uiPriority="67" w:unhideWhenUsed="0"/>
+    <w:lsdException w:name="Medium Grid 2 Accent 6" w:semiHidden="0" w:uiPriority="68" w:unhideWhenUsed="0"/>
+    <w:lsdException w:name="Medium Grid 3 Accent 6" w:semiHidden="0" w:uiPriority="69" w:unhideWhenUsed="0"/>
+    <w:lsdException w:name="Dark List Accent 6" w:semiHidden="0" w:uiPriority="70" w:unhideWhenUsed="0"/>
+    <w:lsdException w:name="Colorful Shading Accent 6" w:semiHidden="0" w:uiPriority="71" w:unhideWhenUsed="0"/>
+    <w:lsdException w:name="Colorful List Accent 6" w:semiHidden="0" w:uiPriority="72" w:unhideWhenUsed="0"/>
+    <w:lsdException w:name="Colorful Grid Accent 6" w:semiHidden="0" w:uiPriority="73" w:unhideWhenUsed="0"/>
+    <w:lsdException w:name="Subtle Emphasis" w:semiHidden="0" w:uiPriority="19" w:unhideWhenUsed="0" w:qFormat="1"/>
+    <w:lsdException w:name="Intense Emphasis" w:semiHidden="0" w:uiPriority="21" w:unhideWhenUsed="0" w:qFormat="1"/>
+    <w:lsdException w:name="Subtle Reference" w:semiHidden="0" w:uiPriority="31" w:unhideWhenUsed="0" w:qFormat="1"/>
+    <w:lsdException w:name="Intense Reference" w:semiHidden="0" w:uiPriority="32" w:unhideWhenUsed="0" w:qFormat="1"/>
+    <w:lsdException w:name="Book Title" w:semiHidden="0" w:uiPriority="33" w:unhideWhenUsed="0" w:qFormat="1"/>
+    <w:lsdException w:name="Bibliography" w:uiPriority="37"/>
+    <w:lsdException w:name="TOC Heading" w:uiPriority="39" w:qFormat="1"/>
   </w:latentStyles>
   <w:style w:type="paragraph" w:default="1" w:styleId="Normal">
     <w:name w:val="Normal"/>

--- a/Article/ArticleSummary.docx
+++ b/Article/ArticleSummary.docx
@@ -7,13 +7,42 @@
         <w:t xml:space="preserve">Article: </w:t>
       </w:r>
       <w:r>
-        <w:t xml:space="preserve">Copeland, Patrick, et. al.  “Google Disease Trends: An Update”.  </w:t>
-      </w:r>
+        <w:t xml:space="preserve">Copeland, Patrick, </w:t>
+      </w:r>
+      <w:proofErr w:type="gramStart"/>
+      <w:r>
+        <w:t>et</w:t>
+      </w:r>
+      <w:proofErr w:type="gramEnd"/>
+      <w:r>
+        <w:t xml:space="preserve">. </w:t>
+      </w:r>
+      <w:proofErr w:type="gramStart"/>
+      <w:r>
+        <w:t>al</w:t>
+      </w:r>
+      <w:proofErr w:type="gramEnd"/>
+      <w:r>
+        <w:t xml:space="preserve">.  “Google Disease Trends: An Update”.  </w:t>
+      </w:r>
+      <w:proofErr w:type="gramStart"/>
       <w:r>
         <w:t>International Society of Neglected Tropical Diseases 2013</w:t>
       </w:r>
       <w:r>
-        <w:t xml:space="preserve">.  Page 3.  </w:t>
+        <w:t>.</w:t>
+      </w:r>
+      <w:proofErr w:type="gramEnd"/>
+      <w:r>
+        <w:t xml:space="preserve">  </w:t>
+      </w:r>
+      <w:proofErr w:type="gramStart"/>
+      <w:r>
+        <w:t>Page 3.</w:t>
+      </w:r>
+      <w:proofErr w:type="gramEnd"/>
+      <w:r>
+        <w:t xml:space="preserve">  </w:t>
       </w:r>
     </w:p>
     <w:p>
@@ -53,82 +82,104 @@
       <w:r>
         <w:t xml:space="preserve">The secondary purpose is to determine magnitude of flu-like illnesses.  </w:t>
       </w:r>
+      <w:r>
+        <w:t xml:space="preserve">Google Flu Trends has been surprisingly accurate from 2008 to 2013.  </w:t>
+      </w:r>
+      <w:r>
+        <w:t>Its</w:t>
+      </w:r>
+      <w:r>
+        <w:t xml:space="preserve"> predicted flu occurrence was similar to the actual occurrence of flu as surveyed by the Center for Disease Control.</w:t>
+      </w:r>
+      <w:r>
+        <w:t xml:space="preserve">  However, in January 2013, Google Flu Trends overestimated over twice the CDC reported incidence.  </w:t>
+      </w:r>
+      <w:r>
+        <w:t>The re</w:t>
+      </w:r>
+      <w:r>
+        <w:t>search</w:t>
+      </w:r>
+      <w:r>
+        <w:t xml:space="preserve"> problem and goal of this article was to determine why the last season’s predictions were so high and what improvements could be made to the model used.</w:t>
+      </w:r>
+    </w:p>
+    <w:p>
+      <w:pPr>
+        <w:ind w:firstLine="720"/>
+      </w:pPr>
+      <w:r>
+        <w:t>The hypothesis that was formed was that Google Flu Trend search queries were highly susceptible to media bias.  In other words, when the media reported incidents of flu, people began to use sear</w:t>
+      </w:r>
+      <w:r>
+        <w:t>ch keywords associated with flu at rates higher than what the true incident rate would have been.</w:t>
+      </w:r>
+    </w:p>
+    <w:p>
+      <w:r>
+        <w:tab/>
+        <w:t>Google Flu Trends sought to compensate for these sudden changes in search volume.  They believed that media driven flu searches were short term – period of 3 to 7 days – and these “inorganic” results could be removed from the model.  The system must use</w:t>
+      </w:r>
+      <w:r>
+        <w:t xml:space="preserve"> times series data and validate</w:t>
+      </w:r>
+      <w:r>
+        <w:t xml:space="preserve"> if the latest results are within expected variance from historical data.</w:t>
+      </w:r>
+    </w:p>
+    <w:p>
+      <w:r>
+        <w:tab/>
+        <w:t xml:space="preserve">Google Flu Trends </w:t>
+      </w:r>
+      <w:r>
+        <w:t>made changes around 2008 because their model underestimated the incidence of H1N1 virus.  After making this change to their model, the results reflected true incidence rate until 2013.  Overall, Google Flu Trends was a relatively good predictor of true incidence rate.</w:t>
+      </w:r>
+    </w:p>
+    <w:p>
+      <w:r>
+        <w:tab/>
+        <w:t xml:space="preserve">The proposed approach is to use an </w:t>
+      </w:r>
+      <w:proofErr w:type="spellStart"/>
+      <w:r>
+        <w:t>ElasticNet</w:t>
+      </w:r>
+      <w:proofErr w:type="spellEnd"/>
+      <w:r>
+        <w:t xml:space="preserve"> model and to dampen media spikes.  There was post processing validation in that these models and additional factors did bring the expected results close to actual CDC results.  However, Google Flu Trends ended soon after the 2013 season so the proposed solution could not be actively tested against future data.</w:t>
+      </w:r>
+    </w:p>
+    <w:p>
+      <w:r>
+        <w:tab/>
+        <w:t xml:space="preserve">The study determined that the proposed solution would not have been very effective against prolonged media bias over an entire season as it would be one “continuous spike” instead of a 3 to 7 </w:t>
+      </w:r>
+      <w:proofErr w:type="gramStart"/>
+      <w:r>
+        <w:t>day</w:t>
+      </w:r>
+      <w:proofErr w:type="gramEnd"/>
+      <w:r>
+        <w:t xml:space="preserve"> spike.  By both dampening the media spikes and using a different regression model such as the </w:t>
+      </w:r>
+      <w:proofErr w:type="spellStart"/>
+      <w:r>
+        <w:t>ElasticNet</w:t>
+      </w:r>
+      <w:proofErr w:type="spellEnd"/>
+      <w:r>
+        <w:t>, Google Flu Trends would have still over predicted the 2013 flu levels.</w:t>
+      </w:r>
+    </w:p>
+    <w:p>
+      <w:r>
+        <w:tab/>
+        <w:t xml:space="preserve">The research was very innovative in that it gave Google and health officials a way to predict flu like illness incident rates with relatively accurate results.  However, it could be improved with greater collaboration between Google and health officials.  </w:t>
+      </w:r>
       <w:bookmarkStart w:id="0" w:name="_GoBack"/>
       <w:bookmarkEnd w:id="0"/>
-      <w:r>
-        <w:t xml:space="preserve">Google Flu Trends has been surprisingly accurate from 2008 to 2013.  </w:t>
-      </w:r>
-      <w:r>
-        <w:t>Its</w:t>
-      </w:r>
-      <w:r>
-        <w:t xml:space="preserve"> predicted flu occurrence was similar to the actual occurrence of flu as surveyed by the Center for Disease Control.</w:t>
-      </w:r>
-      <w:r>
-        <w:t xml:space="preserve">  However, in January 2013, Google Flu Trends overestimated over twice the CDC reported incidence.  </w:t>
-      </w:r>
-      <w:r>
-        <w:t>The re</w:t>
-      </w:r>
-      <w:r>
-        <w:t>search</w:t>
-      </w:r>
-      <w:r>
-        <w:t xml:space="preserve"> problem and goal of this article was to determine why the last season’s predictions were so high and what improvements could be made to the model used.</w:t>
-      </w:r>
     </w:p>
-    <w:p>
-      <w:pPr>
-        <w:ind w:firstLine="720"/>
-      </w:pPr>
-      <w:r>
-        <w:t>The hypothesis that was formed was that Google Flu Trend search queries were highly susceptible to media bias.  In other words, when the media reported incidents of flu, people began to use search keywords associated with flu.</w:t>
-      </w:r>
-    </w:p>
-    <w:p>
-      <w:r>
-        <w:tab/>
-        <w:t>Google Flu Trends sought to compensate for these sudden changes in search volume.  They believed that media driven flu searches were short term – period of 3 to 7 days – and these “inorganic” results could be removed from the model.  The system must use</w:t>
-      </w:r>
-      <w:r>
-        <w:t xml:space="preserve"> times series data and validate</w:t>
-      </w:r>
-      <w:r>
-        <w:t xml:space="preserve"> if the latest results are within expected variance from historical data.</w:t>
-      </w:r>
-    </w:p>
-    <w:p>
-      <w:r>
-        <w:tab/>
-        <w:t>Google Flu Trends did not re-evaluate its model after every flu season because the results were better than expected for subsequent years after 2008.  It admitted that if they reviewed their model they would have improved prediction results for 2013.</w:t>
-      </w:r>
-    </w:p>
-    <w:p>
-      <w:r>
-        <w:tab/>
-        <w:t>The proposed approach is to use an ElasticNet model and to dampen media spikes.  There was post processing validation in that these models and additional factors did bring the expected results close to actual CDC results.  However, Google Flu Trends ended soon after the 2013 season so the proposed solution could not be actively tested against future data.</w:t>
-      </w:r>
-    </w:p>
-    <w:p>
-      <w:r>
-        <w:tab/>
-        <w:t>The study determined that the proposed solution would not have been very effective against prolonged media bias over an entire season as it would be one “continuous spike” instead of a 3 to 7 day spike.  By both dampening the media spikes and using a different regression model such as the ElasticNet, Google Flu Trends would have still over predicted the 2013 flu levels.</w:t>
-      </w:r>
-    </w:p>
-    <w:p>
-      <w:pPr>
-        <w:rPr>
-          <w:i/>
-        </w:rPr>
-      </w:pPr>
-      <w:r>
-        <w:rPr>
-          <w:i/>
-        </w:rPr>
-        <w:t>Critique the study.  What was done well and what could be improved?  What is the future of the research?</w:t>
-      </w:r>
-    </w:p>
-    <w:p/>
     <w:sectPr>
       <w:headerReference w:type="even" r:id="rId8"/>
       <w:headerReference w:type="default" r:id="rId9"/>
